--- a/labmanual/WW101-06-Sockets-TLS.docx
+++ b/labmanual/WW101-06-Sockets-TLS.docx
@@ -6,6 +6,8 @@
       <w:pPr>
         <w:pStyle w:val="Heading1"/>
       </w:pPr>
+      <w:bookmarkStart w:id="0" w:name="_GoBack"/>
+      <w:bookmarkEnd w:id="0"/>
       <w:r>
         <w:t xml:space="preserve">Chapter </w:t>
       </w:r>
@@ -1221,7 +1223,19 @@
         <w:rPr>
           <w:i/>
         </w:rPr>
-        <w:t>severAddress</w:t>
+        <w:t>se</w:t>
+      </w:r>
+      <w:r>
+        <w:rPr>
+          <w:i/>
+        </w:rPr>
+        <w:t>r</w:t>
+      </w:r>
+      <w:r>
+        <w:rPr>
+          <w:i/>
+        </w:rPr>
+        <w:t>verAddress</w:t>
       </w:r>
       <w:r>
         <w:t>.</w:t>
@@ -4947,12 +4961,7 @@
         </w:numPr>
       </w:pPr>
       <w:r>
-        <w:t>Hint: The server needs the socket to remain open long enough for it to query the IP address of the client. Therefore, wait 100ms (100,000 microseconds) before deleting th</w:t>
-      </w:r>
-      <w:bookmarkStart w:id="0" w:name="_GoBack"/>
-      <w:bookmarkEnd w:id="0"/>
-      <w:r>
-        <w:t>e socket.</w:t>
+        <w:t>Hint: The server needs the socket to remain open long enough for it to query the IP address of the client. Therefore, wait 100ms (100,000 microseconds) before deleting the socket.</w:t>
       </w:r>
     </w:p>
     <w:p>
@@ -5227,15 +5236,7 @@
       </w:r>
       <w:r>
         <w:tab/>
-      </w:r>
-      <w:r>
-        <w:t>TX_PACKET_POOL_SIZE=</w:t>
-      </w:r>
-      <w:r>
-        <w:t>2</w:t>
-      </w:r>
-      <w:r>
-        <w:t xml:space="preserve"> \</w:t>
+        <w:t>TX_PACKET_POOL_SIZE=2 \</w:t>
       </w:r>
     </w:p>
     <w:p>
@@ -5250,12 +5251,7 @@
       </w:r>
       <w:r>
         <w:tab/>
-      </w:r>
-      <w:r>
-        <w:t>RX_PACKET_POOL_SIZE=</w:t>
-      </w:r>
-      <w:r>
-        <w:t>2</w:t>
+        <w:t>RX_PACKET_POOL_SIZE=2</w:t>
       </w:r>
     </w:p>
     <w:p>
@@ -5436,6 +5432,7 @@
         <w:docPartUnique/>
       </w:docPartObj>
     </w:sdtPr>
+    <w:sdtEndPr/>
     <w:sdtContent>
       <w:sdt>
         <w:sdtPr>
@@ -5445,6 +5442,7 @@
             <w:docPartUnique/>
           </w:docPartObj>
         </w:sdtPr>
+        <w:sdtEndPr/>
         <w:sdtContent>
           <w:p>
             <w:pPr>
@@ -5481,7 +5479,7 @@
                 <w:bCs/>
                 <w:noProof/>
               </w:rPr>
-              <w:t>16</w:t>
+              <w:t>1</w:t>
             </w:r>
             <w:r>
               <w:rPr>
@@ -8887,7 +8885,7 @@
   <w:style w:type="paragraph" w:default="1" w:styleId="Normal">
     <w:name w:val="Normal"/>
     <w:qFormat/>
-    <w:rsid w:val="00A91B39"/>
+    <w:rsid w:val="009D5E1F"/>
   </w:style>
   <w:style w:type="paragraph" w:styleId="Heading1">
     <w:name w:val="heading 1"/>
@@ -9007,7 +9005,7 @@
     <w:uiPriority w:val="1"/>
     <w:semiHidden/>
     <w:unhideWhenUsed/>
-    <w:rsid w:val="00A91B39"/>
+    <w:rsid w:val="009D5E1F"/>
   </w:style>
   <w:style w:type="table" w:default="1" w:styleId="TableNormal">
     <w:name w:val="Normal Table"/>
@@ -9029,7 +9027,7 @@
     <w:uiPriority w:val="99"/>
     <w:semiHidden/>
     <w:unhideWhenUsed/>
-    <w:rsid w:val="00A91B39"/>
+    <w:rsid w:val="009D5E1F"/>
   </w:style>
   <w:style w:type="paragraph" w:styleId="ListParagraph">
     <w:name w:val="List Paragraph"/>
@@ -9816,7 +9814,7 @@
 </file>
 
 <file path=customXml/itemProps1.xml><?xml version="1.0" encoding="utf-8"?>
-<ds:datastoreItem xmlns:ds="http://schemas.openxmlformats.org/officeDocument/2006/customXml" ds:itemID="{EBBA1760-B268-43FE-B7A3-112736F225CF}">
+<ds:datastoreItem xmlns:ds="http://schemas.openxmlformats.org/officeDocument/2006/customXml" ds:itemID="{AB6DA2D9-388C-4430-87D6-493233A8F1C7}">
   <ds:schemaRefs>
     <ds:schemaRef ds:uri="http://schemas.openxmlformats.org/officeDocument/2006/bibliography"/>
   </ds:schemaRefs>

--- a/labmanual/WW101-06-Sockets-TLS.docx
+++ b/labmanual/WW101-06-Sockets-TLS.docx
@@ -3919,16 +3919,7 @@
         <w:t xml:space="preserve">a </w:t>
       </w:r>
       <w:r>
-        <w:t>W</w:t>
-      </w:r>
-      <w:r>
-        <w:t>i</w:t>
-      </w:r>
-      <w:r>
-        <w:t>F</w:t>
-      </w:r>
-      <w:r>
-        <w:t>i</w:t>
+        <w:t>Wi-Fi</w:t>
       </w:r>
       <w:r>
         <w:t xml:space="preserve"> </w:t>
@@ -4201,7 +4192,10 @@
         <w:sym w:font="Wingdings" w:char="F0E0"/>
       </w:r>
       <w:r>
-        <w:t xml:space="preserve">WiFi Datalink </w:t>
+        <w:t>Wi-Fi</w:t>
+      </w:r>
+      <w:r>
+        <w:t xml:space="preserve"> Datalink </w:t>
       </w:r>
       <w:r>
         <w:sym w:font="Wingdings" w:char="F0E0"/>
@@ -4210,7 +4204,10 @@
         <w:t xml:space="preserve"> </w:t>
       </w:r>
       <w:r>
-        <w:t xml:space="preserve">WiFi </w:t>
+        <w:t>Wi-Fi</w:t>
+      </w:r>
+      <w:r>
+        <w:t xml:space="preserve"> </w:t>
       </w:r>
       <w:r>
         <w:sym w:font="Wingdings" w:char="F0E0"/>
@@ -4603,7 +4600,10 @@
         </w:numPr>
       </w:pPr>
       <w:r>
-        <w:t>Connect to WiFi</w:t>
+        <w:t xml:space="preserve">Connect to </w:t>
+      </w:r>
+      <w:r>
+        <w:t>Wi-Fi</w:t>
       </w:r>
       <w:r>
         <w:t>.</w:t>
@@ -8885,7 +8885,7 @@
   <w:style w:type="paragraph" w:default="1" w:styleId="Normal">
     <w:name w:val="Normal"/>
     <w:qFormat/>
-    <w:rsid w:val="009D5E1F"/>
+    <w:rsid w:val="00262EBB"/>
   </w:style>
   <w:style w:type="paragraph" w:styleId="Heading1">
     <w:name w:val="heading 1"/>
@@ -9005,7 +9005,7 @@
     <w:uiPriority w:val="1"/>
     <w:semiHidden/>
     <w:unhideWhenUsed/>
-    <w:rsid w:val="009D5E1F"/>
+    <w:rsid w:val="00262EBB"/>
   </w:style>
   <w:style w:type="table" w:default="1" w:styleId="TableNormal">
     <w:name w:val="Normal Table"/>
@@ -9027,7 +9027,7 @@
     <w:uiPriority w:val="99"/>
     <w:semiHidden/>
     <w:unhideWhenUsed/>
-    <w:rsid w:val="009D5E1F"/>
+    <w:rsid w:val="00262EBB"/>
   </w:style>
   <w:style w:type="paragraph" w:styleId="ListParagraph">
     <w:name w:val="List Paragraph"/>
@@ -9814,7 +9814,7 @@
 </file>
 
 <file path=customXml/itemProps1.xml><?xml version="1.0" encoding="utf-8"?>
-<ds:datastoreItem xmlns:ds="http://schemas.openxmlformats.org/officeDocument/2006/customXml" ds:itemID="{AB6DA2D9-388C-4430-87D6-493233A8F1C7}">
+<ds:datastoreItem xmlns:ds="http://schemas.openxmlformats.org/officeDocument/2006/customXml" ds:itemID="{AAA9B8F2-D5F7-462E-91E4-330F742B4A1D}">
   <ds:schemaRefs>
     <ds:schemaRef ds:uri="http://schemas.openxmlformats.org/officeDocument/2006/bibliography"/>
   </ds:schemaRefs>

--- a/labmanual/WW101-06-Sockets-TLS.docx
+++ b/labmanual/WW101-06-Sockets-TLS.docx
@@ -6,8 +6,6 @@
       <w:pPr>
         <w:pStyle w:val="Heading1"/>
       </w:pPr>
-      <w:bookmarkStart w:id="0" w:name="_GoBack"/>
-      <w:bookmarkEnd w:id="0"/>
       <w:r>
         <w:t xml:space="preserve">Chapter </w:t>
       </w:r>
@@ -4741,22 +4739,7 @@
         </w:numPr>
       </w:pPr>
       <w:r>
-        <w:t>Open a socket to WWEP server (create, bind, connect).</w:t>
-      </w:r>
-    </w:p>
-    <w:p>
-      <w:pPr>
-        <w:pStyle w:val="ListParagraph"/>
-        <w:numPr>
-          <w:ilvl w:val="1"/>
-          <w:numId w:val="5"/>
-        </w:numPr>
-      </w:pPr>
-      <w:r>
-        <w:t>Create a packet with 7 bytes</w:t>
-      </w:r>
-      <w:r>
-        <w:t>:</w:t>
+        <w:t>Send data to the server</w:t>
       </w:r>
     </w:p>
     <w:p>
@@ -4768,16 +4751,52 @@
         </w:numPr>
       </w:pPr>
       <w:r>
-        <w:t>‘</w:t>
-      </w:r>
-      <w:r>
-        <w:t>W</w:t>
-      </w:r>
-      <w:r>
-        <w:t>’</w:t>
-      </w:r>
-      <w:r>
-        <w:t xml:space="preserve"> (the write command)</w:t>
+        <w:t xml:space="preserve">Format the message you want to send (using </w:t>
+      </w:r>
+      <w:r>
+        <w:rPr>
+          <w:i/>
+        </w:rPr>
+        <w:t>sprint()</w:t>
+      </w:r>
+      <w:r>
+        <w:t>)</w:t>
+      </w:r>
+    </w:p>
+    <w:p>
+      <w:pPr>
+        <w:pStyle w:val="ListParagraph"/>
+        <w:numPr>
+          <w:ilvl w:val="3"/>
+          <w:numId w:val="5"/>
+        </w:numPr>
+      </w:pPr>
+      <w:r>
+        <w:t xml:space="preserve">‘W&lt;device number&gt;05&lt;state&gt;’ </w:t>
+      </w:r>
+    </w:p>
+    <w:p>
+      <w:pPr>
+        <w:pStyle w:val="ListParagraph"/>
+        <w:numPr>
+          <w:ilvl w:val="3"/>
+          <w:numId w:val="5"/>
+        </w:numPr>
+      </w:pPr>
+      <w:r>
+        <w:t>Hint: &lt;device number&gt; was calculated above</w:t>
+      </w:r>
+    </w:p>
+    <w:p>
+      <w:pPr>
+        <w:pStyle w:val="ListParagraph"/>
+        <w:numPr>
+          <w:ilvl w:val="3"/>
+          <w:numId w:val="5"/>
+        </w:numPr>
+      </w:pPr>
+      <w:r>
+        <w:t>Hint: &lt;state&gt; is ‘0000’ for OFF and ‘0001’ for ON</w:t>
       </w:r>
     </w:p>
     <w:p>
@@ -4789,31 +4808,7 @@
         </w:numPr>
       </w:pPr>
       <w:r>
-        <w:t>4</w:t>
-      </w:r>
-      <w:r>
-        <w:t>-byte</w:t>
-      </w:r>
-      <w:r>
-        <w:t>s</w:t>
-      </w:r>
-      <w:r>
-        <w:t xml:space="preserve"> </w:t>
-      </w:r>
-      <w:r>
-        <w:t xml:space="preserve">of </w:t>
-      </w:r>
-      <w:r>
-        <w:t>hex encoded ASCII characters</w:t>
-      </w:r>
-      <w:r>
-        <w:t xml:space="preserve"> </w:t>
-      </w:r>
-      <w:r>
-        <w:t>for</w:t>
-      </w:r>
-      <w:r>
-        <w:t xml:space="preserve"> your device ID</w:t>
+        <w:t>Open a socket to WWEP server (create, bind, connect).</w:t>
       </w:r>
     </w:p>
     <w:p>
@@ -4825,28 +4820,7 @@
         </w:numPr>
       </w:pPr>
       <w:r>
-        <w:t>‘05’</w:t>
-      </w:r>
-      <w:r>
-        <w:t xml:space="preserve"> </w:t>
-      </w:r>
-      <w:r>
-        <w:t xml:space="preserve">- </w:t>
-      </w:r>
-      <w:r>
-        <w:t xml:space="preserve">the two ASCII characters representing </w:t>
-      </w:r>
-      <w:r>
-        <w:t xml:space="preserve">the </w:t>
-      </w:r>
-      <w:r>
-        <w:t xml:space="preserve">register </w:t>
-      </w:r>
-      <w:r>
-        <w:t>number of the LED character</w:t>
-      </w:r>
-      <w:r>
-        <w:t>istic</w:t>
+        <w:t>Initialize a stream</w:t>
       </w:r>
     </w:p>
     <w:p>
@@ -4858,16 +4832,7 @@
         </w:numPr>
       </w:pPr>
       <w:r>
-        <w:t xml:space="preserve">‘0000’ </w:t>
-      </w:r>
-      <w:r>
-        <w:t xml:space="preserve">- </w:t>
-      </w:r>
-      <w:r>
-        <w:t>the 4 ASCII characters representing “OFF”</w:t>
-      </w:r>
-      <w:r>
-        <w:t xml:space="preserve"> or ‘0001’ – the 4 ASCII characters representing “ON”.</w:t>
+        <w:t>Write your message to the stream</w:t>
       </w:r>
     </w:p>
     <w:p>
@@ -4879,59 +4844,43 @@
         </w:numPr>
       </w:pPr>
       <w:r>
-        <w:t>Hint: use sprintf to format the message.</w:t>
-      </w:r>
-    </w:p>
-    <w:p>
-      <w:pPr>
-        <w:pStyle w:val="ListParagraph"/>
-        <w:numPr>
-          <w:ilvl w:val="1"/>
+        <w:t>Flush the stream</w:t>
+      </w:r>
+    </w:p>
+    <w:p>
+      <w:pPr>
+        <w:pStyle w:val="ListParagraph"/>
+        <w:numPr>
+          <w:ilvl w:val="2"/>
           <w:numId w:val="5"/>
         </w:numPr>
       </w:pPr>
       <w:r>
-        <w:t xml:space="preserve">Send </w:t>
-      </w:r>
-      <w:r>
-        <w:t>the</w:t>
-      </w:r>
-      <w:r>
-        <w:t xml:space="preserve"> packet to the </w:t>
-      </w:r>
-      <w:r>
-        <w:t>s</w:t>
-      </w:r>
-      <w:r>
-        <w:t>ocket</w:t>
-      </w:r>
-      <w:r>
-        <w:t>.</w:t>
-      </w:r>
-    </w:p>
-    <w:p>
-      <w:pPr>
-        <w:pStyle w:val="ListParagraph"/>
-        <w:numPr>
-          <w:ilvl w:val="1"/>
+        <w:t xml:space="preserve">Delete the TCP stream (Hint: </w:t>
+      </w:r>
+      <w:r>
+        <w:rPr>
+          <w:i/>
+        </w:rPr>
+        <w:t>wiced_tcp_stream_deinit()</w:t>
+      </w:r>
+      <w:r>
+        <w:t>)</w:t>
+      </w:r>
+    </w:p>
+    <w:p>
+      <w:pPr>
+        <w:pStyle w:val="ListParagraph"/>
+        <w:numPr>
+          <w:ilvl w:val="2"/>
           <w:numId w:val="5"/>
         </w:numPr>
       </w:pPr>
       <w:r>
-        <w:t>Delete the packet.</w:t>
-      </w:r>
-    </w:p>
-    <w:p>
-      <w:pPr>
-        <w:pStyle w:val="ListParagraph"/>
-        <w:numPr>
-          <w:ilvl w:val="1"/>
-          <w:numId w:val="5"/>
-        </w:numPr>
-      </w:pPr>
-      <w:r>
-        <w:t>Delete the socket.</w:t>
-      </w:r>
+        <w:t>Delete the socket</w:t>
+      </w:r>
+      <w:bookmarkStart w:id="0" w:name="_GoBack"/>
+      <w:bookmarkEnd w:id="0"/>
     </w:p>
     <w:p>
       <w:pPr>
@@ -4942,7 +4891,6 @@
         </w:numPr>
       </w:pPr>
       <w:r>
-        <w:lastRenderedPageBreak/>
         <w:t xml:space="preserve">Go look at the console of the class </w:t>
       </w:r>
       <w:r>
@@ -4961,6 +4909,7 @@
         </w:numPr>
       </w:pPr>
       <w:r>
+        <w:lastRenderedPageBreak/>
         <w:t>Hint: The server needs the socket to remain open long enough for it to query the IP address of the client. Therefore, wait 100ms (100,000 microseconds) before deleting the socket.</w:t>
       </w:r>
     </w:p>
@@ -5150,7 +5099,6 @@
         <w:pStyle w:val="Heading3"/>
       </w:pPr>
       <w:r>
-        <w:lastRenderedPageBreak/>
         <w:t>(Advanced) 05</w:t>
       </w:r>
       <w:r>
@@ -5244,6 +5192,7 @@
         <w:ind w:left="720"/>
       </w:pPr>
       <w:r>
+        <w:lastRenderedPageBreak/>
         <w:t xml:space="preserve">                  </w:t>
       </w:r>
       <w:r>
@@ -5479,7 +5428,7 @@
                 <w:bCs/>
                 <w:noProof/>
               </w:rPr>
-              <w:t>1</w:t>
+              <w:t>16</w:t>
             </w:r>
             <w:r>
               <w:rPr>
@@ -6287,7 +6236,7 @@
         <w:ind w:left="2160" w:hanging="180"/>
       </w:pPr>
     </w:lvl>
-    <w:lvl w:ilvl="3" w:tplc="0409000F" w:tentative="1">
+    <w:lvl w:ilvl="3" w:tplc="0409000F">
       <w:start w:val="1"/>
       <w:numFmt w:val="decimal"/>
       <w:lvlText w:val="%4."/>
@@ -6296,7 +6245,7 @@
         <w:ind w:left="2880" w:hanging="360"/>
       </w:pPr>
     </w:lvl>
-    <w:lvl w:ilvl="4" w:tplc="04090019" w:tentative="1">
+    <w:lvl w:ilvl="4" w:tplc="04090019">
       <w:start w:val="1"/>
       <w:numFmt w:val="lowerLetter"/>
       <w:lvlText w:val="%5."/>
@@ -8885,7 +8834,7 @@
   <w:style w:type="paragraph" w:default="1" w:styleId="Normal">
     <w:name w:val="Normal"/>
     <w:qFormat/>
-    <w:rsid w:val="00262EBB"/>
+    <w:rsid w:val="00633B34"/>
   </w:style>
   <w:style w:type="paragraph" w:styleId="Heading1">
     <w:name w:val="heading 1"/>
@@ -9005,7 +8954,7 @@
     <w:uiPriority w:val="1"/>
     <w:semiHidden/>
     <w:unhideWhenUsed/>
-    <w:rsid w:val="00262EBB"/>
+    <w:rsid w:val="00633B34"/>
   </w:style>
   <w:style w:type="table" w:default="1" w:styleId="TableNormal">
     <w:name w:val="Normal Table"/>
@@ -9027,7 +8976,7 @@
     <w:uiPriority w:val="99"/>
     <w:semiHidden/>
     <w:unhideWhenUsed/>
-    <w:rsid w:val="00262EBB"/>
+    <w:rsid w:val="00633B34"/>
   </w:style>
   <w:style w:type="paragraph" w:styleId="ListParagraph">
     <w:name w:val="List Paragraph"/>
@@ -9814,7 +9763,7 @@
 </file>
 
 <file path=customXml/itemProps1.xml><?xml version="1.0" encoding="utf-8"?>
-<ds:datastoreItem xmlns:ds="http://schemas.openxmlformats.org/officeDocument/2006/customXml" ds:itemID="{AAA9B8F2-D5F7-462E-91E4-330F742B4A1D}">
+<ds:datastoreItem xmlns:ds="http://schemas.openxmlformats.org/officeDocument/2006/customXml" ds:itemID="{3F820652-9CE5-45B7-B548-970923224EAF}">
   <ds:schemaRefs>
     <ds:schemaRef ds:uri="http://schemas.openxmlformats.org/officeDocument/2006/bibliography"/>
   </ds:schemaRefs>

--- a/labmanual/WW101-06-Sockets-TLS.docx
+++ b/labmanual/WW101-06-Sockets-TLS.docx
@@ -306,7 +306,22 @@
     </w:p>
     <w:p>
       <w:r>
-        <w:t>WICED easily supports TCP sockets (wiced_tcp_create_socket) and you c</w:t>
+        <w:t>WICED easily supports TCP sockets (</w:t>
+      </w:r>
+      <w:r>
+        <w:rPr>
+          <w:i/>
+        </w:rPr>
+        <w:t>wiced_tcp_create_socket</w:t>
+      </w:r>
+      <w:r>
+        <w:rPr>
+          <w:i/>
+        </w:rPr>
+        <w:t>()</w:t>
+      </w:r>
+      <w:r>
+        <w:t>) and you c</w:t>
       </w:r>
       <w:r>
         <w:t>an</w:t>
@@ -644,12 +659,15 @@
         <w:t>WICED</w:t>
       </w:r>
       <w:r>
-        <w:t>-SDK</w:t>
-      </w:r>
-      <w:r>
         <w:t xml:space="preserve"> </w:t>
       </w:r>
       <w:r>
+        <w:t>SDK</w:t>
+      </w:r>
+      <w:r>
+        <w:t xml:space="preserve"> </w:t>
+      </w:r>
+      <w:r>
         <w:t xml:space="preserve">and enable you </w:t>
       </w:r>
       <w:r>
@@ -676,54 +694,41 @@
     </w:p>
     <w:p>
       <w:pPr>
-        <w:rPr>
-          <w:rFonts w:ascii="Cambria" w:eastAsia="Times New Roman" w:hAnsi="Cambria"/>
-          <w:b/>
-          <w:bCs/>
-          <w:color w:val="4F81BD"/>
-        </w:rPr>
-      </w:pPr>
-      <w:r>
-        <w:br w:type="page"/>
-      </w:r>
-    </w:p>
-    <w:p>
-      <w:pPr>
         <w:pStyle w:val="Heading3"/>
       </w:pPr>
       <w:r>
+        <w:t>WICED-SDK TCP Server &amp; Client using Sockets</w:t>
+      </w:r>
+    </w:p>
+    <w:p>
+      <w:r>
+        <w:t xml:space="preserve">In the examples below I use the </w:t>
+      </w:r>
+      <w:r>
+        <w:t xml:space="preserve">WWEP </w:t>
+      </w:r>
+      <w:r>
+        <w:t xml:space="preserve">protocol as defined in the previous section to demonstrate the steps to create a connection between a </w:t>
+      </w:r>
+      <w:r>
+        <w:t xml:space="preserve">WWEP </w:t>
+      </w:r>
+      <w:r>
+        <w:t xml:space="preserve">Client (198.51.100.14) and a </w:t>
+      </w:r>
+      <w:r>
+        <w:t xml:space="preserve">WWEP </w:t>
+      </w:r>
+      <w:r>
+        <w:t>Server (198.51.100.3) using sockets.</w:t>
+      </w:r>
+    </w:p>
+    <w:p>
+      <w:r>
+        <w:rPr>
+          <w:noProof/>
+        </w:rPr>
         <w:lastRenderedPageBreak/>
-        <w:t>WICED-SDK TCP Server &amp; Client using Sockets</w:t>
-      </w:r>
-    </w:p>
-    <w:p>
-      <w:r>
-        <w:t xml:space="preserve">In the examples below I use the </w:t>
-      </w:r>
-      <w:r>
-        <w:t xml:space="preserve">WWEP </w:t>
-      </w:r>
-      <w:r>
-        <w:t xml:space="preserve">protocol as defined in the previous section to demonstrate the steps to create a connection between a </w:t>
-      </w:r>
-      <w:r>
-        <w:t xml:space="preserve">WWEP </w:t>
-      </w:r>
-      <w:r>
-        <w:t xml:space="preserve">Client (198.51.100.14) and a </w:t>
-      </w:r>
-      <w:r>
-        <w:t xml:space="preserve">WWEP </w:t>
-      </w:r>
-      <w:r>
-        <w:t>Server (198.51.100.3) using sockets.</w:t>
-      </w:r>
-    </w:p>
-    <w:p>
-      <w:r>
-        <w:rPr>
-          <w:noProof/>
-        </w:rPr>
         <w:drawing>
           <wp:inline distT="0" distB="0" distL="0" distR="0" wp14:anchorId="349D6927" wp14:editId="15D7DB81">
             <wp:extent cx="5943600" cy="2809875"/>
@@ -895,29 +900,56 @@
     <w:p>
       <w:pPr>
         <w:ind w:left="1080"/>
-      </w:pPr>
-      <w:r>
+        <w:rPr>
+          <w:i/>
+        </w:rPr>
+      </w:pPr>
+      <w:r>
+        <w:rPr>
+          <w:i/>
+        </w:rPr>
         <w:t>wiced_tcp_create_socket(</w:t>
       </w:r>
       <w:r>
+        <w:rPr>
+          <w:i/>
+        </w:rPr>
         <w:t xml:space="preserve"> </w:t>
       </w:r>
       <w:r>
+        <w:rPr>
+          <w:i/>
+        </w:rPr>
         <w:t>&amp;socket</w:t>
       </w:r>
       <w:r>
+        <w:rPr>
+          <w:i/>
+        </w:rPr>
         <w:t>,</w:t>
       </w:r>
       <w:r>
+        <w:rPr>
+          <w:i/>
+        </w:rPr>
         <w:t xml:space="preserve"> </w:t>
       </w:r>
       <w:r>
+        <w:rPr>
+          <w:i/>
+        </w:rPr>
         <w:t>WICED_AP_INTERFACE</w:t>
       </w:r>
       <w:r>
+        <w:rPr>
+          <w:i/>
+        </w:rPr>
         <w:t xml:space="preserve"> </w:t>
       </w:r>
       <w:r>
+        <w:rPr>
+          <w:i/>
+        </w:rPr>
         <w:t>);</w:t>
       </w:r>
     </w:p>
@@ -951,32 +983,62 @@
     <w:p>
       <w:pPr>
         <w:ind w:left="1080"/>
-      </w:pPr>
-      <w:r>
+        <w:rPr>
+          <w:i/>
+        </w:rPr>
+      </w:pPr>
+      <w:r>
+        <w:rPr>
+          <w:i/>
+        </w:rPr>
         <w:t>wiced_listen(</w:t>
       </w:r>
       <w:r>
+        <w:rPr>
+          <w:i/>
+        </w:rPr>
         <w:t xml:space="preserve"> </w:t>
       </w:r>
       <w:r>
+        <w:rPr>
+          <w:i/>
+        </w:rPr>
         <w:t>&amp;socket, 27708</w:t>
       </w:r>
       <w:r>
+        <w:rPr>
+          <w:i/>
+        </w:rPr>
         <w:t xml:space="preserve"> </w:t>
       </w:r>
       <w:r>
+        <w:rPr>
+          <w:i/>
+        </w:rPr>
         <w:t xml:space="preserve">); </w:t>
       </w:r>
       <w:r>
+        <w:rPr>
+          <w:i/>
+        </w:rPr>
         <w:t xml:space="preserve">   </w:t>
       </w:r>
       <w:r>
+        <w:rPr>
+          <w:i/>
+        </w:rPr>
         <w:t xml:space="preserve">// 27708 is the port number for the </w:t>
       </w:r>
       <w:r>
+        <w:rPr>
+          <w:i/>
+        </w:rPr>
         <w:t xml:space="preserve">WWEP </w:t>
       </w:r>
       <w:r>
+        <w:rPr>
+          <w:i/>
+        </w:rPr>
         <w:t>protocol</w:t>
       </w:r>
     </w:p>
@@ -1004,26 +1066,43 @@
     <w:p>
       <w:pPr>
         <w:ind w:left="1080"/>
-      </w:pPr>
-      <w:r>
+        <w:rPr>
+          <w:i/>
+        </w:rPr>
+      </w:pPr>
+      <w:r>
+        <w:rPr>
+          <w:i/>
+        </w:rPr>
         <w:t>wiced_tcp_accept(</w:t>
       </w:r>
       <w:r>
+        <w:rPr>
+          <w:i/>
+        </w:rPr>
         <w:t xml:space="preserve"> </w:t>
       </w:r>
       <w:r>
+        <w:rPr>
+          <w:i/>
+        </w:rPr>
         <w:t>&amp;socket</w:t>
       </w:r>
       <w:r>
+        <w:rPr>
+          <w:i/>
+        </w:rPr>
         <w:t xml:space="preserve"> </w:t>
       </w:r>
       <w:r>
+        <w:rPr>
+          <w:i/>
+        </w:rPr>
         <w:t>);</w:t>
       </w:r>
     </w:p>
     <w:p>
       <w:r>
-        <w:lastRenderedPageBreak/>
         <w:t xml:space="preserve">To setup the TCP </w:t>
       </w:r>
       <w:r>
@@ -1057,32 +1136,62 @@
     <w:p>
       <w:pPr>
         <w:ind w:left="1080"/>
-      </w:pPr>
-      <w:r>
+        <w:rPr>
+          <w:i/>
+        </w:rPr>
+      </w:pPr>
+      <w:r>
+        <w:rPr>
+          <w:i/>
+        </w:rPr>
         <w:t>wiced_tcp_create_socket(</w:t>
       </w:r>
       <w:r>
+        <w:rPr>
+          <w:i/>
+        </w:rPr>
         <w:t xml:space="preserve"> </w:t>
       </w:r>
       <w:r>
+        <w:rPr>
+          <w:i/>
+        </w:rPr>
         <w:t>&amp;socket,</w:t>
       </w:r>
       <w:r>
+        <w:rPr>
+          <w:i/>
+        </w:rPr>
         <w:t xml:space="preserve"> </w:t>
       </w:r>
       <w:r>
+        <w:rPr>
+          <w:i/>
+        </w:rPr>
         <w:t>WICED_</w:t>
       </w:r>
       <w:r>
+        <w:rPr>
+          <w:i/>
+        </w:rPr>
         <w:t>STA</w:t>
       </w:r>
       <w:r>
+        <w:rPr>
+          <w:i/>
+        </w:rPr>
         <w:t>_INTERFACE</w:t>
       </w:r>
       <w:r>
+        <w:rPr>
+          <w:i/>
+        </w:rPr>
         <w:t xml:space="preserve"> </w:t>
       </w:r>
       <w:r>
+        <w:rPr>
+          <w:i/>
+        </w:rPr>
         <w:t>);</w:t>
       </w:r>
     </w:p>
@@ -1095,6 +1204,7 @@
         </w:numPr>
       </w:pPr>
       <w:r>
+        <w:lastRenderedPageBreak/>
         <w:t>“</w:t>
       </w:r>
       <w:r>
@@ -1122,26 +1232,50 @@
     <w:p>
       <w:pPr>
         <w:ind w:left="1080"/>
-      </w:pPr>
-      <w:r>
+        <w:rPr>
+          <w:i/>
+        </w:rPr>
+      </w:pPr>
+      <w:r>
+        <w:rPr>
+          <w:i/>
+        </w:rPr>
         <w:t>wiced_tcp_bind(</w:t>
       </w:r>
       <w:r>
+        <w:rPr>
+          <w:i/>
+        </w:rPr>
         <w:t xml:space="preserve"> </w:t>
       </w:r>
       <w:r>
+        <w:rPr>
+          <w:i/>
+        </w:rPr>
         <w:t>&amp;socket,</w:t>
       </w:r>
       <w:r>
+        <w:rPr>
+          <w:i/>
+        </w:rPr>
         <w:t xml:space="preserve"> </w:t>
       </w:r>
       <w:r>
+        <w:rPr>
+          <w:i/>
+        </w:rPr>
         <w:t>WICED_ANY_PORT</w:t>
       </w:r>
       <w:r>
+        <w:rPr>
+          <w:i/>
+        </w:rPr>
         <w:t xml:space="preserve"> </w:t>
       </w:r>
       <w:r>
+        <w:rPr>
+          <w:i/>
+        </w:rPr>
         <w:t>);</w:t>
       </w:r>
     </w:p>
@@ -1286,14 +1420,26 @@
     <w:p>
       <w:pPr>
         <w:ind w:left="2070"/>
-      </w:pPr>
-      <w:r>
+        <w:rPr>
+          <w:i/>
+        </w:rPr>
+      </w:pPr>
+      <w:r>
+        <w:rPr>
+          <w:i/>
+        </w:rPr>
         <w:t>SET_IPV4_ADDRESS( serverAddress, MAKE_IPV4_ADDRESS( 198,</w:t>
       </w:r>
       <w:r>
+        <w:rPr>
+          <w:i/>
+        </w:rPr>
         <w:t xml:space="preserve"> </w:t>
       </w:r>
       <w:r>
+        <w:rPr>
+          <w:i/>
+        </w:rPr>
         <w:t>51,  100,  3 ) );</w:t>
       </w:r>
     </w:p>
@@ -1312,20 +1458,26 @@
     <w:p>
       <w:pPr>
         <w:ind w:left="2070"/>
-      </w:pPr>
-      <w:r>
+        <w:rPr>
+          <w:i/>
+        </w:rPr>
+      </w:pPr>
+      <w:r>
+        <w:rPr>
+          <w:i/>
+        </w:rPr>
         <w:t>wiced_hostname_lookup( "</w:t>
       </w:r>
       <w:r>
-        <w:t>w</w:t>
-      </w:r>
-      <w:r>
-        <w:t>w</w:t>
-      </w:r>
-      <w:r>
-        <w:t>ep</w:t>
-      </w:r>
-      <w:r>
+        <w:rPr>
+          <w:i/>
+        </w:rPr>
+        <w:t>wwep</w:t>
+      </w:r>
+      <w:r>
+        <w:rPr>
+          <w:i/>
+        </w:rPr>
         <w:t>.wa101.cypress.com", &amp;serverAddress, 10000 );</w:t>
       </w:r>
     </w:p>
@@ -1355,7 +1507,20 @@
         <w:t>wiced_tcp_connect</w:t>
       </w:r>
       <w:r>
-        <w:t xml:space="preserve"> and waiting a TIMEOUT number of ms for a connection</w:t>
+        <w:rPr>
+          <w:i/>
+          <w:u w:val="single"/>
+        </w:rPr>
+        <w:t>()</w:t>
+      </w:r>
+      <w:r>
+        <w:t xml:space="preserve"> and waiting a TIMEOUT number of </w:t>
+      </w:r>
+      <w:r>
+        <w:t>milliseconds</w:t>
+      </w:r>
+      <w:r>
+        <w:t xml:space="preserve"> for a connection</w:t>
       </w:r>
       <w:r>
         <w:t>.  In our local network the timeout can be small &lt;1s but in a WAN situation the timeout may need to be extended to as long as a few seconds</w:t>
@@ -1366,68 +1531,245 @@
     </w:p>
     <w:p>
       <w:pPr>
-        <w:ind w:left="1080"/>
-      </w:pPr>
-      <w:r>
+        <w:ind w:left="1080" w:firstLine="270"/>
+        <w:rPr>
+          <w:i/>
+        </w:rPr>
+      </w:pPr>
+      <w:r>
+        <w:rPr>
+          <w:i/>
+        </w:rPr>
         <w:t>wiced_tcp_connect(</w:t>
       </w:r>
       <w:r>
+        <w:rPr>
+          <w:i/>
+        </w:rPr>
         <w:t xml:space="preserve"> </w:t>
       </w:r>
       <w:r>
+        <w:rPr>
+          <w:i/>
+        </w:rPr>
         <w:t>&amp;socket,</w:t>
       </w:r>
       <w:r>
+        <w:rPr>
+          <w:i/>
+        </w:rPr>
         <w:t xml:space="preserve"> </w:t>
       </w:r>
       <w:r>
+        <w:rPr>
+          <w:i/>
+        </w:rPr>
         <w:t>&amp;server</w:t>
       </w:r>
       <w:r>
+        <w:rPr>
+          <w:i/>
+        </w:rPr>
         <w:t>A</w:t>
       </w:r>
       <w:r>
+        <w:rPr>
+          <w:i/>
+        </w:rPr>
         <w:t>ddress,</w:t>
       </w:r>
       <w:r>
+        <w:rPr>
+          <w:i/>
+        </w:rPr>
         <w:t xml:space="preserve"> </w:t>
       </w:r>
       <w:r>
+        <w:rPr>
+          <w:i/>
+        </w:rPr>
         <w:t>27708,</w:t>
       </w:r>
       <w:r>
+        <w:rPr>
+          <w:i/>
+        </w:rPr>
         <w:t xml:space="preserve"> </w:t>
       </w:r>
       <w:r>
+        <w:rPr>
+          <w:i/>
+        </w:rPr>
         <w:t>TIMEOUT);</w:t>
       </w:r>
     </w:p>
     <w:p>
       <w:pPr>
-        <w:rPr>
-          <w:rFonts w:ascii="Cambria" w:eastAsia="Times New Roman" w:hAnsi="Cambria"/>
-          <w:b/>
-          <w:bCs/>
-          <w:color w:val="4F81BD"/>
-        </w:rPr>
-      </w:pPr>
-      <w:r>
-        <w:br w:type="page"/>
-      </w:r>
-    </w:p>
-    <w:p>
-      <w:pPr>
         <w:pStyle w:val="Heading3"/>
       </w:pPr>
       <w:r>
+        <w:t>Transmitting data</w:t>
+      </w:r>
+      <w:r>
+        <w:t xml:space="preserve"> using Streams</w:t>
+      </w:r>
+    </w:p>
+    <w:p>
+      <w:r>
+        <w:t xml:space="preserve">Once the connection has been created, your application will want to transfer data between the client and server. </w:t>
+      </w:r>
+      <w:r>
+        <w:t xml:space="preserve">The simplest way to </w:t>
+      </w:r>
+      <w:r>
+        <w:t>transfer data</w:t>
+      </w:r>
+      <w:r>
+        <w:t xml:space="preserve"> over TCP is to use the stream functions from the WICED SDK. The stream functions allow you to send and receive arbitrary amounts of data without worrying about the details of packetizing data into uniform packets (see the next section for details about packets).</w:t>
+      </w:r>
+    </w:p>
+    <w:p>
+      <w:r>
+        <w:t>To use a stream you must first declare a stream structure and then initialize that with the socket for your network connection:</w:t>
+      </w:r>
+    </w:p>
+    <w:p>
+      <w:pPr>
+        <w:rPr>
+          <w:i/>
+        </w:rPr>
+      </w:pPr>
+      <w:r>
+        <w:rPr>
+          <w:i/>
+        </w:rPr>
+        <w:tab/>
+        <w:t>wiced_tcp_stream_t stream;</w:t>
+      </w:r>
+    </w:p>
+    <w:p>
+      <w:pPr>
+        <w:rPr>
+          <w:i/>
+        </w:rPr>
+      </w:pPr>
+      <w:r>
+        <w:rPr>
+          <w:i/>
+        </w:rPr>
+        <w:tab/>
+        <w:t>wiced_tcp_stream_init(&amp;stream, &amp;socket);</w:t>
+      </w:r>
+    </w:p>
+    <w:p>
+      <w:r>
+        <w:t xml:space="preserve">Once this is done it is simple to write data using the </w:t>
+      </w:r>
+      <w:r>
+        <w:rPr>
+          <w:i/>
+        </w:rPr>
+        <w:t>wiced_tcp_stream_write()</w:t>
+      </w:r>
+      <w:r>
+        <w:t>function</w:t>
+      </w:r>
+      <w:r>
+        <w:t xml:space="preserve">. This method takes the stream and message as parameters. When you are done writing to the stream you need to call the </w:t>
+      </w:r>
+      <w:r>
+        <w:rPr>
+          <w:i/>
+        </w:rPr>
+        <w:t>wiced_tcp_stream_flush()</w:t>
+      </w:r>
+      <w:r>
+        <w:t xml:space="preserve"> method. The following code demonstrates writing a single message:</w:t>
+      </w:r>
+    </w:p>
+    <w:p>
+      <w:pPr>
+        <w:rPr>
+          <w:i/>
+        </w:rPr>
+      </w:pPr>
+      <w:r>
+        <w:rPr>
+          <w:i/>
+        </w:rPr>
+        <w:tab/>
+        <w:t>wiced_tcp_stream_write(&amp;stream, sendMessage, strlen(sendMessage));</w:t>
+      </w:r>
+    </w:p>
+    <w:p>
+      <w:pPr>
+        <w:rPr>
+          <w:i/>
+        </w:rPr>
+      </w:pPr>
+      <w:r>
+        <w:rPr>
+          <w:i/>
+        </w:rPr>
+        <w:tab/>
+        <w:t>wiced_tcp_stream_flush(&amp;stream);</w:t>
+      </w:r>
+    </w:p>
+    <w:p>
+      <w:r>
         <w:lastRenderedPageBreak/>
-        <w:t xml:space="preserve">Transmitting Packets </w:t>
-      </w:r>
-      <w:r>
-        <w:t xml:space="preserve">as a TCP Client </w:t>
-      </w:r>
-      <w:r>
-        <w:t>using the WICED-SDK</w:t>
+        <w:t xml:space="preserve">Reading data from the stream uses the </w:t>
+      </w:r>
+      <w:r>
+        <w:rPr>
+          <w:i/>
+        </w:rPr>
+        <w:t>wiced_tcp_stream_read()</w:t>
+      </w:r>
+      <w:r>
+        <w:t xml:space="preserve"> function. This method takes a stream and a message buffer as parameters. The function also requires you to specify the maximum number of bytes to read into the buffer and a timeout. The function returns a </w:t>
+      </w:r>
+      <w:r>
+        <w:rPr>
+          <w:i/>
+        </w:rPr>
+        <w:t>wiced_result_t</w:t>
+      </w:r>
+      <w:r>
+        <w:t xml:space="preserve"> value which can be used to ensure that reading the stream succeeded.</w:t>
+      </w:r>
+    </w:p>
+    <w:p>
+      <w:pPr>
+        <w:rPr>
+          <w:i/>
+        </w:rPr>
+      </w:pPr>
+      <w:r>
+        <w:rPr>
+          <w:i/>
+        </w:rPr>
+        <w:tab/>
+        <w:t xml:space="preserve">result = wiced_tcp_stream_read(&amp;stream, rbuffer, 11, 500); </w:t>
+      </w:r>
+    </w:p>
+    <w:p>
+      <w:r>
+        <w:t>Behind the scenes, reading and writing via streams uses uniformed sized Packets. The stream functions in the WICED SDK hide the management of each of these Packets from you so you can focus on the higher levels of your application. However, if you desire more control over the communication you can use the WICED SDK API to send and receive Packets directly.</w:t>
+      </w:r>
+    </w:p>
+    <w:p>
+      <w:pPr>
+        <w:pStyle w:val="Heading3"/>
+      </w:pPr>
+      <w:r>
+        <w:t xml:space="preserve">Transmitting </w:t>
+      </w:r>
+      <w:r>
+        <w:t xml:space="preserve">data using </w:t>
+      </w:r>
+      <w:r>
+        <w:t>Packets</w:t>
       </w:r>
     </w:p>
     <w:p>
@@ -1439,6 +1781,12 @@
           <w:i/>
         </w:rPr>
         <w:t>wiced_init</w:t>
+      </w:r>
+      <w:r>
+        <w:rPr>
+          <w:i/>
+        </w:rPr>
+        <w:t>()</w:t>
       </w:r>
       <w:r>
         <w:t xml:space="preserve"> function, on the console you will see the message “Creating Packet pools”.  The packet p</w:t>
@@ -1646,6 +1994,12 @@
         <w:t>wiced_tcp_packet_create</w:t>
       </w:r>
       <w:r>
+        <w:rPr>
+          <w:i/>
+        </w:rPr>
+        <w:t>()</w:t>
+      </w:r>
+      <w:r>
         <w:t xml:space="preserve"> which has the prototype of:</w:t>
       </w:r>
     </w:p>
@@ -1732,6 +2086,12 @@
         <w:t>wiced_tcp_connect</w:t>
       </w:r>
       <w:r>
+        <w:rPr>
+          <w:i/>
+        </w:rPr>
+        <w:t>()</w:t>
+      </w:r>
+      <w:r>
         <w:t>.</w:t>
       </w:r>
     </w:p>
@@ -1810,6 +2170,12 @@
         <w:t>wiced_packet_create_tcp</w:t>
       </w:r>
       <w:r>
+        <w:rPr>
+          <w:i/>
+        </w:rPr>
+        <w:t>()</w:t>
+      </w:r>
+      <w:r>
         <w:t xml:space="preserve"> you pass a pointer to your pointer e.g. </w:t>
       </w:r>
       <w:r>
@@ -1855,6 +2221,7 @@
         <w:rPr>
           <w:i/>
         </w:rPr>
+        <w:lastRenderedPageBreak/>
         <w:t>data</w:t>
       </w:r>
       <w:r>
@@ -1898,6 +2265,12 @@
           <w:i/>
         </w:rPr>
         <w:t>wiced_packet_create_tcp</w:t>
+      </w:r>
+      <w:r>
+        <w:rPr>
+          <w:i/>
+        </w:rPr>
+        <w:t>()</w:t>
       </w:r>
       <w:r>
         <w:t xml:space="preserve"> you pass a pointer to your pointer e.g. </w:t>
@@ -1983,7 +2356,6 @@
         </w:numPr>
       </w:pPr>
       <w:r>
-        <w:lastRenderedPageBreak/>
         <w:t xml:space="preserve">Copy your data into the packet in the correct place i.e. using </w:t>
       </w:r>
       <w:r>
@@ -1991,6 +2363,12 @@
           <w:i/>
         </w:rPr>
         <w:t>memcpy</w:t>
+      </w:r>
+      <w:r>
+        <w:rPr>
+          <w:i/>
+        </w:rPr>
+        <w:t>()</w:t>
       </w:r>
       <w:r>
         <w:t xml:space="preserve"> to copy to the data location that was provided to you.</w:t>
@@ -2005,13 +2383,19 @@
         </w:numPr>
       </w:pPr>
       <w:r>
-        <w:t xml:space="preserve">Tell the packet where the end of your data is by calling the </w:t>
+        <w:t xml:space="preserve">Tell the packet where the end of your data is by calling </w:t>
       </w:r>
       <w:r>
         <w:rPr>
           <w:i/>
         </w:rPr>
         <w:t>wiced_packet_set_data_end</w:t>
+      </w:r>
+      <w:r>
+        <w:rPr>
+          <w:i/>
+        </w:rPr>
+        <w:t>()</w:t>
       </w:r>
       <w:r>
         <w:t>.</w:t>
@@ -2044,6 +2428,12 @@
         <w:t>packet</w:t>
       </w:r>
       <w:r>
+        <w:rPr>
+          <w:i/>
+        </w:rPr>
+        <w:t>()</w:t>
+      </w:r>
+      <w:r>
         <w:t>.  This function will increment the reference count (so it will be 2 after calling th</w:t>
       </w:r>
       <w:r>
@@ -2074,6 +2464,12 @@
         <w:t>wiced_packet_delete</w:t>
       </w:r>
       <w:r>
+        <w:rPr>
+          <w:i/>
+        </w:rPr>
+        <w:t>()</w:t>
+      </w:r>
+      <w:r>
         <w:t xml:space="preserve">.  </w:t>
       </w:r>
       <w:r>
@@ -2117,11 +2513,7 @@
     </w:p>
     <w:p>
       <w:pPr>
-        <w:pStyle w:val="ListParagraph"/>
-        <w:numPr>
-          <w:ilvl w:val="0"/>
-          <w:numId w:val="21"/>
-        </w:numPr>
+        <w:pStyle w:val="CCode"/>
       </w:pPr>
       <w:r>
         <w:t>wiced_tcp_socket_t socket;</w:t>
@@ -2129,11 +2521,7 @@
     </w:p>
     <w:p>
       <w:pPr>
-        <w:pStyle w:val="ListParagraph"/>
-        <w:numPr>
-          <w:ilvl w:val="0"/>
-          <w:numId w:val="21"/>
-        </w:numPr>
+        <w:pStyle w:val="CCode"/>
       </w:pPr>
       <w:r>
         <w:t>w</w:t>
@@ -2147,11 +2535,7 @@
     </w:p>
     <w:p>
       <w:pPr>
-        <w:pStyle w:val="ListParagraph"/>
-        <w:numPr>
-          <w:ilvl w:val="0"/>
-          <w:numId w:val="21"/>
-        </w:numPr>
+        <w:pStyle w:val="CCode"/>
       </w:pPr>
       <w:r>
         <w:t>uint8_t *data;</w:t>
@@ -2159,11 +2543,7 @@
     </w:p>
     <w:p>
       <w:pPr>
-        <w:pStyle w:val="ListParagraph"/>
-        <w:numPr>
-          <w:ilvl w:val="0"/>
-          <w:numId w:val="21"/>
-        </w:numPr>
+        <w:pStyle w:val="CCode"/>
       </w:pPr>
       <w:r>
         <w:t>uint16_t availableDataSize;</w:t>
@@ -2171,11 +2551,7 @@
     </w:p>
     <w:p>
       <w:pPr>
-        <w:pStyle w:val="ListParagraph"/>
-        <w:numPr>
-          <w:ilvl w:val="0"/>
-          <w:numId w:val="21"/>
-        </w:numPr>
+        <w:pStyle w:val="CCode"/>
       </w:pPr>
       <w:r>
         <w:t xml:space="preserve">char </w:t>
@@ -2192,11 +2568,7 @@
     </w:p>
     <w:p>
       <w:pPr>
-        <w:pStyle w:val="ListParagraph"/>
-        <w:numPr>
-          <w:ilvl w:val="0"/>
-          <w:numId w:val="21"/>
-        </w:numPr>
+        <w:pStyle w:val="CCode"/>
       </w:pPr>
       <w:r>
         <w:t>uint16_t msgLen=strlen(</w:t>
@@ -2216,11 +2588,7 @@
     </w:p>
     <w:p>
       <w:pPr>
-        <w:pStyle w:val="ListParagraph"/>
-        <w:numPr>
-          <w:ilvl w:val="0"/>
-          <w:numId w:val="21"/>
-        </w:numPr>
+        <w:pStyle w:val="CCode"/>
       </w:pPr>
       <w:r>
         <w:t>wiced_tcp_create_socket(&amp;socket, WICED_STA_INTERFACE);</w:t>
@@ -2228,11 +2596,7 @@
     </w:p>
     <w:p>
       <w:pPr>
-        <w:pStyle w:val="ListParagraph"/>
-        <w:numPr>
-          <w:ilvl w:val="0"/>
-          <w:numId w:val="21"/>
-        </w:numPr>
+        <w:pStyle w:val="CCode"/>
       </w:pPr>
       <w:r>
         <w:t>wiced_tcp_bind(&amp;socket, WICED_ANY_PORT );</w:t>
@@ -2240,11 +2604,7 @@
     </w:p>
     <w:p>
       <w:pPr>
-        <w:pStyle w:val="ListParagraph"/>
-        <w:numPr>
-          <w:ilvl w:val="0"/>
-          <w:numId w:val="21"/>
-        </w:numPr>
+        <w:pStyle w:val="CCode"/>
       </w:pPr>
       <w:r>
         <w:t>wiced_tcp_connect(&amp;socket,</w:t>
@@ -2270,11 +2630,7 @@
     </w:p>
     <w:p>
       <w:pPr>
-        <w:pStyle w:val="ListParagraph"/>
-        <w:numPr>
-          <w:ilvl w:val="0"/>
-          <w:numId w:val="21"/>
-        </w:numPr>
+        <w:pStyle w:val="CCode"/>
       </w:pPr>
       <w:r>
         <w:t>wiced_packet_create_tcp(</w:t>
@@ -2318,11 +2674,7 @@
     </w:p>
     <w:p>
       <w:pPr>
-        <w:pStyle w:val="ListParagraph"/>
-        <w:numPr>
-          <w:ilvl w:val="0"/>
-          <w:numId w:val="21"/>
-        </w:numPr>
+        <w:pStyle w:val="CCode"/>
       </w:pPr>
       <w:r>
         <w:t>memcpy(</w:t>
@@ -2354,11 +2706,7 @@
     </w:p>
     <w:p>
       <w:pPr>
-        <w:pStyle w:val="ListParagraph"/>
-        <w:numPr>
-          <w:ilvl w:val="0"/>
-          <w:numId w:val="21"/>
-        </w:numPr>
+        <w:pStyle w:val="CCode"/>
       </w:pPr>
       <w:r>
         <w:t>wiced_packet_set_data_end(</w:t>
@@ -2384,11 +2732,7 @@
     </w:p>
     <w:p>
       <w:pPr>
-        <w:pStyle w:val="ListParagraph"/>
-        <w:numPr>
-          <w:ilvl w:val="0"/>
-          <w:numId w:val="21"/>
-        </w:numPr>
+        <w:pStyle w:val="CCode"/>
       </w:pPr>
       <w:r>
         <w:t>wiced_tcp_send_packet(</w:t>
@@ -2414,11 +2758,7 @@
     </w:p>
     <w:p>
       <w:pPr>
-        <w:pStyle w:val="ListParagraph"/>
-        <w:numPr>
-          <w:ilvl w:val="0"/>
-          <w:numId w:val="21"/>
-        </w:numPr>
+        <w:pStyle w:val="CCode"/>
       </w:pPr>
       <w:r>
         <w:t>wiced_packet_delete(</w:t>
@@ -2438,11 +2778,7 @@
     </w:p>
     <w:p>
       <w:pPr>
-        <w:pStyle w:val="ListParagraph"/>
-        <w:numPr>
-          <w:ilvl w:val="0"/>
-          <w:numId w:val="21"/>
-        </w:numPr>
+        <w:pStyle w:val="CCode"/>
       </w:pPr>
       <w:r>
         <w:t>wiced_socket_delete(&amp;socket);</w:t>
@@ -2498,16 +2834,32 @@
         <w:rPr>
           <w:i/>
         </w:rPr>
+        <w:lastRenderedPageBreak/>
         <w:t>availableDataSize</w:t>
       </w:r>
       <w:r>
         <w:t xml:space="preserve"> will be set to the maximum number of bytes that you can store in the packet (about 1500).  You should make sure that you don’t copy more into the packet </w:t>
       </w:r>
       <w:r>
-        <w:t xml:space="preserve">then it can hold </w:t>
-      </w:r>
-      <w:r>
-        <w:t>(I didn’t in this example to make it easier to understand).</w:t>
+        <w:t>then it can hold</w:t>
+      </w:r>
+      <w:r>
+        <w:t xml:space="preserve">. In order to keep this example simple, </w:t>
+      </w:r>
+      <w:r>
+        <w:t xml:space="preserve">I didn’t </w:t>
+      </w:r>
+      <w:r>
+        <w:t xml:space="preserve">perform this check </w:t>
+      </w:r>
+      <w:r>
+        <w:t>in th</w:t>
+      </w:r>
+      <w:r>
+        <w:t>e above code</w:t>
+      </w:r>
+      <w:r>
+        <w:t>.</w:t>
       </w:r>
     </w:p>
     <w:p>
@@ -2591,7 +2943,13 @@
         <w:t xml:space="preserve">erver </w:t>
       </w:r>
       <w:r>
-        <w:t>using the WICED-SDK</w:t>
+        <w:t>using the WICED</w:t>
+      </w:r>
+      <w:r>
+        <w:t xml:space="preserve"> </w:t>
+      </w:r>
+      <w:r>
+        <w:t>SDK</w:t>
       </w:r>
     </w:p>
     <w:p>
@@ -3201,7 +3559,22 @@
         <w:t>connection</w:t>
       </w:r>
       <w:r>
-        <w:t>, the wiced_tcp_accept call allows the server to receive the next packet.</w:t>
+        <w:t xml:space="preserve">, the </w:t>
+      </w:r>
+      <w:r>
+        <w:rPr>
+          <w:i/>
+        </w:rPr>
+        <w:t>wiced_tcp_accept</w:t>
+      </w:r>
+      <w:r>
+        <w:rPr>
+          <w:i/>
+        </w:rPr>
+        <w:t>()</w:t>
+      </w:r>
+      <w:r>
+        <w:t xml:space="preserve"> call allows the server to receive the next packet.</w:t>
       </w:r>
     </w:p>
     <w:p>
@@ -4879,8 +5252,6 @@
       <w:r>
         <w:t>Delete the socket</w:t>
       </w:r>
-      <w:bookmarkStart w:id="0" w:name="_GoBack"/>
-      <w:bookmarkEnd w:id="0"/>
     </w:p>
     <w:p>
       <w:pPr>
@@ -4910,7 +5281,110 @@
       </w:pPr>
       <w:r>
         <w:lastRenderedPageBreak/>
-        <w:t>Hint: The server needs the socket to remain open long enough for it to query the IP address of the client. Therefore, wait 100ms (100,000 microseconds) before deleting the socket.</w:t>
+        <w:t xml:space="preserve">Hint: Be sure to give any threads you create a large enough stack size (6200 should </w:t>
+      </w:r>
+      <w:r>
+        <w:t>work</w:t>
+      </w:r>
+      <w:r>
+        <w:t>).</w:t>
+      </w:r>
+    </w:p>
+    <w:p>
+      <w:pPr>
+        <w:pStyle w:val="Heading3"/>
+      </w:pPr>
+      <w:r>
+        <w:t xml:space="preserve">02 Modify </w:t>
+      </w:r>
+      <w:r>
+        <w:t xml:space="preserve">(01) </w:t>
+      </w:r>
+      <w:r>
+        <w:t>to check the return code</w:t>
+      </w:r>
+    </w:p>
+    <w:p>
+      <w:r>
+        <w:t xml:space="preserve">Remember that in the </w:t>
+      </w:r>
+      <w:r>
+        <w:t xml:space="preserve">WWEP </w:t>
+      </w:r>
+      <w:r>
+        <w:t>protocol the server returns a packet with either “A” or an</w:t>
+      </w:r>
+      <w:r>
+        <w:t>d “X” as the first character.  For this exercise, r</w:t>
+      </w:r>
+      <w:r>
+        <w:t xml:space="preserve">ead the </w:t>
+      </w:r>
+      <w:r>
+        <w:t>response</w:t>
+      </w:r>
+      <w:r>
+        <w:t xml:space="preserve"> back from the server and make sure that your </w:t>
+      </w:r>
+      <w:r>
+        <w:t>original write</w:t>
+      </w:r>
+      <w:r>
+        <w:t xml:space="preserve"> occurred properly.  Test with a legal and an illegal packet.</w:t>
+      </w:r>
+      <w:r>
+        <w:t xml:space="preserve"> </w:t>
+      </w:r>
+    </w:p>
+    <w:p>
+      <w:pPr>
+        <w:ind w:left="720"/>
+      </w:pPr>
+      <w:r>
+        <w:t xml:space="preserve">Hint: </w:t>
+      </w:r>
+      <w:r>
+        <w:t>This can be done by calling “</w:t>
+      </w:r>
+      <w:r>
+        <w:rPr>
+          <w:i/>
+        </w:rPr>
+        <w:t>wiced_tcp_</w:t>
+      </w:r>
+      <w:r>
+        <w:rPr>
+          <w:i/>
+        </w:rPr>
+        <w:t>stream_read()</w:t>
+      </w:r>
+      <w:r>
+        <w:t>”</w:t>
+      </w:r>
+    </w:p>
+    <w:p>
+      <w:pPr>
+        <w:pStyle w:val="Heading3"/>
+      </w:pPr>
+      <w:r>
+        <w:t xml:space="preserve">(Advanced) </w:t>
+      </w:r>
+      <w:r>
+        <w:t>03 Modify (01</w:t>
+      </w:r>
+      <w:r>
+        <w:t xml:space="preserve">) to use TCP </w:t>
+      </w:r>
+      <w:r>
+        <w:t>Packets (instead of streams)</w:t>
+      </w:r>
+    </w:p>
+    <w:p>
+      <w:r>
+        <w:t>For this exercise you will repeat exercise 01 to manually create your own packets instead of relying on the stream functions. Follow all of the steps from exercise 01</w:t>
+      </w:r>
+      <w:r>
+        <w:t xml:space="preserve"> to set up the exercise, initialize your network connect, and create a socket. Then, for transferring data to the server, instead of creating a stream, use the following steps:</w:t>
       </w:r>
     </w:p>
     <w:p>
@@ -4918,82 +5392,186 @@
         <w:pStyle w:val="ListParagraph"/>
         <w:numPr>
           <w:ilvl w:val="0"/>
-          <w:numId w:val="5"/>
+          <w:numId w:val="29"/>
         </w:numPr>
       </w:pPr>
       <w:r>
-        <w:t xml:space="preserve">Hint: Be sure to give any threads you create a large enough stack size (6200 should </w:t>
-      </w:r>
-      <w:r>
-        <w:t>work</w:t>
-      </w:r>
-      <w:r>
-        <w:t>).</w:t>
-      </w:r>
+        <w:t>Create a Packet with 7 bytes:</w:t>
+      </w:r>
+    </w:p>
+    <w:p>
+      <w:pPr>
+        <w:pStyle w:val="ListParagraph"/>
+        <w:numPr>
+          <w:ilvl w:val="1"/>
+          <w:numId w:val="29"/>
+        </w:numPr>
+      </w:pPr>
+      <w:r>
+        <w:t>‘W’ (the write command)</w:t>
+      </w:r>
+    </w:p>
+    <w:p>
+      <w:pPr>
+        <w:pStyle w:val="ListParagraph"/>
+        <w:numPr>
+          <w:ilvl w:val="1"/>
+          <w:numId w:val="29"/>
+        </w:numPr>
+      </w:pPr>
+      <w:r>
+        <w:t>4-bytes of the hex encoded ASCII characters for your device ID</w:t>
+      </w:r>
+    </w:p>
+    <w:p>
+      <w:pPr>
+        <w:pStyle w:val="ListParagraph"/>
+        <w:numPr>
+          <w:ilvl w:val="1"/>
+          <w:numId w:val="29"/>
+        </w:numPr>
+      </w:pPr>
+      <w:r>
+        <w:t>‘05’ – the two ASCII characters representing the register number of the LED characteristic</w:t>
+      </w:r>
+    </w:p>
+    <w:p>
+      <w:pPr>
+        <w:pStyle w:val="ListParagraph"/>
+        <w:numPr>
+          <w:ilvl w:val="1"/>
+          <w:numId w:val="29"/>
+        </w:numPr>
+      </w:pPr>
+      <w:r>
+        <w:t>‘0000’ or ‘0001’ – the 4 ASCII characters representing “OFF” and “ON”</w:t>
+      </w:r>
+    </w:p>
+    <w:p>
+      <w:pPr>
+        <w:pStyle w:val="ListParagraph"/>
+        <w:numPr>
+          <w:ilvl w:val="1"/>
+          <w:numId w:val="29"/>
+        </w:numPr>
+      </w:pPr>
+      <w:r>
+        <w:t xml:space="preserve">Hint: use the </w:t>
+      </w:r>
+      <w:r>
+        <w:rPr>
+          <w:i/>
+        </w:rPr>
+        <w:t>sprint()</w:t>
+      </w:r>
+      <w:r>
+        <w:t xml:space="preserve"> function to format the message</w:t>
+      </w:r>
+    </w:p>
+    <w:p>
+      <w:pPr>
+        <w:pStyle w:val="ListParagraph"/>
+        <w:numPr>
+          <w:ilvl w:val="0"/>
+          <w:numId w:val="29"/>
+        </w:numPr>
+      </w:pPr>
+      <w:r>
+        <w:t>Send the Packet to the Socket</w:t>
+      </w:r>
+    </w:p>
+    <w:p>
+      <w:pPr>
+        <w:pStyle w:val="ListParagraph"/>
+        <w:numPr>
+          <w:ilvl w:val="0"/>
+          <w:numId w:val="29"/>
+        </w:numPr>
+      </w:pPr>
+      <w:r>
+        <w:t>Delete the Packet</w:t>
+      </w:r>
+    </w:p>
+    <w:p>
+      <w:pPr>
+        <w:pStyle w:val="ListParagraph"/>
+        <w:numPr>
+          <w:ilvl w:val="0"/>
+          <w:numId w:val="29"/>
+        </w:numPr>
+      </w:pPr>
+      <w:r>
+        <w:t>Delete the Socket</w:t>
+      </w:r>
+    </w:p>
+    <w:p>
+      <w:pPr>
+        <w:pStyle w:val="ListParagraph"/>
+        <w:numPr>
+          <w:ilvl w:val="0"/>
+          <w:numId w:val="29"/>
+        </w:numPr>
+      </w:pPr>
+      <w:r>
+        <w:t>Go look at the console of the class WWEP server and make sure that your transactions happened.</w:t>
+      </w:r>
+      <w:bookmarkStart w:id="0" w:name="_GoBack"/>
+      <w:bookmarkEnd w:id="0"/>
     </w:p>
     <w:p>
       <w:pPr>
         <w:pStyle w:val="Heading3"/>
       </w:pPr>
       <w:r>
-        <w:t xml:space="preserve">02 Modify </w:t>
-      </w:r>
-      <w:r>
-        <w:t xml:space="preserve">(01) </w:t>
-      </w:r>
-      <w:r>
-        <w:t>to check the return code</w:t>
-      </w:r>
-    </w:p>
-    <w:p>
-      <w:r>
-        <w:t xml:space="preserve">Remember that in the </w:t>
+        <w:t xml:space="preserve"> </w:t>
+      </w:r>
+      <w:r>
+        <w:t xml:space="preserve">(Advanced) </w:t>
+      </w:r>
+      <w:r>
+        <w:t>0</w:t>
+      </w:r>
+      <w:r>
+        <w:t>4</w:t>
+      </w:r>
+      <w:r>
+        <w:t xml:space="preserve"> Implement the server side of the insecure </w:t>
       </w:r>
       <w:r>
         <w:t xml:space="preserve">WWEP </w:t>
       </w:r>
       <w:r>
-        <w:t>protocol the server returns a packet with either “A” or an</w:t>
-      </w:r>
-      <w:r>
-        <w:t>d “X” as the first character.  For this exercise, r</w:t>
-      </w:r>
-      <w:r>
-        <w:t xml:space="preserve">ead the packet back from the server and make sure that your </w:t>
-      </w:r>
-      <w:r>
-        <w:t>original write</w:t>
-      </w:r>
-      <w:r>
-        <w:t xml:space="preserve"> occurred properly.  Test with a legal and an illegal packet.</w:t>
+        <w:t>protocol</w:t>
+      </w:r>
+      <w:r>
+        <w:t xml:space="preserve"> that can handle one connection at a time (using </w:t>
+      </w:r>
+      <w:r>
+        <w:t>TCP</w:t>
       </w:r>
       <w:r>
         <w:t xml:space="preserve"> </w:t>
       </w:r>
-    </w:p>
-    <w:p>
-      <w:pPr>
-        <w:ind w:left="720"/>
-      </w:pPr>
-      <w:r>
-        <w:t xml:space="preserve">Hint: </w:t>
-      </w:r>
-      <w:r>
-        <w:t xml:space="preserve">This can be done by calling “wiced_tcp_receive” after you have written to the socket.  If the server writes back (within a timeout) then you can “wiced_packet_get” and find out what the server </w:t>
-      </w:r>
-      <w:r>
-        <w:t>sent</w:t>
-      </w:r>
-      <w:r>
-        <w:t>.</w:t>
-      </w:r>
-    </w:p>
-    <w:p>
-      <w:pPr>
-        <w:ind w:left="720"/>
-      </w:pPr>
-      <w:r>
-        <w:t>Hint: The delay from (01) is no longer needed since the socket will remain open until the client reads the response from the server.</w:t>
+      <w:r>
+        <w:t>packet reads)</w:t>
+      </w:r>
+    </w:p>
+    <w:p>
+      <w:r>
+        <w:t>Hint: Look at the documentation in the TCP server comms section of the API guide.</w:t>
+      </w:r>
+    </w:p>
+    <w:p>
+      <w:r>
+        <w:t>Hint: use a linked list for the database so that it will start out with no entries and will then grow as data is stored.</w:t>
+      </w:r>
+    </w:p>
+    <w:p>
+      <w:r>
+        <w:t xml:space="preserve">Hint: The WICED library has a linked list utility that can be found </w:t>
+      </w:r>
+      <w:r>
+        <w:t>in the libraries/utilities directory.  You can simply include it using #include “linked_list.h” which also provide the API documentation.</w:t>
       </w:r>
     </w:p>
     <w:p>
@@ -5001,104 +5579,7 @@
         <w:pStyle w:val="Heading3"/>
       </w:pPr>
       <w:r>
-        <w:t xml:space="preserve">(Advanced) </w:t>
-      </w:r>
-      <w:r>
-        <w:t>03 Modify (02) to use TCP stream sockets</w:t>
-      </w:r>
-    </w:p>
-    <w:p>
-      <w:r>
-        <w:t xml:space="preserve">The WICED API contains functions that simplify TCP communication by allowing you to treat data as a “stream” rather than as individual packets. The “packetization” is handled for you automatically. See the API documentation under “Components </w:t>
-      </w:r>
-      <w:r>
-        <w:sym w:font="Wingdings" w:char="F0E0"/>
-      </w:r>
-      <w:r>
-        <w:t xml:space="preserve"> I</w:t>
-      </w:r>
-      <w:r>
-        <w:t xml:space="preserve">P Communication </w:t>
-      </w:r>
-      <w:r>
-        <w:sym w:font="Wingdings" w:char="F0E0"/>
-      </w:r>
-      <w:r>
-        <w:t xml:space="preserve"> TCP </w:t>
-      </w:r>
-      <w:r>
-        <w:sym w:font="Wingdings" w:char="F0E0"/>
-      </w:r>
-      <w:r>
-        <w:t xml:space="preserve"> TCP stream comms” for a list of the APIs.</w:t>
-      </w:r>
-    </w:p>
-    <w:p>
-      <w:r>
-        <w:t xml:space="preserve">Hint: </w:t>
-      </w:r>
-      <w:r>
-        <w:t>Make sure you flush the stream each time you send data so that it is sent right away rather than waiting for a packet to fill up. Otherwise, you have no control over when packets are sent.</w:t>
-      </w:r>
-    </w:p>
-    <w:p>
-      <w:pPr>
-        <w:pStyle w:val="Heading3"/>
-      </w:pPr>
-      <w:r>
-        <w:t xml:space="preserve">(Advanced) </w:t>
-      </w:r>
-      <w:r>
-        <w:t>0</w:t>
-      </w:r>
-      <w:r>
-        <w:t>4</w:t>
-      </w:r>
-      <w:r>
-        <w:t xml:space="preserve"> Implement the server side of the insecure </w:t>
-      </w:r>
-      <w:r>
-        <w:t xml:space="preserve">WWEP </w:t>
-      </w:r>
-      <w:r>
-        <w:t>protocol</w:t>
-      </w:r>
-      <w:r>
-        <w:t xml:space="preserve"> that can handle one connection at a time (using </w:t>
-      </w:r>
-      <w:r>
-        <w:t>TCP</w:t>
-      </w:r>
-      <w:r>
-        <w:t xml:space="preserve"> </w:t>
-      </w:r>
-      <w:r>
-        <w:t>packet reads)</w:t>
-      </w:r>
-    </w:p>
-    <w:p>
-      <w:r>
-        <w:t>Hint: Look at the documentation in the TCP server comms section of the API guide.</w:t>
-      </w:r>
-    </w:p>
-    <w:p>
-      <w:r>
-        <w:t>Hint: use a linked list for the database so that it will start out with no entries and will then grow as data is stored.</w:t>
-      </w:r>
-    </w:p>
-    <w:p>
-      <w:r>
-        <w:t xml:space="preserve">Hint: The WICED library has a linked list utility that can be found </w:t>
-      </w:r>
-      <w:r>
-        <w:t>in the libraries/utilities directory.  You can simply include it using #include “linked_list.h” which also provide the API documentation.</w:t>
-      </w:r>
-    </w:p>
-    <w:p>
-      <w:pPr>
-        <w:pStyle w:val="Heading3"/>
-      </w:pPr>
-      <w:r>
+        <w:lastRenderedPageBreak/>
         <w:t>(Advanced) 05</w:t>
       </w:r>
       <w:r>
@@ -5192,7 +5673,6 @@
         <w:ind w:left="720"/>
       </w:pPr>
       <w:r>
-        <w:lastRenderedPageBreak/>
         <w:t xml:space="preserve">                  </w:t>
       </w:r>
       <w:r>
@@ -5428,7 +5908,7 @@
                 <w:bCs/>
                 <w:noProof/>
               </w:rPr>
-              <w:t>16</w:t>
+              <w:t>15</w:t>
             </w:r>
             <w:r>
               <w:rPr>
@@ -5467,7 +5947,7 @@
                 <w:bCs/>
                 <w:noProof/>
               </w:rPr>
-              <w:t>16</w:t>
+              <w:t>17</w:t>
             </w:r>
             <w:r>
               <w:rPr>
@@ -7748,6 +8228,92 @@
     </w:lvl>
   </w:abstractNum>
   <w:abstractNum w:abstractNumId="22" w15:restartNumberingAfterBreak="0">
+    <w:nsid w:val="49212B08"/>
+    <w:multiLevelType w:val="hybridMultilevel"/>
+    <w:tmpl w:val="130882A2"/>
+    <w:lvl w:ilvl="0" w:tplc="0409000F">
+      <w:start w:val="1"/>
+      <w:numFmt w:val="decimal"/>
+      <w:lvlText w:val="%1."/>
+      <w:lvlJc w:val="left"/>
+      <w:pPr>
+        <w:ind w:left="720" w:hanging="360"/>
+      </w:pPr>
+    </w:lvl>
+    <w:lvl w:ilvl="1" w:tplc="04090019">
+      <w:start w:val="1"/>
+      <w:numFmt w:val="lowerLetter"/>
+      <w:lvlText w:val="%2."/>
+      <w:lvlJc w:val="left"/>
+      <w:pPr>
+        <w:ind w:left="1440" w:hanging="360"/>
+      </w:pPr>
+    </w:lvl>
+    <w:lvl w:ilvl="2" w:tplc="0409001B" w:tentative="1">
+      <w:start w:val="1"/>
+      <w:numFmt w:val="lowerRoman"/>
+      <w:lvlText w:val="%3."/>
+      <w:lvlJc w:val="right"/>
+      <w:pPr>
+        <w:ind w:left="2160" w:hanging="180"/>
+      </w:pPr>
+    </w:lvl>
+    <w:lvl w:ilvl="3" w:tplc="0409000F" w:tentative="1">
+      <w:start w:val="1"/>
+      <w:numFmt w:val="decimal"/>
+      <w:lvlText w:val="%4."/>
+      <w:lvlJc w:val="left"/>
+      <w:pPr>
+        <w:ind w:left="2880" w:hanging="360"/>
+      </w:pPr>
+    </w:lvl>
+    <w:lvl w:ilvl="4" w:tplc="04090019" w:tentative="1">
+      <w:start w:val="1"/>
+      <w:numFmt w:val="lowerLetter"/>
+      <w:lvlText w:val="%5."/>
+      <w:lvlJc w:val="left"/>
+      <w:pPr>
+        <w:ind w:left="3600" w:hanging="360"/>
+      </w:pPr>
+    </w:lvl>
+    <w:lvl w:ilvl="5" w:tplc="0409001B" w:tentative="1">
+      <w:start w:val="1"/>
+      <w:numFmt w:val="lowerRoman"/>
+      <w:lvlText w:val="%6."/>
+      <w:lvlJc w:val="right"/>
+      <w:pPr>
+        <w:ind w:left="4320" w:hanging="180"/>
+      </w:pPr>
+    </w:lvl>
+    <w:lvl w:ilvl="6" w:tplc="0409000F" w:tentative="1">
+      <w:start w:val="1"/>
+      <w:numFmt w:val="decimal"/>
+      <w:lvlText w:val="%7."/>
+      <w:lvlJc w:val="left"/>
+      <w:pPr>
+        <w:ind w:left="5040" w:hanging="360"/>
+      </w:pPr>
+    </w:lvl>
+    <w:lvl w:ilvl="7" w:tplc="04090019" w:tentative="1">
+      <w:start w:val="1"/>
+      <w:numFmt w:val="lowerLetter"/>
+      <w:lvlText w:val="%8."/>
+      <w:lvlJc w:val="left"/>
+      <w:pPr>
+        <w:ind w:left="5760" w:hanging="360"/>
+      </w:pPr>
+    </w:lvl>
+    <w:lvl w:ilvl="8" w:tplc="0409001B" w:tentative="1">
+      <w:start w:val="1"/>
+      <w:numFmt w:val="lowerRoman"/>
+      <w:lvlText w:val="%9."/>
+      <w:lvlJc w:val="right"/>
+      <w:pPr>
+        <w:ind w:left="6480" w:hanging="180"/>
+      </w:pPr>
+    </w:lvl>
+  </w:abstractNum>
+  <w:abstractNum w:abstractNumId="23" w15:restartNumberingAfterBreak="0">
     <w:nsid w:val="4AFA24EA"/>
     <w:multiLevelType w:val="hybridMultilevel"/>
     <w:tmpl w:val="1D42BB24"/>
@@ -7836,7 +8402,7 @@
       </w:pPr>
     </w:lvl>
   </w:abstractNum>
-  <w:abstractNum w:abstractNumId="23" w15:restartNumberingAfterBreak="0">
+  <w:abstractNum w:abstractNumId="24" w15:restartNumberingAfterBreak="0">
     <w:nsid w:val="576340AD"/>
     <w:multiLevelType w:val="hybridMultilevel"/>
     <w:tmpl w:val="0D18BAD6"/>
@@ -7934,7 +8500,7 @@
       </w:pPr>
     </w:lvl>
   </w:abstractNum>
-  <w:abstractNum w:abstractNumId="24" w15:restartNumberingAfterBreak="0">
+  <w:abstractNum w:abstractNumId="25" w15:restartNumberingAfterBreak="0">
     <w:nsid w:val="605F5E0D"/>
     <w:multiLevelType w:val="hybridMultilevel"/>
     <w:tmpl w:val="FA342180"/>
@@ -8023,7 +8589,7 @@
       </w:pPr>
     </w:lvl>
   </w:abstractNum>
-  <w:abstractNum w:abstractNumId="25" w15:restartNumberingAfterBreak="0">
+  <w:abstractNum w:abstractNumId="26" w15:restartNumberingAfterBreak="0">
     <w:nsid w:val="62104F29"/>
     <w:multiLevelType w:val="hybridMultilevel"/>
     <w:tmpl w:val="33E8AFFC"/>
@@ -8136,7 +8702,7 @@
       </w:rPr>
     </w:lvl>
   </w:abstractNum>
-  <w:abstractNum w:abstractNumId="26" w15:restartNumberingAfterBreak="0">
+  <w:abstractNum w:abstractNumId="27" w15:restartNumberingAfterBreak="0">
     <w:nsid w:val="623C73FE"/>
     <w:multiLevelType w:val="hybridMultilevel"/>
     <w:tmpl w:val="3C3E7090"/>
@@ -8249,7 +8815,7 @@
       </w:rPr>
     </w:lvl>
   </w:abstractNum>
-  <w:abstractNum w:abstractNumId="27" w15:restartNumberingAfterBreak="0">
+  <w:abstractNum w:abstractNumId="28" w15:restartNumberingAfterBreak="0">
     <w:nsid w:val="7F436ED8"/>
     <w:multiLevelType w:val="hybridMultilevel"/>
     <w:tmpl w:val="415E3262"/>
@@ -8372,13 +8938,13 @@
     <w:abstractNumId w:val="14"/>
   </w:num>
   <w:num w:numId="4">
-    <w:abstractNumId w:val="26"/>
+    <w:abstractNumId w:val="27"/>
   </w:num>
   <w:num w:numId="5">
     <w:abstractNumId w:val="7"/>
   </w:num>
   <w:num w:numId="6">
-    <w:abstractNumId w:val="25"/>
+    <w:abstractNumId w:val="26"/>
   </w:num>
   <w:num w:numId="7">
     <w:abstractNumId w:val="0"/>
@@ -8387,13 +8953,13 @@
     <w:abstractNumId w:val="13"/>
   </w:num>
   <w:num w:numId="9">
-    <w:abstractNumId w:val="27"/>
+    <w:abstractNumId w:val="28"/>
   </w:num>
   <w:num w:numId="10">
     <w:abstractNumId w:val="9"/>
   </w:num>
   <w:num w:numId="11">
-    <w:abstractNumId w:val="22"/>
+    <w:abstractNumId w:val="23"/>
   </w:num>
   <w:num w:numId="12">
     <w:abstractNumId w:val="20"/>
@@ -8402,7 +8968,7 @@
     <w:abstractNumId w:val="5"/>
   </w:num>
   <w:num w:numId="14">
-    <w:abstractNumId w:val="23"/>
+    <w:abstractNumId w:val="24"/>
   </w:num>
   <w:num w:numId="15">
     <w:abstractNumId w:val="18"/>
@@ -8420,7 +8986,7 @@
     <w:abstractNumId w:val="11"/>
   </w:num>
   <w:num w:numId="20">
-    <w:abstractNumId w:val="24"/>
+    <w:abstractNumId w:val="25"/>
   </w:num>
   <w:num w:numId="21">
     <w:abstractNumId w:val="1"/>
@@ -8445,6 +9011,9 @@
   </w:num>
   <w:num w:numId="28">
     <w:abstractNumId w:val="19"/>
+  </w:num>
+  <w:num w:numId="29">
+    <w:abstractNumId w:val="22"/>
   </w:num>
   <w:numIdMacAtCleanup w:val="17"/>
 </w:numbering>
@@ -8834,7 +9403,7 @@
   <w:style w:type="paragraph" w:default="1" w:styleId="Normal">
     <w:name w:val="Normal"/>
     <w:qFormat/>
-    <w:rsid w:val="00633B34"/>
+    <w:rsid w:val="00EB5014"/>
   </w:style>
   <w:style w:type="paragraph" w:styleId="Heading1">
     <w:name w:val="heading 1"/>
@@ -8954,7 +9523,7 @@
     <w:uiPriority w:val="1"/>
     <w:semiHidden/>
     <w:unhideWhenUsed/>
-    <w:rsid w:val="00633B34"/>
+    <w:rsid w:val="00EB5014"/>
   </w:style>
   <w:style w:type="table" w:default="1" w:styleId="TableNormal">
     <w:name w:val="Normal Table"/>
@@ -8976,7 +9545,7 @@
     <w:uiPriority w:val="99"/>
     <w:semiHidden/>
     <w:unhideWhenUsed/>
-    <w:rsid w:val="00633B34"/>
+    <w:rsid w:val="00EB5014"/>
   </w:style>
   <w:style w:type="paragraph" w:styleId="ListParagraph">
     <w:name w:val="List Paragraph"/>
@@ -9763,7 +10332,7 @@
 </file>
 
 <file path=customXml/itemProps1.xml><?xml version="1.0" encoding="utf-8"?>
-<ds:datastoreItem xmlns:ds="http://schemas.openxmlformats.org/officeDocument/2006/customXml" ds:itemID="{3F820652-9CE5-45B7-B548-970923224EAF}">
+<ds:datastoreItem xmlns:ds="http://schemas.openxmlformats.org/officeDocument/2006/customXml" ds:itemID="{235DC094-EF84-437D-8B9A-EFE4BCD543E1}">
   <ds:schemaRefs>
     <ds:schemaRef ds:uri="http://schemas.openxmlformats.org/officeDocument/2006/bibliography"/>
   </ds:schemaRefs>

--- a/labmanual/WW101-06-Sockets-TLS.docx
+++ b/labmanual/WW101-06-Sockets-TLS.docx
@@ -1608,10 +1608,7 @@
         <w:pStyle w:val="Heading3"/>
       </w:pPr>
       <w:r>
-        <w:t>Transmitting data</w:t>
-      </w:r>
-      <w:r>
-        <w:t xml:space="preserve"> using Streams</w:t>
+        <w:t>Transmitting data using Streams</w:t>
       </w:r>
     </w:p>
     <w:p>
@@ -1672,10 +1669,7 @@
         <w:t>wiced_tcp_stream_write()</w:t>
       </w:r>
       <w:r>
-        <w:t>function</w:t>
-      </w:r>
-      <w:r>
-        <w:t xml:space="preserve">. This method takes the stream and message as parameters. When you are done writing to the stream you need to call the </w:t>
+        <w:t xml:space="preserve">function. This method takes the stream and message as parameters. When you are done writing to the stream you need to call the </w:t>
       </w:r>
       <w:r>
         <w:rPr>
@@ -5396,7 +5390,12 @@
         </w:numPr>
       </w:pPr>
       <w:r>
-        <w:t>Create a Packet with 7 bytes:</w:t>
+        <w:t>Create a Packet with11</w:t>
+      </w:r>
+      <w:bookmarkStart w:id="0" w:name="_GoBack"/>
+      <w:bookmarkEnd w:id="0"/>
+      <w:r>
+        <w:t xml:space="preserve"> bytes:</w:t>
       </w:r>
     </w:p>
     <w:p>
@@ -5515,8 +5514,6 @@
       <w:r>
         <w:t>Go look at the console of the class WWEP server and make sure that your transactions happened.</w:t>
       </w:r>
-      <w:bookmarkStart w:id="0" w:name="_GoBack"/>
-      <w:bookmarkEnd w:id="0"/>
     </w:p>
     <w:p>
       <w:pPr>
@@ -5908,7 +5905,7 @@
                 <w:bCs/>
                 <w:noProof/>
               </w:rPr>
-              <w:t>15</w:t>
+              <w:t>14</w:t>
             </w:r>
             <w:r>
               <w:rPr>
@@ -9403,7 +9400,7 @@
   <w:style w:type="paragraph" w:default="1" w:styleId="Normal">
     <w:name w:val="Normal"/>
     <w:qFormat/>
-    <w:rsid w:val="00EB5014"/>
+    <w:rsid w:val="00DA6776"/>
   </w:style>
   <w:style w:type="paragraph" w:styleId="Heading1">
     <w:name w:val="heading 1"/>
@@ -9523,7 +9520,7 @@
     <w:uiPriority w:val="1"/>
     <w:semiHidden/>
     <w:unhideWhenUsed/>
-    <w:rsid w:val="00EB5014"/>
+    <w:rsid w:val="00DA6776"/>
   </w:style>
   <w:style w:type="table" w:default="1" w:styleId="TableNormal">
     <w:name w:val="Normal Table"/>
@@ -9545,7 +9542,7 @@
     <w:uiPriority w:val="99"/>
     <w:semiHidden/>
     <w:unhideWhenUsed/>
-    <w:rsid w:val="00EB5014"/>
+    <w:rsid w:val="00DA6776"/>
   </w:style>
   <w:style w:type="paragraph" w:styleId="ListParagraph">
     <w:name w:val="List Paragraph"/>
@@ -10332,7 +10329,7 @@
 </file>
 
 <file path=customXml/itemProps1.xml><?xml version="1.0" encoding="utf-8"?>
-<ds:datastoreItem xmlns:ds="http://schemas.openxmlformats.org/officeDocument/2006/customXml" ds:itemID="{235DC094-EF84-437D-8B9A-EFE4BCD543E1}">
+<ds:datastoreItem xmlns:ds="http://schemas.openxmlformats.org/officeDocument/2006/customXml" ds:itemID="{2E30ACD6-73F3-4CD5-A8CC-F6A4CD85981C}">
   <ds:schemaRefs>
     <ds:schemaRef ds:uri="http://schemas.openxmlformats.org/officeDocument/2006/bibliography"/>
   </ds:schemaRefs>

--- a/labmanual/WW101-06-Sockets-TLS.docx
+++ b/labmanual/WW101-06-Sockets-TLS.docx
@@ -6,6 +6,8 @@
       <w:pPr>
         <w:pStyle w:val="Heading1"/>
       </w:pPr>
+      <w:bookmarkStart w:id="0" w:name="_GoBack"/>
+      <w:bookmarkEnd w:id="0"/>
       <w:r>
         <w:t xml:space="preserve">Chapter </w:t>
       </w:r>
@@ -308,17 +310,33 @@
       <w:r>
         <w:t>WICED easily supports TCP sockets (</w:t>
       </w:r>
-      <w:r>
-        <w:rPr>
-          <w:i/>
-        </w:rPr>
-        <w:t>wiced_tcp_create_socket</w:t>
-      </w:r>
-      <w:r>
-        <w:rPr>
-          <w:i/>
-        </w:rPr>
-        <w:t>()</w:t>
+      <w:proofErr w:type="spellStart"/>
+      <w:r>
+        <w:rPr>
+          <w:i/>
+        </w:rPr>
+        <w:t>wiced_tcp_create_</w:t>
+      </w:r>
+      <w:proofErr w:type="gramStart"/>
+      <w:r>
+        <w:rPr>
+          <w:i/>
+        </w:rPr>
+        <w:t>socket</w:t>
+      </w:r>
+      <w:proofErr w:type="spellEnd"/>
+      <w:r>
+        <w:rPr>
+          <w:i/>
+        </w:rPr>
+        <w:t>(</w:t>
+      </w:r>
+      <w:proofErr w:type="gramEnd"/>
+      <w:r>
+        <w:rPr>
+          <w:i/>
+        </w:rPr>
+        <w:t>)</w:t>
       </w:r>
       <w:r>
         <w:t>) and you c</w:t>
@@ -366,7 +384,10 @@
         <w:t xml:space="preserve">WICED </w:t>
       </w:r>
       <w:r>
-        <w:t>Academy Example Protocol (</w:t>
+        <w:t>Wi-Fi</w:t>
+      </w:r>
+      <w:r>
+        <w:t xml:space="preserve"> Example Protocol (</w:t>
       </w:r>
       <w:r>
         <w:t>WWEP</w:t>
@@ -459,13 +480,27 @@
     </w:p>
     <w:p>
       <w:r>
-        <w:t>The client can send “R” and “W” commands.  The server responds with “A” (and the data echo’d) or “X” (with nothing else)</w:t>
+        <w:t xml:space="preserve">The client can send “R” and “W” commands.  The server responds with “A” (and the data </w:t>
+      </w:r>
+      <w:proofErr w:type="spellStart"/>
+      <w:r>
+        <w:t>echo’d</w:t>
+      </w:r>
+      <w:proofErr w:type="spellEnd"/>
+      <w:r>
+        <w:t>) or “X” (with nothing else)</w:t>
       </w:r>
       <w:r>
         <w:t>.</w:t>
       </w:r>
       <w:r>
-        <w:t xml:space="preserve"> The server contains a database that will store values that are written to it (when a client uses the “W” command) and will send back requested values (when a client uses the “R” command). The server keeps track of a separate 256 register set for each device ID. For example, the register with address 0x0F for a device with ID 0x1234 is not the same as register 0x0F for a device with ID 0xABCD.</w:t>
+        <w:t xml:space="preserve"> The server contains a database that will store values that are written to it (when a client uses the “W” command) and will send back requested values (when a client uses the “R” command). The server keeps track of a separate 256 register set for each device ID. For example, the register with address 0x0F for a device with ID 0x1234 is not the same as register </w:t>
+      </w:r>
+      <w:r>
+        <w:t xml:space="preserve">with address </w:t>
+      </w:r>
+      <w:r>
+        <w:t>0x0F for a device with ID 0xABCD.</w:t>
       </w:r>
     </w:p>
     <w:p>
@@ -544,7 +579,10 @@
         </w:numPr>
       </w:pPr>
       <w:r>
-        <w:t>“W0x234” is an illegal packet and the server would respond with “X”</w:t>
+        <w:t>“W01</w:t>
+      </w:r>
+      <w:r>
+        <w:t>234” is an illegal packet and the server would respond with “X”</w:t>
       </w:r>
       <w:r>
         <w:t>.</w:t>
@@ -694,9 +732,23 @@
     </w:p>
     <w:p>
       <w:pPr>
+        <w:rPr>
+          <w:rFonts w:ascii="Cambria" w:eastAsia="Times New Roman" w:hAnsi="Cambria"/>
+          <w:b/>
+          <w:bCs/>
+          <w:color w:val="4F81BD"/>
+        </w:rPr>
+      </w:pPr>
+      <w:r>
+        <w:br w:type="page"/>
+      </w:r>
+    </w:p>
+    <w:p>
+      <w:pPr>
         <w:pStyle w:val="Heading3"/>
       </w:pPr>
       <w:r>
+        <w:lastRenderedPageBreak/>
         <w:t>WICED-SDK TCP Server &amp; Client using Sockets</w:t>
       </w:r>
     </w:p>
@@ -728,7 +780,6 @@
         <w:rPr>
           <w:noProof/>
         </w:rPr>
-        <w:lastRenderedPageBreak/>
         <w:drawing>
           <wp:inline distT="0" distB="0" distL="0" distR="0" wp14:anchorId="349D6927" wp14:editId="15D7DB81">
             <wp:extent cx="5943600" cy="2809875"/>
@@ -784,10 +835,28 @@
         </w:numPr>
       </w:pPr>
       <w:r>
-        <w:t xml:space="preserve">Your firmware application (the box labeled Application).  This is the firmware that </w:t>
+        <w:t>Your firmware application</w:t>
+      </w:r>
+      <w:r>
+        <w:t>s</w:t>
+      </w:r>
+      <w:r>
+        <w:t xml:space="preserve"> (the box</w:t>
+      </w:r>
+      <w:r>
+        <w:t>es</w:t>
+      </w:r>
+      <w:r>
+        <w:t xml:space="preserve"> labeled Application).  This is the firmware that </w:t>
       </w:r>
       <w:r>
         <w:t>you write to control the system using the WICED-SDK.</w:t>
+      </w:r>
+      <w:r>
+        <w:t xml:space="preserve"> There</w:t>
+      </w:r>
+      <w:r>
+        <w:t xml:space="preserve"> is firmware for both the server and client.</w:t>
       </w:r>
     </w:p>
     <w:p>
@@ -884,12 +953,14 @@
       <w:r>
         <w:t xml:space="preserve"> is a structure of type </w:t>
       </w:r>
+      <w:proofErr w:type="spellStart"/>
       <w:r>
         <w:rPr>
           <w:i/>
         </w:rPr>
         <w:t>wiced_tcp_socket_t</w:t>
       </w:r>
+      <w:proofErr w:type="spellEnd"/>
       <w:r>
         <w:t>)</w:t>
       </w:r>
@@ -904,12 +975,28 @@
           <w:i/>
         </w:rPr>
       </w:pPr>
-      <w:r>
-        <w:rPr>
-          <w:i/>
-        </w:rPr>
-        <w:t>wiced_tcp_create_socket(</w:t>
-      </w:r>
+      <w:proofErr w:type="spellStart"/>
+      <w:r>
+        <w:rPr>
+          <w:i/>
+        </w:rPr>
+        <w:t>wiced_tcp_create_</w:t>
+      </w:r>
+      <w:proofErr w:type="gramStart"/>
+      <w:r>
+        <w:rPr>
+          <w:i/>
+        </w:rPr>
+        <w:t>socket</w:t>
+      </w:r>
+      <w:proofErr w:type="spellEnd"/>
+      <w:r>
+        <w:rPr>
+          <w:i/>
+        </w:rPr>
+        <w:t>(</w:t>
+      </w:r>
+      <w:proofErr w:type="gramEnd"/>
       <w:r>
         <w:rPr>
           <w:i/>
@@ -987,12 +1074,28 @@
           <w:i/>
         </w:rPr>
       </w:pPr>
-      <w:r>
-        <w:rPr>
-          <w:i/>
-        </w:rPr>
-        <w:t>wiced_listen(</w:t>
-      </w:r>
+      <w:proofErr w:type="spellStart"/>
+      <w:r>
+        <w:rPr>
+          <w:i/>
+        </w:rPr>
+        <w:t>wiced_</w:t>
+      </w:r>
+      <w:proofErr w:type="gramStart"/>
+      <w:r>
+        <w:rPr>
+          <w:i/>
+        </w:rPr>
+        <w:t>listen</w:t>
+      </w:r>
+      <w:proofErr w:type="spellEnd"/>
+      <w:r>
+        <w:rPr>
+          <w:i/>
+        </w:rPr>
+        <w:t>(</w:t>
+      </w:r>
+      <w:proofErr w:type="gramEnd"/>
       <w:r>
         <w:rPr>
           <w:i/>
@@ -1070,12 +1173,28 @@
           <w:i/>
         </w:rPr>
       </w:pPr>
-      <w:r>
-        <w:rPr>
-          <w:i/>
-        </w:rPr>
-        <w:t>wiced_tcp_accept(</w:t>
-      </w:r>
+      <w:proofErr w:type="spellStart"/>
+      <w:r>
+        <w:rPr>
+          <w:i/>
+        </w:rPr>
+        <w:t>wiced_tcp_</w:t>
+      </w:r>
+      <w:proofErr w:type="gramStart"/>
+      <w:r>
+        <w:rPr>
+          <w:i/>
+        </w:rPr>
+        <w:t>accept</w:t>
+      </w:r>
+      <w:proofErr w:type="spellEnd"/>
+      <w:r>
+        <w:rPr>
+          <w:i/>
+        </w:rPr>
+        <w:t>(</w:t>
+      </w:r>
+      <w:proofErr w:type="gramEnd"/>
       <w:r>
         <w:rPr>
           <w:i/>
@@ -1103,6 +1222,7 @@
     </w:p>
     <w:p>
       <w:r>
+        <w:lastRenderedPageBreak/>
         <w:t xml:space="preserve">To setup the TCP </w:t>
       </w:r>
       <w:r>
@@ -1140,12 +1260,28 @@
           <w:i/>
         </w:rPr>
       </w:pPr>
-      <w:r>
-        <w:rPr>
-          <w:i/>
-        </w:rPr>
-        <w:t>wiced_tcp_create_socket(</w:t>
-      </w:r>
+      <w:proofErr w:type="spellStart"/>
+      <w:r>
+        <w:rPr>
+          <w:i/>
+        </w:rPr>
+        <w:t>wiced_tcp_create_</w:t>
+      </w:r>
+      <w:proofErr w:type="gramStart"/>
+      <w:r>
+        <w:rPr>
+          <w:i/>
+        </w:rPr>
+        <w:t>socket</w:t>
+      </w:r>
+      <w:proofErr w:type="spellEnd"/>
+      <w:r>
+        <w:rPr>
+          <w:i/>
+        </w:rPr>
+        <w:t>(</w:t>
+      </w:r>
+      <w:proofErr w:type="gramEnd"/>
       <w:r>
         <w:rPr>
           <w:i/>
@@ -1204,7 +1340,6 @@
         </w:numPr>
       </w:pPr>
       <w:r>
-        <w:lastRenderedPageBreak/>
         <w:t>“</w:t>
       </w:r>
       <w:r>
@@ -1236,12 +1371,28 @@
           <w:i/>
         </w:rPr>
       </w:pPr>
-      <w:r>
-        <w:rPr>
-          <w:i/>
-        </w:rPr>
-        <w:t>wiced_tcp_bind(</w:t>
-      </w:r>
+      <w:proofErr w:type="spellStart"/>
+      <w:r>
+        <w:rPr>
+          <w:i/>
+        </w:rPr>
+        <w:t>wiced_tcp_</w:t>
+      </w:r>
+      <w:proofErr w:type="gramStart"/>
+      <w:r>
+        <w:rPr>
+          <w:i/>
+        </w:rPr>
+        <w:t>bind</w:t>
+      </w:r>
+      <w:proofErr w:type="spellEnd"/>
+      <w:r>
+        <w:rPr>
+          <w:i/>
+        </w:rPr>
+        <w:t>(</w:t>
+      </w:r>
+      <w:proofErr w:type="gramEnd"/>
       <w:r>
         <w:rPr>
           <w:i/>
@@ -1339,18 +1490,21 @@
       <w:r>
         <w:t xml:space="preserve">of type </w:t>
       </w:r>
+      <w:proofErr w:type="spellStart"/>
       <w:r>
         <w:rPr>
           <w:i/>
         </w:rPr>
         <w:t>wiced_ip_address_t</w:t>
       </w:r>
+      <w:proofErr w:type="spellEnd"/>
       <w:r>
         <w:t>.</w:t>
       </w:r>
       <w:r>
         <w:t xml:space="preserve"> Let’s assume you have defined a structure of that type called </w:t>
       </w:r>
+      <w:proofErr w:type="spellStart"/>
       <w:r>
         <w:rPr>
           <w:i/>
@@ -1369,6 +1523,7 @@
         </w:rPr>
         <w:t>verAddress</w:t>
       </w:r>
+      <w:proofErr w:type="spellEnd"/>
       <w:r>
         <w:t>.</w:t>
       </w:r>
@@ -1428,7 +1583,35 @@
         <w:rPr>
           <w:i/>
         </w:rPr>
-        <w:t>SET_IPV4_ADDRESS( serverAddress, MAKE_IPV4_ADDRESS( 198,</w:t>
+        <w:t>SET_IPV4_</w:t>
+      </w:r>
+      <w:proofErr w:type="gramStart"/>
+      <w:r>
+        <w:rPr>
+          <w:i/>
+        </w:rPr>
+        <w:t>ADDRESS(</w:t>
+      </w:r>
+      <w:proofErr w:type="gramEnd"/>
+      <w:r>
+        <w:rPr>
+          <w:i/>
+        </w:rPr>
+        <w:t xml:space="preserve"> </w:t>
+      </w:r>
+      <w:proofErr w:type="spellStart"/>
+      <w:r>
+        <w:rPr>
+          <w:i/>
+        </w:rPr>
+        <w:t>serverAddress</w:t>
+      </w:r>
+      <w:proofErr w:type="spellEnd"/>
+      <w:r>
+        <w:rPr>
+          <w:i/>
+        </w:rPr>
+        <w:t>, MAKE_IPV4_ADDRESS( 198,</w:t>
       </w:r>
       <w:r>
         <w:rPr>
@@ -1462,11 +1645,33 @@
           <w:i/>
         </w:rPr>
       </w:pPr>
-      <w:r>
-        <w:rPr>
-          <w:i/>
-        </w:rPr>
-        <w:t>wiced_hostname_lookup( "</w:t>
+      <w:proofErr w:type="spellStart"/>
+      <w:r>
+        <w:rPr>
+          <w:i/>
+        </w:rPr>
+        <w:t>wiced_hostname_</w:t>
+      </w:r>
+      <w:proofErr w:type="gramStart"/>
+      <w:r>
+        <w:rPr>
+          <w:i/>
+        </w:rPr>
+        <w:t>lookup</w:t>
+      </w:r>
+      <w:proofErr w:type="spellEnd"/>
+      <w:r>
+        <w:rPr>
+          <w:i/>
+        </w:rPr>
+        <w:t>(</w:t>
+      </w:r>
+      <w:proofErr w:type="gramEnd"/>
+      <w:r>
+        <w:rPr>
+          <w:i/>
+        </w:rPr>
+        <w:t xml:space="preserve"> "</w:t>
       </w:r>
       <w:r>
         <w:rPr>
@@ -1478,7 +1683,21 @@
         <w:rPr>
           <w:i/>
         </w:rPr>
-        <w:t>.wa101.cypress.com", &amp;serverAddress, 10000 );</w:t>
+        <w:t>.wa101.cypress.com", &amp;</w:t>
+      </w:r>
+      <w:proofErr w:type="spellStart"/>
+      <w:r>
+        <w:rPr>
+          <w:i/>
+        </w:rPr>
+        <w:t>serverAddress</w:t>
+      </w:r>
+      <w:proofErr w:type="spellEnd"/>
+      <w:r>
+        <w:rPr>
+          <w:i/>
+        </w:rPr>
+        <w:t>, 10000 );</w:t>
       </w:r>
     </w:p>
     <w:p>
@@ -1499,19 +1718,37 @@
       <w:r>
         <w:t xml:space="preserve">port 27708 through the network by calling </w:t>
       </w:r>
+      <w:proofErr w:type="spellStart"/>
       <w:r>
         <w:rPr>
           <w:i/>
           <w:u w:val="single"/>
         </w:rPr>
-        <w:t>wiced_tcp_connect</w:t>
-      </w:r>
+        <w:t>wiced_tcp_</w:t>
+      </w:r>
+      <w:proofErr w:type="gramStart"/>
       <w:r>
         <w:rPr>
           <w:i/>
           <w:u w:val="single"/>
         </w:rPr>
-        <w:t>()</w:t>
+        <w:t>connect</w:t>
+      </w:r>
+      <w:proofErr w:type="spellEnd"/>
+      <w:r>
+        <w:rPr>
+          <w:i/>
+          <w:u w:val="single"/>
+        </w:rPr>
+        <w:t>(</w:t>
+      </w:r>
+      <w:proofErr w:type="gramEnd"/>
+      <w:r>
+        <w:rPr>
+          <w:i/>
+          <w:u w:val="single"/>
+        </w:rPr>
+        <w:t>)</w:t>
       </w:r>
       <w:r>
         <w:t xml:space="preserve"> and waiting a TIMEOUT number of </w:t>
@@ -1536,12 +1773,28 @@
           <w:i/>
         </w:rPr>
       </w:pPr>
-      <w:r>
-        <w:rPr>
-          <w:i/>
-        </w:rPr>
-        <w:t>wiced_tcp_connect(</w:t>
-      </w:r>
+      <w:proofErr w:type="spellStart"/>
+      <w:r>
+        <w:rPr>
+          <w:i/>
+        </w:rPr>
+        <w:t>wiced_tcp_</w:t>
+      </w:r>
+      <w:proofErr w:type="gramStart"/>
+      <w:r>
+        <w:rPr>
+          <w:i/>
+        </w:rPr>
+        <w:t>connect</w:t>
+      </w:r>
+      <w:proofErr w:type="spellEnd"/>
+      <w:r>
+        <w:rPr>
+          <w:i/>
+        </w:rPr>
+        <w:t>(</w:t>
+      </w:r>
+      <w:proofErr w:type="gramEnd"/>
       <w:r>
         <w:rPr>
           <w:i/>
@@ -1564,7 +1817,14 @@
         <w:rPr>
           <w:i/>
         </w:rPr>
-        <w:t>&amp;server</w:t>
+        <w:t>&amp;</w:t>
+      </w:r>
+      <w:proofErr w:type="spellStart"/>
+      <w:r>
+        <w:rPr>
+          <w:i/>
+        </w:rPr>
+        <w:t>server</w:t>
       </w:r>
       <w:r>
         <w:rPr>
@@ -1576,7 +1836,14 @@
         <w:rPr>
           <w:i/>
         </w:rPr>
-        <w:t>ddress,</w:t>
+        <w:t>ddress</w:t>
+      </w:r>
+      <w:proofErr w:type="spellEnd"/>
+      <w:r>
+        <w:rPr>
+          <w:i/>
+        </w:rPr>
+        <w:t>,</w:t>
       </w:r>
       <w:r>
         <w:rPr>
@@ -1608,7 +1875,13 @@
         <w:pStyle w:val="Heading3"/>
       </w:pPr>
       <w:r>
-        <w:t>Transmitting data using Streams</w:t>
+        <w:t xml:space="preserve">Transmitting </w:t>
+      </w:r>
+      <w:r>
+        <w:t>and Receiving D</w:t>
+      </w:r>
+      <w:r>
+        <w:t>ata using Streams</w:t>
       </w:r>
     </w:p>
     <w:p>
@@ -1632,6 +1905,7 @@
     </w:p>
     <w:p>
       <w:pPr>
+        <w:spacing w:after="0"/>
         <w:rPr>
           <w:i/>
         </w:rPr>
@@ -1641,7 +1915,22 @@
           <w:i/>
         </w:rPr>
         <w:tab/>
-        <w:t>wiced_tcp_stream_t stream;</w:t>
+      </w:r>
+      <w:proofErr w:type="spellStart"/>
+      <w:proofErr w:type="gramStart"/>
+      <w:r>
+        <w:rPr>
+          <w:i/>
+        </w:rPr>
+        <w:t>wiced_tcp_stream_t</w:t>
+      </w:r>
+      <w:proofErr w:type="spellEnd"/>
+      <w:proofErr w:type="gramEnd"/>
+      <w:r>
+        <w:rPr>
+          <w:i/>
+        </w:rPr>
+        <w:t xml:space="preserve"> stream;</w:t>
       </w:r>
     </w:p>
     <w:p>
@@ -1655,27 +1944,114 @@
           <w:i/>
         </w:rPr>
         <w:tab/>
-        <w:t>wiced_tcp_stream_init(&amp;stream, &amp;socket);</w:t>
+      </w:r>
+      <w:proofErr w:type="spellStart"/>
+      <w:r>
+        <w:rPr>
+          <w:i/>
+        </w:rPr>
+        <w:t>wiced_tcp_stream_</w:t>
+      </w:r>
+      <w:proofErr w:type="gramStart"/>
+      <w:r>
+        <w:rPr>
+          <w:i/>
+        </w:rPr>
+        <w:t>init</w:t>
+      </w:r>
+      <w:proofErr w:type="spellEnd"/>
+      <w:r>
+        <w:rPr>
+          <w:i/>
+        </w:rPr>
+        <w:t>(</w:t>
+      </w:r>
+      <w:proofErr w:type="gramEnd"/>
+      <w:r>
+        <w:rPr>
+          <w:i/>
+        </w:rPr>
+        <w:t>&amp;stream, &amp;socket);</w:t>
       </w:r>
     </w:p>
     <w:p>
       <w:r>
         <w:t xml:space="preserve">Once this is done it is simple to write data using the </w:t>
       </w:r>
-      <w:r>
-        <w:rPr>
-          <w:i/>
-        </w:rPr>
-        <w:t>wiced_tcp_stream_write()</w:t>
-      </w:r>
-      <w:r>
-        <w:t xml:space="preserve">function. This method takes the stream and message as parameters. When you are done writing to the stream you need to call the </w:t>
-      </w:r>
-      <w:r>
-        <w:rPr>
-          <w:i/>
-        </w:rPr>
-        <w:t>wiced_tcp_stream_flush()</w:t>
+      <w:proofErr w:type="spellStart"/>
+      <w:r>
+        <w:rPr>
+          <w:i/>
+        </w:rPr>
+        <w:t>wiced_tcp_stream_</w:t>
+      </w:r>
+      <w:proofErr w:type="gramStart"/>
+      <w:r>
+        <w:rPr>
+          <w:i/>
+        </w:rPr>
+        <w:t>write</w:t>
+      </w:r>
+      <w:proofErr w:type="spellEnd"/>
+      <w:r>
+        <w:rPr>
+          <w:i/>
+        </w:rPr>
+        <w:t>(</w:t>
+      </w:r>
+      <w:proofErr w:type="gramEnd"/>
+      <w:r>
+        <w:rPr>
+          <w:i/>
+        </w:rPr>
+        <w:t>)</w:t>
+      </w:r>
+      <w:r>
+        <w:rPr>
+          <w:i/>
+        </w:rPr>
+        <w:t xml:space="preserve"> </w:t>
+      </w:r>
+      <w:r>
+        <w:t xml:space="preserve">function. This method takes the stream and message as parameters. </w:t>
+      </w:r>
+      <w:r>
+        <w:t xml:space="preserve">The message is just an array of characters to send. </w:t>
+      </w:r>
+      <w:r>
+        <w:t xml:space="preserve">When </w:t>
+      </w:r>
+      <w:r>
+        <w:lastRenderedPageBreak/>
+        <w:t xml:space="preserve">you are done writing to the stream you need to call the </w:t>
+      </w:r>
+      <w:proofErr w:type="spellStart"/>
+      <w:r>
+        <w:rPr>
+          <w:i/>
+        </w:rPr>
+        <w:t>wiced_tcp_stream_</w:t>
+      </w:r>
+      <w:proofErr w:type="gramStart"/>
+      <w:r>
+        <w:rPr>
+          <w:i/>
+        </w:rPr>
+        <w:t>flush</w:t>
+      </w:r>
+      <w:proofErr w:type="spellEnd"/>
+      <w:r>
+        <w:rPr>
+          <w:i/>
+        </w:rPr>
+        <w:t>(</w:t>
+      </w:r>
+      <w:proofErr w:type="gramEnd"/>
+      <w:r>
+        <w:rPr>
+          <w:i/>
+        </w:rPr>
+        <w:t>)</w:t>
       </w:r>
       <w:r>
         <w:t xml:space="preserve"> method. The following code demonstrates writing a single message:</w:t>
@@ -1683,6 +2059,7 @@
     </w:p>
     <w:p>
       <w:pPr>
+        <w:spacing w:after="0"/>
         <w:rPr>
           <w:i/>
         </w:rPr>
@@ -1692,7 +2069,113 @@
           <w:i/>
         </w:rPr>
         <w:tab/>
-        <w:t>wiced_tcp_stream_write(&amp;stream, sendMessage, strlen(sendMessage));</w:t>
+      </w:r>
+      <w:proofErr w:type="gramStart"/>
+      <w:r>
+        <w:rPr>
+          <w:i/>
+        </w:rPr>
+        <w:t>char</w:t>
+      </w:r>
+      <w:proofErr w:type="gramEnd"/>
+      <w:r>
+        <w:rPr>
+          <w:i/>
+        </w:rPr>
+        <w:t xml:space="preserve"> </w:t>
+      </w:r>
+      <w:proofErr w:type="spellStart"/>
+      <w:r>
+        <w:rPr>
+          <w:i/>
+        </w:rPr>
+        <w:t>sendMessage</w:t>
+      </w:r>
+      <w:proofErr w:type="spellEnd"/>
+      <w:r>
+        <w:rPr>
+          <w:i/>
+        </w:rPr>
+        <w:t>[] = “TEST_MESSAGE”;</w:t>
+      </w:r>
+    </w:p>
+    <w:p>
+      <w:pPr>
+        <w:spacing w:after="0"/>
+        <w:ind w:firstLine="720"/>
+        <w:rPr>
+          <w:i/>
+        </w:rPr>
+      </w:pPr>
+      <w:proofErr w:type="spellStart"/>
+      <w:r>
+        <w:rPr>
+          <w:i/>
+        </w:rPr>
+        <w:t>wiced_tcp_stream_</w:t>
+      </w:r>
+      <w:proofErr w:type="gramStart"/>
+      <w:r>
+        <w:rPr>
+          <w:i/>
+        </w:rPr>
+        <w:t>write</w:t>
+      </w:r>
+      <w:proofErr w:type="spellEnd"/>
+      <w:r>
+        <w:rPr>
+          <w:i/>
+        </w:rPr>
+        <w:t>(</w:t>
+      </w:r>
+      <w:proofErr w:type="gramEnd"/>
+      <w:r>
+        <w:rPr>
+          <w:i/>
+        </w:rPr>
+        <w:t xml:space="preserve">&amp;stream, </w:t>
+      </w:r>
+      <w:proofErr w:type="spellStart"/>
+      <w:r>
+        <w:rPr>
+          <w:i/>
+        </w:rPr>
+        <w:t>sendMessage</w:t>
+      </w:r>
+      <w:proofErr w:type="spellEnd"/>
+      <w:r>
+        <w:rPr>
+          <w:i/>
+        </w:rPr>
+        <w:t xml:space="preserve">, </w:t>
+      </w:r>
+      <w:proofErr w:type="spellStart"/>
+      <w:r>
+        <w:rPr>
+          <w:i/>
+        </w:rPr>
+        <w:t>strlen</w:t>
+      </w:r>
+      <w:proofErr w:type="spellEnd"/>
+      <w:r>
+        <w:rPr>
+          <w:i/>
+        </w:rPr>
+        <w:t>(</w:t>
+      </w:r>
+      <w:proofErr w:type="spellStart"/>
+      <w:r>
+        <w:rPr>
+          <w:i/>
+        </w:rPr>
+        <w:t>sendMessage</w:t>
+      </w:r>
+      <w:proofErr w:type="spellEnd"/>
+      <w:r>
+        <w:rPr>
+          <w:i/>
+        </w:rPr>
+        <w:t>));</w:t>
       </w:r>
     </w:p>
     <w:p>
@@ -1706,29 +2189,79 @@
           <w:i/>
         </w:rPr>
         <w:tab/>
-        <w:t>wiced_tcp_stream_flush(&amp;stream);</w:t>
-      </w:r>
-    </w:p>
-    <w:p>
-      <w:r>
-        <w:lastRenderedPageBreak/>
+      </w:r>
+      <w:proofErr w:type="spellStart"/>
+      <w:r>
+        <w:rPr>
+          <w:i/>
+        </w:rPr>
+        <w:t>wiced_tcp_stream_</w:t>
+      </w:r>
+      <w:proofErr w:type="gramStart"/>
+      <w:r>
+        <w:rPr>
+          <w:i/>
+        </w:rPr>
+        <w:t>flush</w:t>
+      </w:r>
+      <w:proofErr w:type="spellEnd"/>
+      <w:r>
+        <w:rPr>
+          <w:i/>
+        </w:rPr>
+        <w:t>(</w:t>
+      </w:r>
+      <w:proofErr w:type="gramEnd"/>
+      <w:r>
+        <w:rPr>
+          <w:i/>
+        </w:rPr>
+        <w:t>&amp;stream);</w:t>
+      </w:r>
+    </w:p>
+    <w:p>
+      <w:r>
         <w:t xml:space="preserve">Reading data from the stream uses the </w:t>
       </w:r>
-      <w:r>
-        <w:rPr>
-          <w:i/>
-        </w:rPr>
-        <w:t>wiced_tcp_stream_read()</w:t>
+      <w:proofErr w:type="spellStart"/>
+      <w:r>
+        <w:rPr>
+          <w:i/>
+        </w:rPr>
+        <w:t>wiced_tcp_stream_</w:t>
+      </w:r>
+      <w:proofErr w:type="gramStart"/>
+      <w:r>
+        <w:rPr>
+          <w:i/>
+        </w:rPr>
+        <w:t>read</w:t>
+      </w:r>
+      <w:proofErr w:type="spellEnd"/>
+      <w:r>
+        <w:rPr>
+          <w:i/>
+        </w:rPr>
+        <w:t>(</w:t>
+      </w:r>
+      <w:proofErr w:type="gramEnd"/>
+      <w:r>
+        <w:rPr>
+          <w:i/>
+        </w:rPr>
+        <w:t>)</w:t>
       </w:r>
       <w:r>
         <w:t xml:space="preserve"> function. This method takes a stream and a message buffer as parameters. The function also requires you to specify the maximum number of bytes to read into the buffer and a timeout. The function returns a </w:t>
       </w:r>
+      <w:proofErr w:type="spellStart"/>
       <w:r>
         <w:rPr>
           <w:i/>
         </w:rPr>
         <w:t>wiced_result_t</w:t>
       </w:r>
+      <w:proofErr w:type="spellEnd"/>
       <w:r>
         <w:t xml:space="preserve"> value which can be used to ensure that reading the stream succeeded.</w:t>
       </w:r>
@@ -1744,12 +2277,74 @@
           <w:i/>
         </w:rPr>
         <w:tab/>
-        <w:t xml:space="preserve">result = wiced_tcp_stream_read(&amp;stream, rbuffer, 11, 500); </w:t>
-      </w:r>
-    </w:p>
-    <w:p>
-      <w:r>
-        <w:t>Behind the scenes, reading and writing via streams uses uniformed sized Packets. The stream functions in the WICED SDK hide the management of each of these Packets from you so you can focus on the higher levels of your application. However, if you desire more control over the communication you can use the WICED SDK API to send and receive Packets directly.</w:t>
+      </w:r>
+      <w:proofErr w:type="gramStart"/>
+      <w:r>
+        <w:rPr>
+          <w:i/>
+        </w:rPr>
+        <w:t>result</w:t>
+      </w:r>
+      <w:proofErr w:type="gramEnd"/>
+      <w:r>
+        <w:rPr>
+          <w:i/>
+        </w:rPr>
+        <w:t xml:space="preserve"> = </w:t>
+      </w:r>
+      <w:proofErr w:type="spellStart"/>
+      <w:r>
+        <w:rPr>
+          <w:i/>
+        </w:rPr>
+        <w:t>wiced_tcp_stream_read</w:t>
+      </w:r>
+      <w:proofErr w:type="spellEnd"/>
+      <w:r>
+        <w:rPr>
+          <w:i/>
+        </w:rPr>
+        <w:t xml:space="preserve">(&amp;stream, </w:t>
+      </w:r>
+      <w:proofErr w:type="spellStart"/>
+      <w:r>
+        <w:rPr>
+          <w:i/>
+        </w:rPr>
+        <w:t>rbuffer</w:t>
+      </w:r>
+      <w:proofErr w:type="spellEnd"/>
+      <w:r>
+        <w:rPr>
+          <w:i/>
+        </w:rPr>
+        <w:t xml:space="preserve">, 11, 500); </w:t>
+      </w:r>
+    </w:p>
+    <w:p>
+      <w:r>
+        <w:t>Behind the scenes, reading and writi</w:t>
+      </w:r>
+      <w:r>
+        <w:t>ng via streams uses uniform</w:t>
+      </w:r>
+      <w:r>
+        <w:t xml:space="preserve"> sized p</w:t>
+      </w:r>
+      <w:r>
+        <w:t>ackets. The stream functions in the WICED SDK hide t</w:t>
+      </w:r>
+      <w:r>
+        <w:t>he management of each of these p</w:t>
+      </w:r>
+      <w:r>
+        <w:t>ackets from you so you can focus on the higher levels of your application. However, if you desire more control over the communication you can use the WIC</w:t>
+      </w:r>
+      <w:r>
+        <w:t>ED SDK API to send and receive p</w:t>
+      </w:r>
+      <w:r>
+        <w:t>ackets directly.</w:t>
       </w:r>
     </w:p>
     <w:p>
@@ -1757,33 +2352,73 @@
         <w:pStyle w:val="Heading3"/>
       </w:pPr>
       <w:r>
+        <w:t xml:space="preserve">(Advanced) </w:t>
+      </w:r>
+      <w:r>
         <w:t xml:space="preserve">Transmitting </w:t>
       </w:r>
       <w:r>
-        <w:t xml:space="preserve">data using </w:t>
+        <w:t>D</w:t>
+      </w:r>
+      <w:r>
+        <w:t xml:space="preserve">ata using </w:t>
       </w:r>
       <w:r>
         <w:t>Packets</w:t>
       </w:r>
+      <w:r>
+        <w:t xml:space="preserve"> </w:t>
+      </w:r>
+      <w:r>
+        <w:t xml:space="preserve">as a TCP </w:t>
+      </w:r>
+      <w:r>
+        <w:t>Client</w:t>
+      </w:r>
+      <w:r>
+        <w:t xml:space="preserve"> using the WICED SDK</w:t>
+      </w:r>
     </w:p>
     <w:p>
       <w:r>
         <w:t xml:space="preserve">At the beginning of your application, when you run the </w:t>
       </w:r>
-      <w:r>
-        <w:rPr>
-          <w:i/>
-        </w:rPr>
-        <w:t>wiced_init</w:t>
-      </w:r>
-      <w:r>
-        <w:rPr>
-          <w:i/>
-        </w:rPr>
-        <w:t>()</w:t>
-      </w:r>
-      <w:r>
-        <w:t xml:space="preserve"> function, on the console you will see the message “Creating Packet pools”.  The packet p</w:t>
+      <w:proofErr w:type="spellStart"/>
+      <w:r>
+        <w:rPr>
+          <w:i/>
+        </w:rPr>
+        <w:t>wiced_</w:t>
+      </w:r>
+      <w:proofErr w:type="gramStart"/>
+      <w:r>
+        <w:rPr>
+          <w:i/>
+        </w:rPr>
+        <w:t>init</w:t>
+      </w:r>
+      <w:proofErr w:type="spellEnd"/>
+      <w:r>
+        <w:rPr>
+          <w:i/>
+        </w:rPr>
+        <w:t>(</w:t>
+      </w:r>
+      <w:proofErr w:type="gramEnd"/>
+      <w:r>
+        <w:rPr>
+          <w:i/>
+        </w:rPr>
+        <w:t>)</w:t>
+      </w:r>
+      <w:r>
+        <w:t xml:space="preserve"> function, on the console you will see the message “Creating </w:t>
+      </w:r>
+      <w:r>
+        <w:t>P</w:t>
+      </w:r>
+      <w:r>
+        <w:t>acket pools”.  The packet p</w:t>
       </w:r>
       <w:r>
         <w:t xml:space="preserve">ools are just RAM buffers which </w:t>
@@ -1981,17 +2616,33 @@
       <w:r>
         <w:t xml:space="preserve"> you call </w:t>
       </w:r>
-      <w:r>
-        <w:rPr>
-          <w:i/>
-        </w:rPr>
-        <w:t>wiced_tcp_packet_create</w:t>
-      </w:r>
-      <w:r>
-        <w:rPr>
-          <w:i/>
-        </w:rPr>
-        <w:t>()</w:t>
+      <w:proofErr w:type="spellStart"/>
+      <w:r>
+        <w:rPr>
+          <w:i/>
+        </w:rPr>
+        <w:t>wiced_tcp_packet_</w:t>
+      </w:r>
+      <w:proofErr w:type="gramStart"/>
+      <w:r>
+        <w:rPr>
+          <w:i/>
+        </w:rPr>
+        <w:t>create</w:t>
+      </w:r>
+      <w:proofErr w:type="spellEnd"/>
+      <w:r>
+        <w:rPr>
+          <w:i/>
+        </w:rPr>
+        <w:t>(</w:t>
+      </w:r>
+      <w:proofErr w:type="gramEnd"/>
+      <w:r>
+        <w:rPr>
+          <w:i/>
+        </w:rPr>
+        <w:t>)</w:t>
       </w:r>
       <w:r>
         <w:t xml:space="preserve"> which has the prototype of:</w:t>
@@ -2003,8 +2654,37 @@
         <w:spacing w:after="0"/>
         <w:ind w:left="720"/>
       </w:pPr>
-      <w:r>
-        <w:t xml:space="preserve">wiced_result_t wiced_packet_create_tcp( wiced_tcp_socket_t* socket, </w:t>
+      <w:proofErr w:type="spellStart"/>
+      <w:r>
+        <w:t>wiced_result_t</w:t>
+      </w:r>
+      <w:proofErr w:type="spellEnd"/>
+      <w:r>
+        <w:t xml:space="preserve"> </w:t>
+      </w:r>
+      <w:proofErr w:type="spellStart"/>
+      <w:r>
+        <w:t>wiced_packet_create_</w:t>
+      </w:r>
+      <w:proofErr w:type="gramStart"/>
+      <w:r>
+        <w:t>tcp</w:t>
+      </w:r>
+      <w:proofErr w:type="spellEnd"/>
+      <w:r>
+        <w:t>(</w:t>
+      </w:r>
+      <w:proofErr w:type="gramEnd"/>
+      <w:r>
+        <w:t xml:space="preserve"> </w:t>
+      </w:r>
+      <w:proofErr w:type="spellStart"/>
+      <w:r>
+        <w:t>wiced_tcp_socket_t</w:t>
+      </w:r>
+      <w:proofErr w:type="spellEnd"/>
+      <w:r>
+        <w:t xml:space="preserve">* socket, </w:t>
       </w:r>
     </w:p>
     <w:p>
@@ -2014,7 +2694,15 @@
         <w:ind w:left="1440"/>
       </w:pPr>
       <w:r>
-        <w:t xml:space="preserve">uint16_t content_length, </w:t>
+        <w:t xml:space="preserve">uint16_t </w:t>
+      </w:r>
+      <w:proofErr w:type="spellStart"/>
+      <w:r>
+        <w:t>content_length</w:t>
+      </w:r>
+      <w:proofErr w:type="spellEnd"/>
+      <w:r>
+        <w:t xml:space="preserve">, </w:t>
       </w:r>
     </w:p>
     <w:p>
@@ -2023,8 +2711,13 @@
         <w:spacing w:after="0"/>
         <w:ind w:left="1440"/>
       </w:pPr>
-      <w:r>
-        <w:t xml:space="preserve">wiced_packet_t** packet, </w:t>
+      <w:proofErr w:type="spellStart"/>
+      <w:r>
+        <w:t>wiced_packet_t</w:t>
+      </w:r>
+      <w:proofErr w:type="spellEnd"/>
+      <w:r>
+        <w:t xml:space="preserve">** packet, </w:t>
       </w:r>
     </w:p>
     <w:p>
@@ -2042,8 +2735,21 @@
         <w:ind w:left="1440"/>
       </w:pPr>
       <w:r>
-        <w:t>uint16_t* available_space )</w:t>
-      </w:r>
+        <w:t xml:space="preserve">uint16_t* </w:t>
+      </w:r>
+      <w:proofErr w:type="spellStart"/>
+      <w:r>
+        <w:t>available_</w:t>
+      </w:r>
+      <w:proofErr w:type="gramStart"/>
+      <w:r>
+        <w:t>space</w:t>
+      </w:r>
+      <w:proofErr w:type="spellEnd"/>
+      <w:r>
+        <w:t xml:space="preserve"> )</w:t>
+      </w:r>
+      <w:proofErr w:type="gramEnd"/>
       <w:r>
         <w:t>;</w:t>
       </w:r>
@@ -2061,24 +2767,28 @@
           <w:numId w:val="16"/>
         </w:numPr>
       </w:pPr>
+      <w:proofErr w:type="gramStart"/>
       <w:r>
         <w:rPr>
           <w:i/>
         </w:rPr>
         <w:t>socket</w:t>
       </w:r>
+      <w:proofErr w:type="gramEnd"/>
       <w:r>
         <w:t>: A pointer to the socket</w:t>
       </w:r>
       <w:r>
         <w:t xml:space="preserve"> that was previously created by </w:t>
       </w:r>
+      <w:proofErr w:type="spellStart"/>
       <w:r>
         <w:rPr>
           <w:i/>
         </w:rPr>
         <w:t>wiced_tcp_connect</w:t>
       </w:r>
+      <w:proofErr w:type="spellEnd"/>
       <w:r>
         <w:rPr>
           <w:i/>
@@ -2097,21 +2807,29 @@
           <w:numId w:val="16"/>
         </w:numPr>
       </w:pPr>
-      <w:r>
-        <w:rPr>
-          <w:i/>
-        </w:rPr>
+      <w:proofErr w:type="spellStart"/>
+      <w:r>
+        <w:rPr>
+          <w:i/>
+        </w:rPr>
+        <w:lastRenderedPageBreak/>
         <w:t>content_length</w:t>
       </w:r>
+      <w:proofErr w:type="spellEnd"/>
       <w:r>
         <w:t>: How many byt</w:t>
       </w:r>
       <w:r>
-        <w:t>es of data you plan to put in the packet</w:t>
+        <w:t xml:space="preserve">es of data you plan to put in the </w:t>
+      </w:r>
+      <w:proofErr w:type="gramStart"/>
+      <w:r>
+        <w:t>packet</w:t>
       </w:r>
       <w:r>
         <w:t>.</w:t>
       </w:r>
+      <w:proofErr w:type="gramEnd"/>
     </w:p>
     <w:p>
       <w:pPr>
@@ -2121,12 +2839,14 @@
           <w:numId w:val="16"/>
         </w:numPr>
       </w:pPr>
+      <w:proofErr w:type="gramStart"/>
       <w:r>
         <w:rPr>
           <w:i/>
         </w:rPr>
         <w:t>packet</w:t>
       </w:r>
+      <w:proofErr w:type="gramEnd"/>
       <w:r>
         <w:t xml:space="preserve">: a pointer to a packet pointer.  This enables the </w:t>
       </w:r>
@@ -2148,26 +2868,64 @@
       <w:r>
         <w:t xml:space="preserve"> you declare: </w:t>
       </w:r>
-      <w:r>
-        <w:rPr>
-          <w:i/>
-        </w:rPr>
-        <w:t>wiced_packet_t *myPacket;</w:t>
+      <w:proofErr w:type="spellStart"/>
+      <w:r>
+        <w:rPr>
+          <w:i/>
+        </w:rPr>
+        <w:t>wiced_packet_t</w:t>
+      </w:r>
+      <w:proofErr w:type="spellEnd"/>
+      <w:r>
+        <w:rPr>
+          <w:i/>
+        </w:rPr>
+        <w:t xml:space="preserve"> *</w:t>
+      </w:r>
+      <w:proofErr w:type="spellStart"/>
+      <w:r>
+        <w:rPr>
+          <w:i/>
+        </w:rPr>
+        <w:t>myPacket</w:t>
+      </w:r>
+      <w:proofErr w:type="spellEnd"/>
+      <w:r>
+        <w:rPr>
+          <w:i/>
+        </w:rPr>
+        <w:t>;</w:t>
       </w:r>
       <w:r>
         <w:t xml:space="preserve"> Then when you call the </w:t>
       </w:r>
-      <w:r>
-        <w:rPr>
-          <w:i/>
-        </w:rPr>
-        <w:t>wiced_packet_create_tcp</w:t>
-      </w:r>
-      <w:r>
-        <w:rPr>
-          <w:i/>
-        </w:rPr>
-        <w:t>()</w:t>
+      <w:proofErr w:type="spellStart"/>
+      <w:r>
+        <w:rPr>
+          <w:i/>
+        </w:rPr>
+        <w:t>wiced_packet_create_</w:t>
+      </w:r>
+      <w:proofErr w:type="gramStart"/>
+      <w:r>
+        <w:rPr>
+          <w:i/>
+        </w:rPr>
+        <w:t>tcp</w:t>
+      </w:r>
+      <w:proofErr w:type="spellEnd"/>
+      <w:r>
+        <w:rPr>
+          <w:i/>
+        </w:rPr>
+        <w:t>(</w:t>
+      </w:r>
+      <w:proofErr w:type="gramEnd"/>
+      <w:r>
+        <w:rPr>
+          <w:i/>
+        </w:rPr>
+        <w:t>)</w:t>
       </w:r>
       <w:r>
         <w:t xml:space="preserve"> you pass a pointer to your pointer e.g. </w:t>
@@ -2176,8 +2934,16 @@
         <w:rPr>
           <w:i/>
         </w:rPr>
-        <w:t>&amp;myPacket</w:t>
-      </w:r>
+        <w:t>&amp;</w:t>
+      </w:r>
+      <w:proofErr w:type="spellStart"/>
+      <w:r>
+        <w:rPr>
+          <w:i/>
+        </w:rPr>
+        <w:t>myPacket</w:t>
+      </w:r>
+      <w:proofErr w:type="spellEnd"/>
       <w:r>
         <w:t>.  When the function return</w:t>
       </w:r>
@@ -2187,12 +2953,14 @@
       <w:r>
         <w:t xml:space="preserve"> </w:t>
       </w:r>
+      <w:proofErr w:type="spellStart"/>
       <w:r>
         <w:rPr>
           <w:i/>
         </w:rPr>
         <w:t>myPacket</w:t>
       </w:r>
+      <w:proofErr w:type="spellEnd"/>
       <w:r>
         <w:t xml:space="preserve"> will then point to the </w:t>
       </w:r>
@@ -2211,13 +2979,14 @@
           <w:numId w:val="16"/>
         </w:numPr>
       </w:pPr>
-      <w:r>
-        <w:rPr>
-          <w:i/>
-        </w:rPr>
-        <w:lastRenderedPageBreak/>
+      <w:proofErr w:type="gramStart"/>
+      <w:r>
+        <w:rPr>
+          <w:i/>
+        </w:rPr>
         <w:t>data</w:t>
       </w:r>
+      <w:proofErr w:type="gramEnd"/>
       <w:r>
         <w:t>: a pointer to a uint8</w:t>
       </w:r>
@@ -2243,7 +3012,21 @@
         <w:rPr>
           <w:i/>
         </w:rPr>
-        <w:t>uint8 *myData;</w:t>
+        <w:t>uint8 *</w:t>
+      </w:r>
+      <w:proofErr w:type="spellStart"/>
+      <w:r>
+        <w:rPr>
+          <w:i/>
+        </w:rPr>
+        <w:t>myData</w:t>
+      </w:r>
+      <w:proofErr w:type="spellEnd"/>
+      <w:r>
+        <w:rPr>
+          <w:i/>
+        </w:rPr>
+        <w:t>;</w:t>
       </w:r>
       <w:r>
         <w:t xml:space="preserve"> </w:t>
@@ -2254,17 +3037,33 @@
       <w:r>
         <w:t xml:space="preserve">hen when you call the </w:t>
       </w:r>
-      <w:r>
-        <w:rPr>
-          <w:i/>
-        </w:rPr>
-        <w:t>wiced_packet_create_tcp</w:t>
-      </w:r>
-      <w:r>
-        <w:rPr>
-          <w:i/>
-        </w:rPr>
-        <w:t>()</w:t>
+      <w:proofErr w:type="spellStart"/>
+      <w:r>
+        <w:rPr>
+          <w:i/>
+        </w:rPr>
+        <w:t>wiced_packet_create_</w:t>
+      </w:r>
+      <w:proofErr w:type="gramStart"/>
+      <w:r>
+        <w:rPr>
+          <w:i/>
+        </w:rPr>
+        <w:t>tcp</w:t>
+      </w:r>
+      <w:proofErr w:type="spellEnd"/>
+      <w:r>
+        <w:rPr>
+          <w:i/>
+        </w:rPr>
+        <w:t>(</w:t>
+      </w:r>
+      <w:proofErr w:type="gramEnd"/>
+      <w:r>
+        <w:rPr>
+          <w:i/>
+        </w:rPr>
+        <w:t>)</w:t>
       </w:r>
       <w:r>
         <w:t xml:space="preserve"> you pass a pointer to your pointer e.g. </w:t>
@@ -2273,8 +3072,16 @@
         <w:rPr>
           <w:i/>
         </w:rPr>
-        <w:t>&amp;myData</w:t>
-      </w:r>
+        <w:t>&amp;</w:t>
+      </w:r>
+      <w:proofErr w:type="spellStart"/>
+      <w:r>
+        <w:rPr>
+          <w:i/>
+        </w:rPr>
+        <w:t>myData</w:t>
+      </w:r>
+      <w:proofErr w:type="spellEnd"/>
       <w:r>
         <w:t>.  When the function return</w:t>
       </w:r>
@@ -2284,11 +3091,19 @@
       <w:r>
         <w:t xml:space="preserve"> </w:t>
       </w:r>
-      <w:r>
-        <w:rPr>
-          <w:i/>
-        </w:rPr>
-        <w:t xml:space="preserve">myData </w:t>
+      <w:proofErr w:type="spellStart"/>
+      <w:r>
+        <w:rPr>
+          <w:i/>
+        </w:rPr>
+        <w:t>myData</w:t>
+      </w:r>
+      <w:proofErr w:type="spellEnd"/>
+      <w:r>
+        <w:rPr>
+          <w:i/>
+        </w:rPr>
+        <w:t xml:space="preserve"> </w:t>
       </w:r>
       <w:r>
         <w:t>pointer will then point to the place inside of the packet buffer where you need to store your data.</w:t>
@@ -2302,12 +3117,14 @@
           <w:numId w:val="16"/>
         </w:numPr>
       </w:pPr>
+      <w:proofErr w:type="spellStart"/>
       <w:r>
         <w:rPr>
           <w:i/>
         </w:rPr>
         <w:t>available_space</w:t>
       </w:r>
+      <w:proofErr w:type="spellEnd"/>
       <w:r>
         <w:t>: This is a pointer to an integer that will be set to the maximum amount of data that you are allowed to store inside of the packet.  It works like the previous two</w:t>
       </w:r>
@@ -2352,17 +3169,27 @@
       <w:r>
         <w:t xml:space="preserve">Copy your data into the packet in the correct place i.e. using </w:t>
       </w:r>
+      <w:proofErr w:type="spellStart"/>
+      <w:proofErr w:type="gramStart"/>
       <w:r>
         <w:rPr>
           <w:i/>
         </w:rPr>
         <w:t>memcpy</w:t>
       </w:r>
-      <w:r>
-        <w:rPr>
-          <w:i/>
-        </w:rPr>
-        <w:t>()</w:t>
+      <w:proofErr w:type="spellEnd"/>
+      <w:r>
+        <w:rPr>
+          <w:i/>
+        </w:rPr>
+        <w:t>(</w:t>
+      </w:r>
+      <w:proofErr w:type="gramEnd"/>
+      <w:r>
+        <w:rPr>
+          <w:i/>
+        </w:rPr>
+        <w:t>)</w:t>
       </w:r>
       <w:r>
         <w:t xml:space="preserve"> to copy to the data location that was provided to you.</w:t>
@@ -2379,17 +3206,33 @@
       <w:r>
         <w:t xml:space="preserve">Tell the packet where the end of your data is by calling </w:t>
       </w:r>
-      <w:r>
-        <w:rPr>
-          <w:i/>
-        </w:rPr>
-        <w:t>wiced_packet_set_data_end</w:t>
-      </w:r>
-      <w:r>
-        <w:rPr>
-          <w:i/>
-        </w:rPr>
-        <w:t>()</w:t>
+      <w:proofErr w:type="spellStart"/>
+      <w:r>
+        <w:rPr>
+          <w:i/>
+        </w:rPr>
+        <w:t>wiced_packet_set_data_</w:t>
+      </w:r>
+      <w:proofErr w:type="gramStart"/>
+      <w:r>
+        <w:rPr>
+          <w:i/>
+        </w:rPr>
+        <w:t>end</w:t>
+      </w:r>
+      <w:proofErr w:type="spellEnd"/>
+      <w:r>
+        <w:rPr>
+          <w:i/>
+        </w:rPr>
+        <w:t>(</w:t>
+      </w:r>
+      <w:proofErr w:type="gramEnd"/>
+      <w:r>
+        <w:rPr>
+          <w:i/>
+        </w:rPr>
+        <w:t>)</w:t>
       </w:r>
       <w:r>
         <w:t>.</w:t>
@@ -2409,23 +3252,33 @@
       <w:r>
         <w:t xml:space="preserve">end the data by calling </w:t>
       </w:r>
+      <w:proofErr w:type="spellStart"/>
       <w:r>
         <w:rPr>
           <w:i/>
         </w:rPr>
         <w:t>wiced_tcp_send_</w:t>
       </w:r>
+      <w:proofErr w:type="gramStart"/>
       <w:r>
         <w:rPr>
           <w:i/>
         </w:rPr>
         <w:t>packet</w:t>
       </w:r>
-      <w:r>
-        <w:rPr>
-          <w:i/>
-        </w:rPr>
-        <w:t>()</w:t>
+      <w:proofErr w:type="spellEnd"/>
+      <w:r>
+        <w:rPr>
+          <w:i/>
+        </w:rPr>
+        <w:t>(</w:t>
+      </w:r>
+      <w:proofErr w:type="gramEnd"/>
+      <w:r>
+        <w:rPr>
+          <w:i/>
+        </w:rPr>
+        <w:t>)</w:t>
       </w:r>
       <w:r>
         <w:t>.  This function will increment the reference count (so it will be 2 after calling th</w:t>
@@ -2451,17 +3304,33 @@
       <w:r>
         <w:t xml:space="preserve">Finally, you release control of the packet by calling </w:t>
       </w:r>
-      <w:r>
-        <w:rPr>
-          <w:i/>
-        </w:rPr>
-        <w:t>wiced_packet_delete</w:t>
-      </w:r>
-      <w:r>
-        <w:rPr>
-          <w:i/>
-        </w:rPr>
-        <w:t>()</w:t>
+      <w:proofErr w:type="spellStart"/>
+      <w:r>
+        <w:rPr>
+          <w:i/>
+        </w:rPr>
+        <w:t>wiced_packet_</w:t>
+      </w:r>
+      <w:proofErr w:type="gramStart"/>
+      <w:r>
+        <w:rPr>
+          <w:i/>
+        </w:rPr>
+        <w:t>delete</w:t>
+      </w:r>
+      <w:proofErr w:type="spellEnd"/>
+      <w:r>
+        <w:rPr>
+          <w:i/>
+        </w:rPr>
+        <w:t>(</w:t>
+      </w:r>
+      <w:proofErr w:type="gramEnd"/>
+      <w:r>
+        <w:rPr>
+          <w:i/>
+        </w:rPr>
+        <w:t>)</w:t>
       </w:r>
       <w:r>
         <w:t xml:space="preserve">.  </w:t>
@@ -2509,22 +3378,39 @@
       <w:pPr>
         <w:pStyle w:val="CCode"/>
       </w:pPr>
-      <w:r>
-        <w:t>wiced_tcp_socket_t socket;</w:t>
+      <w:proofErr w:type="spellStart"/>
+      <w:proofErr w:type="gramStart"/>
+      <w:r>
+        <w:t>wiced_tcp_socket_t</w:t>
+      </w:r>
+      <w:proofErr w:type="spellEnd"/>
+      <w:proofErr w:type="gramEnd"/>
+      <w:r>
+        <w:t xml:space="preserve"> socket;</w:t>
       </w:r>
     </w:p>
     <w:p>
       <w:pPr>
         <w:pStyle w:val="CCode"/>
       </w:pPr>
+      <w:proofErr w:type="spellStart"/>
       <w:r>
         <w:t>w</w:t>
       </w:r>
       <w:r>
         <w:t>iced_packet_t</w:t>
       </w:r>
-      <w:r>
-        <w:t xml:space="preserve"> *myPacket;</w:t>
+      <w:proofErr w:type="spellEnd"/>
+      <w:r>
+        <w:t xml:space="preserve"> *</w:t>
+      </w:r>
+      <w:proofErr w:type="spellStart"/>
+      <w:r>
+        <w:t>myPacket</w:t>
+      </w:r>
+      <w:proofErr w:type="spellEnd"/>
+      <w:r>
+        <w:t>;</w:t>
       </w:r>
     </w:p>
     <w:p>
@@ -2539,8 +3425,21 @@
       <w:pPr>
         <w:pStyle w:val="CCode"/>
       </w:pPr>
-      <w:r>
-        <w:t>uint16_t availableDataSize;</w:t>
+      <w:proofErr w:type="gramStart"/>
+      <w:r>
+        <w:t>uint16_t</w:t>
+      </w:r>
+      <w:proofErr w:type="gramEnd"/>
+      <w:r>
+        <w:t xml:space="preserve"> </w:t>
+      </w:r>
+      <w:proofErr w:type="spellStart"/>
+      <w:r>
+        <w:t>availableDataSize</w:t>
+      </w:r>
+      <w:proofErr w:type="spellEnd"/>
+      <w:r>
+        <w:t>;</w:t>
       </w:r>
     </w:p>
     <w:p>
@@ -2550,11 +3449,18 @@
       <w:r>
         <w:t xml:space="preserve">char </w:t>
       </w:r>
+      <w:proofErr w:type="spellStart"/>
+      <w:proofErr w:type="gramStart"/>
       <w:r>
         <w:t>myMsg</w:t>
       </w:r>
-      <w:r>
-        <w:t>[]</w:t>
+      <w:proofErr w:type="spellEnd"/>
+      <w:r>
+        <w:t>[</w:t>
+      </w:r>
+      <w:proofErr w:type="gramEnd"/>
+      <w:r>
+        <w:t>]</w:t>
       </w:r>
       <w:r>
         <w:t>=”WABCD051234”;</w:t>
@@ -2564,15 +3470,38 @@
       <w:pPr>
         <w:pStyle w:val="CCode"/>
       </w:pPr>
-      <w:r>
-        <w:t>uint16_t msgLen=strlen(</w:t>
-      </w:r>
+      <w:proofErr w:type="gramStart"/>
+      <w:r>
+        <w:t>uint16_t</w:t>
+      </w:r>
+      <w:proofErr w:type="gramEnd"/>
       <w:r>
         <w:t xml:space="preserve"> </w:t>
       </w:r>
+      <w:proofErr w:type="spellStart"/>
+      <w:r>
+        <w:t>msgLen</w:t>
+      </w:r>
+      <w:proofErr w:type="spellEnd"/>
+      <w:r>
+        <w:t>=</w:t>
+      </w:r>
+      <w:proofErr w:type="spellStart"/>
+      <w:r>
+        <w:t>strlen</w:t>
+      </w:r>
+      <w:proofErr w:type="spellEnd"/>
+      <w:r>
+        <w:t>(</w:t>
+      </w:r>
+      <w:r>
+        <w:t xml:space="preserve"> </w:t>
+      </w:r>
+      <w:proofErr w:type="spellStart"/>
       <w:r>
         <w:t>myMsg</w:t>
       </w:r>
+      <w:proofErr w:type="spellEnd"/>
       <w:r>
         <w:t xml:space="preserve"> </w:t>
       </w:r>
@@ -2584,30 +3513,77 @@
       <w:pPr>
         <w:pStyle w:val="CCode"/>
       </w:pPr>
-      <w:r>
-        <w:t>wiced_tcp_create_socket(&amp;socket, WICED_STA_INTERFACE);</w:t>
+      <w:proofErr w:type="spellStart"/>
+      <w:r>
+        <w:t>wiced_tcp_create_</w:t>
+      </w:r>
+      <w:proofErr w:type="gramStart"/>
+      <w:r>
+        <w:t>socket</w:t>
+      </w:r>
+      <w:proofErr w:type="spellEnd"/>
+      <w:r>
+        <w:t>(</w:t>
+      </w:r>
+      <w:proofErr w:type="gramEnd"/>
+      <w:r>
+        <w:t>&amp;socket, WICED_STA_INTERFACE);</w:t>
       </w:r>
     </w:p>
     <w:p>
       <w:pPr>
         <w:pStyle w:val="CCode"/>
       </w:pPr>
-      <w:r>
-        <w:t>wiced_tcp_bind(&amp;socket, WICED_ANY_PORT );</w:t>
+      <w:proofErr w:type="spellStart"/>
+      <w:r>
+        <w:t>wiced_tcp_</w:t>
+      </w:r>
+      <w:proofErr w:type="gramStart"/>
+      <w:r>
+        <w:t>bind</w:t>
+      </w:r>
+      <w:proofErr w:type="spellEnd"/>
+      <w:r>
+        <w:t>(</w:t>
+      </w:r>
+      <w:proofErr w:type="gramEnd"/>
+      <w:r>
+        <w:t>&amp;socket, WICED_ANY_PORT );</w:t>
       </w:r>
     </w:p>
     <w:p>
       <w:pPr>
         <w:pStyle w:val="CCode"/>
       </w:pPr>
-      <w:r>
-        <w:t>wiced_tcp_connect(&amp;socket,</w:t>
+      <w:proofErr w:type="spellStart"/>
+      <w:r>
+        <w:t>wiced_tcp_</w:t>
+      </w:r>
+      <w:proofErr w:type="gramStart"/>
+      <w:r>
+        <w:t>connect</w:t>
+      </w:r>
+      <w:proofErr w:type="spellEnd"/>
+      <w:r>
+        <w:t>(</w:t>
+      </w:r>
+      <w:proofErr w:type="gramEnd"/>
+      <w:r>
+        <w:t>&amp;socket,</w:t>
       </w:r>
       <w:r>
         <w:t xml:space="preserve"> </w:t>
       </w:r>
       <w:r>
-        <w:t>&amp;serverAddress,</w:t>
+        <w:t>&amp;</w:t>
+      </w:r>
+      <w:proofErr w:type="spellStart"/>
+      <w:r>
+        <w:t>serverAddress</w:t>
+      </w:r>
+      <w:proofErr w:type="spellEnd"/>
+      <w:r>
+        <w:t>,</w:t>
       </w:r>
       <w:r>
         <w:t xml:space="preserve"> </w:t>
@@ -2626,9 +3602,19 @@
       <w:pPr>
         <w:pStyle w:val="CCode"/>
       </w:pPr>
-      <w:r>
-        <w:t>wiced_packet_create_tcp(</w:t>
-      </w:r>
+      <w:proofErr w:type="spellStart"/>
+      <w:r>
+        <w:t>wiced_packet_create_</w:t>
+      </w:r>
+      <w:proofErr w:type="gramStart"/>
+      <w:r>
+        <w:t>tcp</w:t>
+      </w:r>
+      <w:proofErr w:type="spellEnd"/>
+      <w:r>
+        <w:t>(</w:t>
+      </w:r>
+      <w:proofErr w:type="gramEnd"/>
       <w:r>
         <w:t xml:space="preserve"> </w:t>
       </w:r>
@@ -2638,14 +3624,27 @@
       <w:r>
         <w:t xml:space="preserve"> </w:t>
       </w:r>
-      <w:r>
-        <w:t>msgLen,</w:t>
+      <w:proofErr w:type="spellStart"/>
+      <w:r>
+        <w:t>msgLen</w:t>
+      </w:r>
+      <w:proofErr w:type="spellEnd"/>
+      <w:r>
+        <w:t>,</w:t>
       </w:r>
       <w:r>
         <w:t xml:space="preserve"> </w:t>
       </w:r>
       <w:r>
-        <w:t>&amp;myPacket,</w:t>
+        <w:t>&amp;</w:t>
+      </w:r>
+      <w:proofErr w:type="spellStart"/>
+      <w:r>
+        <w:t>myPacket</w:t>
+      </w:r>
+      <w:proofErr w:type="spellEnd"/>
+      <w:r>
+        <w:t>,</w:t>
       </w:r>
       <w:r>
         <w:t xml:space="preserve"> </w:t>
@@ -2657,8 +3656,13 @@
         <w:t xml:space="preserve"> </w:t>
       </w:r>
       <w:r>
-        <w:t>&amp;availableDataSize</w:t>
-      </w:r>
+        <w:t>&amp;</w:t>
+      </w:r>
+      <w:proofErr w:type="spellStart"/>
+      <w:r>
+        <w:t>availableDataSize</w:t>
+      </w:r>
+      <w:proofErr w:type="spellEnd"/>
       <w:r>
         <w:t xml:space="preserve"> </w:t>
       </w:r>
@@ -2670,9 +3674,16 @@
       <w:pPr>
         <w:pStyle w:val="CCode"/>
       </w:pPr>
-      <w:r>
-        <w:t>memcpy(</w:t>
-      </w:r>
+      <w:proofErr w:type="spellStart"/>
+      <w:proofErr w:type="gramStart"/>
+      <w:r>
+        <w:t>memcpy</w:t>
+      </w:r>
+      <w:proofErr w:type="spellEnd"/>
+      <w:r>
+        <w:t>(</w:t>
+      </w:r>
+      <w:proofErr w:type="gramEnd"/>
       <w:r>
         <w:t xml:space="preserve"> </w:t>
       </w:r>
@@ -2682,15 +3693,22 @@
       <w:r>
         <w:t xml:space="preserve"> </w:t>
       </w:r>
-      <w:r>
-        <w:t>myMsg,</w:t>
+      <w:proofErr w:type="spellStart"/>
+      <w:r>
+        <w:t>myMsg</w:t>
+      </w:r>
+      <w:proofErr w:type="spellEnd"/>
+      <w:r>
+        <w:t>,</w:t>
       </w:r>
       <w:r>
         <w:t xml:space="preserve"> </w:t>
       </w:r>
+      <w:proofErr w:type="spellStart"/>
       <w:r>
         <w:t>msglen</w:t>
       </w:r>
+      <w:proofErr w:type="spellEnd"/>
       <w:r>
         <w:t xml:space="preserve"> </w:t>
       </w:r>
@@ -2702,21 +3720,38 @@
       <w:pPr>
         <w:pStyle w:val="CCode"/>
       </w:pPr>
-      <w:r>
-        <w:t>wiced_packet_set_data_end(</w:t>
-      </w:r>
+      <w:proofErr w:type="spellStart"/>
+      <w:r>
+        <w:t>wiced_packet_set_data_</w:t>
+      </w:r>
+      <w:proofErr w:type="gramStart"/>
+      <w:r>
+        <w:t>end</w:t>
+      </w:r>
+      <w:proofErr w:type="spellEnd"/>
+      <w:r>
+        <w:t>(</w:t>
+      </w:r>
+      <w:proofErr w:type="gramEnd"/>
       <w:r>
         <w:t xml:space="preserve"> </w:t>
       </w:r>
+      <w:proofErr w:type="spellStart"/>
       <w:r>
         <w:t>myPacket</w:t>
       </w:r>
+      <w:proofErr w:type="spellEnd"/>
       <w:r>
         <w:t xml:space="preserve">, </w:t>
       </w:r>
       <w:r>
-        <w:t>data + msgLen</w:t>
-      </w:r>
+        <w:t xml:space="preserve">data + </w:t>
+      </w:r>
+      <w:proofErr w:type="spellStart"/>
+      <w:r>
+        <w:t>msgLen</w:t>
+      </w:r>
+      <w:proofErr w:type="spellEnd"/>
       <w:r>
         <w:t xml:space="preserve"> </w:t>
       </w:r>
@@ -2728,9 +3763,19 @@
       <w:pPr>
         <w:pStyle w:val="CCode"/>
       </w:pPr>
-      <w:r>
-        <w:t>wiced_tcp_send_packet(</w:t>
-      </w:r>
+      <w:proofErr w:type="spellStart"/>
+      <w:r>
+        <w:t>wiced_tcp_send_</w:t>
+      </w:r>
+      <w:proofErr w:type="gramStart"/>
+      <w:r>
+        <w:t>packet</w:t>
+      </w:r>
+      <w:proofErr w:type="spellEnd"/>
+      <w:r>
+        <w:t>(</w:t>
+      </w:r>
+      <w:proofErr w:type="gramEnd"/>
       <w:r>
         <w:t xml:space="preserve"> </w:t>
       </w:r>
@@ -2740,9 +3785,11 @@
       <w:r>
         <w:t xml:space="preserve"> </w:t>
       </w:r>
+      <w:proofErr w:type="spellStart"/>
       <w:r>
         <w:t>myPacket</w:t>
       </w:r>
+      <w:proofErr w:type="spellEnd"/>
       <w:r>
         <w:t xml:space="preserve"> </w:t>
       </w:r>
@@ -2754,15 +3801,27 @@
       <w:pPr>
         <w:pStyle w:val="CCode"/>
       </w:pPr>
-      <w:r>
-        <w:t>wiced_packet_delete(</w:t>
-      </w:r>
+      <w:proofErr w:type="spellStart"/>
+      <w:r>
+        <w:t>wiced_packet_</w:t>
+      </w:r>
+      <w:proofErr w:type="gramStart"/>
+      <w:r>
+        <w:t>delete</w:t>
+      </w:r>
+      <w:proofErr w:type="spellEnd"/>
+      <w:r>
+        <w:t>(</w:t>
+      </w:r>
+      <w:proofErr w:type="gramEnd"/>
       <w:r>
         <w:t xml:space="preserve"> </w:t>
       </w:r>
+      <w:proofErr w:type="spellStart"/>
       <w:r>
         <w:t>myPacket</w:t>
       </w:r>
+      <w:proofErr w:type="spellEnd"/>
       <w:r>
         <w:t xml:space="preserve"> </w:t>
       </w:r>
@@ -2774,17 +3833,36 @@
       <w:pPr>
         <w:pStyle w:val="CCode"/>
       </w:pPr>
-      <w:r>
-        <w:t>wiced_socket_delete(&amp;socket);</w:t>
-      </w:r>
-    </w:p>
-    <w:p>
-      <w:r>
-        <w:t xml:space="preserve">After line </w:t>
-      </w:r>
-      <w:r>
-        <w:t>10</w:t>
-      </w:r>
+      <w:proofErr w:type="spellStart"/>
+      <w:r>
+        <w:t>wiced_socket_</w:t>
+      </w:r>
+      <w:proofErr w:type="gramStart"/>
+      <w:r>
+        <w:t>delete</w:t>
+      </w:r>
+      <w:proofErr w:type="spellEnd"/>
+      <w:r>
+        <w:t>(</w:t>
+      </w:r>
+      <w:proofErr w:type="gramEnd"/>
+      <w:r>
+        <w:t>&amp;socket);</w:t>
+      </w:r>
+    </w:p>
+    <w:p>
+      <w:r>
+        <w:lastRenderedPageBreak/>
+        <w:t xml:space="preserve">After </w:t>
+      </w:r>
+      <w:r>
+        <w:t xml:space="preserve">the call to </w:t>
+      </w:r>
+      <w:proofErr w:type="spellStart"/>
+      <w:r>
+        <w:t>wiced_tcp_packet_create_tcp</w:t>
+      </w:r>
+      <w:proofErr w:type="spellEnd"/>
       <w:r>
         <w:t>:</w:t>
       </w:r>
@@ -2800,12 +3878,14 @@
       <w:r>
         <w:t xml:space="preserve">The pointer </w:t>
       </w:r>
+      <w:proofErr w:type="spellStart"/>
       <w:r>
         <w:rPr>
           <w:i/>
         </w:rPr>
         <w:t>myPacket</w:t>
       </w:r>
+      <w:proofErr w:type="spellEnd"/>
       <w:r>
         <w:t xml:space="preserve"> will point to the packet in the packet pool that is allocated to </w:t>
       </w:r>
@@ -2824,18 +3904,24 @@
           <w:numId w:val="22"/>
         </w:numPr>
       </w:pPr>
-      <w:r>
-        <w:rPr>
-          <w:i/>
-        </w:rPr>
-        <w:lastRenderedPageBreak/>
+      <w:proofErr w:type="spellStart"/>
+      <w:proofErr w:type="gramStart"/>
+      <w:r>
+        <w:rPr>
+          <w:i/>
+        </w:rPr>
         <w:t>availableDataSize</w:t>
       </w:r>
+      <w:proofErr w:type="spellEnd"/>
+      <w:proofErr w:type="gramEnd"/>
       <w:r>
         <w:t xml:space="preserve"> will be set to the maximum number of bytes that you can store in the packet (about 1500).  You should make sure that you don’t copy more into the packet </w:t>
       </w:r>
       <w:r>
-        <w:t>then it can hold</w:t>
+        <w:t>tha</w:t>
+      </w:r>
+      <w:r>
+        <w:t>n it can hold</w:t>
       </w:r>
       <w:r>
         <w:t xml:space="preserve">. In order to keep this example simple, </w:t>
@@ -2874,20 +3960,34 @@
         <w:t>data</w:t>
       </w:r>
       <w:r>
-        <w:t xml:space="preserve"> will point to the place where you need to copy your message (which I do in line </w:t>
-      </w:r>
-      <w:r>
-        <w:t xml:space="preserve">11 </w:t>
+        <w:t xml:space="preserve"> will point to the place where you need to copy </w:t>
+      </w:r>
+      <w:r>
+        <w:t>your message (which I do in</w:t>
+      </w:r>
+      <w:r>
+        <w:t xml:space="preserve"> </w:t>
+      </w:r>
+      <w:r>
+        <w:t>the</w:t>
+      </w:r>
+      <w:r>
+        <w:t xml:space="preserve"> </w:t>
+      </w:r>
+      <w:r>
+        <w:t xml:space="preserve">line </w:t>
       </w:r>
       <w:r>
         <w:t xml:space="preserve">with the </w:t>
       </w:r>
+      <w:proofErr w:type="spellStart"/>
       <w:r>
         <w:rPr>
           <w:i/>
         </w:rPr>
         <w:t>memcpy</w:t>
       </w:r>
+      <w:proofErr w:type="spellEnd"/>
       <w:r>
         <w:t>)</w:t>
       </w:r>
@@ -2897,26 +3997,21 @@
     </w:p>
     <w:p>
       <w:r>
-        <w:t xml:space="preserve">Be very careful with line </w:t>
-      </w:r>
-      <w:r>
-        <w:t xml:space="preserve">12 </w:t>
-      </w:r>
-      <w:r>
-        <w:t>as you are doing pointer arithmetic.</w:t>
-      </w:r>
-    </w:p>
-    <w:p>
-      <w:pPr>
-        <w:rPr>
-          <w:rFonts w:ascii="Cambria" w:eastAsia="Times New Roman" w:hAnsi="Cambria"/>
-          <w:b/>
-          <w:bCs/>
-          <w:color w:val="4F81BD"/>
-        </w:rPr>
-      </w:pPr>
-      <w:r>
-        <w:br w:type="page"/>
+        <w:t xml:space="preserve">Be very careful with </w:t>
+      </w:r>
+      <w:r>
+        <w:t xml:space="preserve">the line that calls </w:t>
+      </w:r>
+      <w:proofErr w:type="spellStart"/>
+      <w:r>
+        <w:t>wiced_tcp_set_data_end</w:t>
+      </w:r>
+      <w:proofErr w:type="spellEnd"/>
+      <w:r>
+        <w:t xml:space="preserve"> as </w:t>
+      </w:r>
+      <w:r>
+        <w:t>you are doing pointer arithmetic.</w:t>
       </w:r>
     </w:p>
     <w:p>
@@ -2924,7 +4019,9 @@
         <w:pStyle w:val="Heading3"/>
       </w:pPr>
       <w:r>
-        <w:lastRenderedPageBreak/>
+        <w:t xml:space="preserve">(Advanced) </w:t>
+      </w:r>
+      <w:r>
         <w:t xml:space="preserve">Receiving Packets </w:t>
       </w:r>
       <w:r>
@@ -2965,11 +4062,33 @@
       <w:r>
         <w:t xml:space="preserve"> the </w:t>
       </w:r>
-      <w:r>
-        <w:rPr>
-          <w:i/>
-        </w:rPr>
-        <w:t>wiced_tcp_accept(&amp;socket)</w:t>
+      <w:proofErr w:type="spellStart"/>
+      <w:r>
+        <w:rPr>
+          <w:i/>
+        </w:rPr>
+        <w:t>wiced_tcp_</w:t>
+      </w:r>
+      <w:proofErr w:type="gramStart"/>
+      <w:r>
+        <w:rPr>
+          <w:i/>
+        </w:rPr>
+        <w:t>accept</w:t>
+      </w:r>
+      <w:proofErr w:type="spellEnd"/>
+      <w:r>
+        <w:rPr>
+          <w:i/>
+        </w:rPr>
+        <w:t>(</w:t>
+      </w:r>
+      <w:proofErr w:type="gramEnd"/>
+      <w:r>
+        <w:rPr>
+          <w:i/>
+        </w:rPr>
+        <w:t>&amp;socket)</w:t>
       </w:r>
       <w:r>
         <w:t xml:space="preserve"> function which will </w:t>
@@ -2978,7 +4097,15 @@
         <w:t xml:space="preserve">suspend </w:t>
       </w:r>
       <w:r>
-        <w:t>your thread and wait for data to arrive.  Once data arrives it will wakeup your thread and continue exe</w:t>
+        <w:t xml:space="preserve">your thread and wait for data to arrive.  Once data arrives it will </w:t>
+      </w:r>
+      <w:proofErr w:type="spellStart"/>
+      <w:r>
+        <w:t>wakeup</w:t>
+      </w:r>
+      <w:proofErr w:type="spellEnd"/>
+      <w:r>
+        <w:t xml:space="preserve"> your thread and continue exe</w:t>
       </w:r>
       <w:r>
         <w:t>cution</w:t>
@@ -3004,12 +4131,14 @@
       <w:r>
         <w:t xml:space="preserve">, the return value from </w:t>
       </w:r>
+      <w:proofErr w:type="spellStart"/>
       <w:r>
         <w:rPr>
           <w:i/>
         </w:rPr>
         <w:t>wiced_tcp_accept</w:t>
       </w:r>
+      <w:proofErr w:type="spellEnd"/>
       <w:r>
         <w:t xml:space="preserve"> will be something other than WICED_SUCCESS.  It is then your choice what to do.</w:t>
       </w:r>
@@ -3025,12 +4154,14 @@
       <w:r>
         <w:t xml:space="preserve">Once the data has arrived you can call </w:t>
       </w:r>
+      <w:proofErr w:type="spellStart"/>
       <w:r>
         <w:rPr>
           <w:i/>
         </w:rPr>
         <w:t>wiced_tcp_receive</w:t>
       </w:r>
+      <w:proofErr w:type="spellEnd"/>
       <w:r>
         <w:t>.  This function has the prototype:</w:t>
       </w:r>
@@ -3040,8 +4171,29 @@
         <w:spacing w:after="0"/>
         <w:ind w:left="720"/>
       </w:pPr>
-      <w:r>
-        <w:t xml:space="preserve">wiced_tcp_receive( wiced_tcp_socket_t* socket, </w:t>
+      <w:proofErr w:type="spellStart"/>
+      <w:r>
+        <w:t>wiced_tcp_</w:t>
+      </w:r>
+      <w:proofErr w:type="gramStart"/>
+      <w:r>
+        <w:t>receive</w:t>
+      </w:r>
+      <w:proofErr w:type="spellEnd"/>
+      <w:r>
+        <w:t>(</w:t>
+      </w:r>
+      <w:proofErr w:type="gramEnd"/>
+      <w:r>
+        <w:t xml:space="preserve"> </w:t>
+      </w:r>
+      <w:proofErr w:type="spellStart"/>
+      <w:r>
+        <w:t>wiced_tcp_socket_t</w:t>
+      </w:r>
+      <w:proofErr w:type="spellEnd"/>
+      <w:r>
+        <w:t xml:space="preserve">* socket, </w:t>
       </w:r>
     </w:p>
     <w:p>
@@ -3049,16 +4201,26 @@
         <w:spacing w:after="0"/>
         <w:ind w:left="2880"/>
       </w:pPr>
-      <w:r>
-        <w:t xml:space="preserve">wiced_packet_t** packet, </w:t>
+      <w:proofErr w:type="spellStart"/>
+      <w:r>
+        <w:t>wiced_packet_t</w:t>
+      </w:r>
+      <w:proofErr w:type="spellEnd"/>
+      <w:r>
+        <w:t xml:space="preserve">** packet, </w:t>
       </w:r>
     </w:p>
     <w:p>
       <w:pPr>
         <w:ind w:left="2880"/>
       </w:pPr>
-      <w:r>
-        <w:t>uint32_t timeout )</w:t>
+      <w:proofErr w:type="gramStart"/>
+      <w:r>
+        <w:t>uint32_t</w:t>
+      </w:r>
+      <w:proofErr w:type="gramEnd"/>
+      <w:r>
+        <w:t xml:space="preserve"> timeout )</w:t>
       </w:r>
     </w:p>
     <w:p>
@@ -3068,11 +4230,19 @@
       <w:r>
         <w:t xml:space="preserve">The </w:t>
       </w:r>
-      <w:r>
-        <w:rPr>
-          <w:i/>
-        </w:rPr>
-        <w:t>wiced_packet_t **</w:t>
+      <w:proofErr w:type="spellStart"/>
+      <w:r>
+        <w:rPr>
+          <w:i/>
+        </w:rPr>
+        <w:t>wiced_packet_t</w:t>
+      </w:r>
+      <w:proofErr w:type="spellEnd"/>
+      <w:r>
+        <w:rPr>
+          <w:i/>
+        </w:rPr>
+        <w:t xml:space="preserve"> **</w:t>
       </w:r>
       <w:r>
         <w:t xml:space="preserve"> packet means that you need to give it a pointer to a pointer </w:t>
@@ -3080,24 +4250,28 @@
       <w:r>
         <w:t xml:space="preserve">of type </w:t>
       </w:r>
+      <w:proofErr w:type="spellStart"/>
       <w:r>
         <w:rPr>
           <w:i/>
         </w:rPr>
         <w:t>wiced_packet_t</w:t>
       </w:r>
+      <w:proofErr w:type="spellEnd"/>
       <w:r>
         <w:t xml:space="preserve"> </w:t>
       </w:r>
       <w:r>
         <w:t xml:space="preserve">so that the receive function can set your pointer to point to the TCP packet in the packet pool.  This function will also increment the reference count of that packet so when you are done you need to delete the packet by calling </w:t>
       </w:r>
+      <w:proofErr w:type="spellStart"/>
       <w:r>
         <w:rPr>
           <w:i/>
         </w:rPr>
         <w:t>wiced_packet_delete</w:t>
       </w:r>
+      <w:proofErr w:type="spellEnd"/>
       <w:r>
         <w:t>.</w:t>
       </w:r>
@@ -3113,12 +4287,14 @@
       <w:r>
         <w:t xml:space="preserve">Finally, you can get the actual TCP packet data by calling </w:t>
       </w:r>
+      <w:proofErr w:type="spellStart"/>
       <w:r>
         <w:rPr>
           <w:i/>
         </w:rPr>
         <w:t>wiced_packet_get_data</w:t>
       </w:r>
+      <w:proofErr w:type="spellEnd"/>
       <w:r>
         <w:t xml:space="preserve"> which has the following prototype:</w:t>
       </w:r>
@@ -3128,8 +4304,29 @@
         <w:spacing w:after="0"/>
         <w:ind w:left="720"/>
       </w:pPr>
-      <w:r>
-        <w:t xml:space="preserve">wiced_result_t wiced_packet_get_data( </w:t>
+      <w:proofErr w:type="spellStart"/>
+      <w:r>
+        <w:t>wiced_result_t</w:t>
+      </w:r>
+      <w:proofErr w:type="spellEnd"/>
+      <w:r>
+        <w:t xml:space="preserve"> </w:t>
+      </w:r>
+      <w:proofErr w:type="spellStart"/>
+      <w:r>
+        <w:t>wiced_packet_get_</w:t>
+      </w:r>
+      <w:proofErr w:type="gramStart"/>
+      <w:r>
+        <w:t>data</w:t>
+      </w:r>
+      <w:proofErr w:type="spellEnd"/>
+      <w:r>
+        <w:t>(</w:t>
+      </w:r>
+      <w:proofErr w:type="gramEnd"/>
+      <w:r>
+        <w:t xml:space="preserve"> </w:t>
       </w:r>
     </w:p>
     <w:p>
@@ -3137,8 +4334,13 @@
         <w:spacing w:after="0"/>
         <w:ind w:left="2160"/>
       </w:pPr>
-      <w:r>
-        <w:t xml:space="preserve">wiced_packet_t* packet, </w:t>
+      <w:proofErr w:type="spellStart"/>
+      <w:r>
+        <w:t>wiced_packet_t</w:t>
+      </w:r>
+      <w:proofErr w:type="spellEnd"/>
+      <w:r>
+        <w:t xml:space="preserve">* packet, </w:t>
       </w:r>
     </w:p>
     <w:p>
@@ -3146,8 +4348,13 @@
         <w:spacing w:after="0"/>
         <w:ind w:left="2160"/>
       </w:pPr>
-      <w:r>
-        <w:t xml:space="preserve">uint16_t offset, </w:t>
+      <w:proofErr w:type="gramStart"/>
+      <w:r>
+        <w:t>uint16_t</w:t>
+      </w:r>
+      <w:proofErr w:type="gramEnd"/>
+      <w:r>
+        <w:t xml:space="preserve"> offset, </w:t>
       </w:r>
     </w:p>
     <w:p>
@@ -3165,7 +4372,15 @@
         <w:ind w:left="2160"/>
       </w:pPr>
       <w:r>
-        <w:t xml:space="preserve">uint16_t* fragment_available_data_length, </w:t>
+        <w:t xml:space="preserve">uint16_t* </w:t>
+      </w:r>
+      <w:proofErr w:type="spellStart"/>
+      <w:r>
+        <w:t>fragment_available_data_length</w:t>
+      </w:r>
+      <w:proofErr w:type="spellEnd"/>
+      <w:r>
+        <w:t xml:space="preserve">, </w:t>
       </w:r>
     </w:p>
     <w:p>
@@ -3173,8 +4388,21 @@
         <w:ind w:left="2160"/>
       </w:pPr>
       <w:r>
-        <w:t>uint16_t *total_available_data_length )</w:t>
-      </w:r>
+        <w:t>uint16_t *</w:t>
+      </w:r>
+      <w:proofErr w:type="spellStart"/>
+      <w:r>
+        <w:t>total_available_data_</w:t>
+      </w:r>
+      <w:proofErr w:type="gramStart"/>
+      <w:r>
+        <w:t>length</w:t>
+      </w:r>
+      <w:proofErr w:type="spellEnd"/>
+      <w:r>
+        <w:t xml:space="preserve"> )</w:t>
+      </w:r>
+      <w:proofErr w:type="gramEnd"/>
     </w:p>
     <w:p>
       <w:pPr>
@@ -3230,8 +4458,13 @@
         <w:spacing w:after="0"/>
         <w:ind w:left="720"/>
       </w:pPr>
-      <w:r>
-        <w:t>while(1)</w:t>
+      <w:proofErr w:type="gramStart"/>
+      <w:r>
+        <w:t>while(</w:t>
+      </w:r>
+      <w:proofErr w:type="gramEnd"/>
+      <w:r>
+        <w:t>1)</w:t>
       </w:r>
     </w:p>
     <w:p>
@@ -3250,8 +4483,21 @@
         <w:spacing w:after="0"/>
         <w:ind w:left="1440"/>
       </w:pPr>
-      <w:r>
-        <w:t>wiced_packet_t *myPacket;</w:t>
+      <w:proofErr w:type="spellStart"/>
+      <w:r>
+        <w:t>wiced_packet_t</w:t>
+      </w:r>
+      <w:proofErr w:type="spellEnd"/>
+      <w:r>
+        <w:t xml:space="preserve"> *</w:t>
+      </w:r>
+      <w:proofErr w:type="spellStart"/>
+      <w:r>
+        <w:t>myPacket</w:t>
+      </w:r>
+      <w:proofErr w:type="spellEnd"/>
+      <w:r>
+        <w:t>;</w:t>
       </w:r>
     </w:p>
     <w:p>
@@ -3261,7 +4507,15 @@
         <w:ind w:left="1440"/>
       </w:pPr>
       <w:r>
-        <w:t>uint8_t *myData;</w:t>
+        <w:t>uint8_t *</w:t>
+      </w:r>
+      <w:proofErr w:type="spellStart"/>
+      <w:r>
+        <w:t>myData</w:t>
+      </w:r>
+      <w:proofErr w:type="spellEnd"/>
+      <w:r>
+        <w:t>;</w:t>
       </w:r>
     </w:p>
     <w:p>
@@ -3271,7 +4525,23 @@
         <w:ind w:left="1440"/>
       </w:pPr>
       <w:r>
-        <w:t>uint16_t frag_len,avail_len;</w:t>
+        <w:t xml:space="preserve">uint16_t </w:t>
+      </w:r>
+      <w:proofErr w:type="spellStart"/>
+      <w:r>
+        <w:t>frag_len</w:t>
+      </w:r>
+      <w:proofErr w:type="gramStart"/>
+      <w:r>
+        <w:t>,avail</w:t>
+      </w:r>
+      <w:proofErr w:type="gramEnd"/>
+      <w:r>
+        <w:t>_len</w:t>
+      </w:r>
+      <w:proofErr w:type="spellEnd"/>
+      <w:r>
+        <w:t>;</w:t>
       </w:r>
     </w:p>
     <w:p>
@@ -3280,8 +4550,21 @@
         <w:spacing w:after="0"/>
         <w:ind w:left="1440"/>
       </w:pPr>
-      <w:r>
-        <w:t>result = wiced_tcp_accept(</w:t>
+      <w:proofErr w:type="gramStart"/>
+      <w:r>
+        <w:t>result</w:t>
+      </w:r>
+      <w:proofErr w:type="gramEnd"/>
+      <w:r>
+        <w:t xml:space="preserve"> = </w:t>
+      </w:r>
+      <w:proofErr w:type="spellStart"/>
+      <w:r>
+        <w:t>wiced_tcp_accept</w:t>
+      </w:r>
+      <w:proofErr w:type="spellEnd"/>
+      <w:r>
+        <w:t>(</w:t>
       </w:r>
       <w:r>
         <w:t xml:space="preserve"> </w:t>
@@ -3311,8 +4594,13 @@
         <w:spacing w:after="0"/>
         <w:ind w:left="1440"/>
       </w:pPr>
-      <w:r>
-        <w:t xml:space="preserve">if (result != WICED_SUCCESS) </w:t>
+      <w:proofErr w:type="gramStart"/>
+      <w:r>
+        <w:t>if</w:t>
+      </w:r>
+      <w:proofErr w:type="gramEnd"/>
+      <w:r>
+        <w:t xml:space="preserve"> (result != WICED_SUCCESS) </w:t>
       </w:r>
       <w:r>
         <w:t xml:space="preserve">   </w:t>
@@ -3336,8 +4624,13 @@
         <w:spacing w:after="0"/>
         <w:ind w:left="2340"/>
       </w:pPr>
-      <w:r>
-        <w:t>continue;</w:t>
+      <w:proofErr w:type="gramStart"/>
+      <w:r>
+        <w:t>continue</w:t>
+      </w:r>
+      <w:proofErr w:type="gramEnd"/>
+      <w:r>
+        <w:t>;</w:t>
       </w:r>
       <w:r>
         <w:t xml:space="preserve">                                  //  Skip the rest of this iteration through </w:t>
@@ -3355,9 +4648,19 @@
         <w:spacing w:after="0"/>
         <w:ind w:left="1440"/>
       </w:pPr>
-      <w:r>
-        <w:t>wiced_tcp_receive(</w:t>
-      </w:r>
+      <w:proofErr w:type="spellStart"/>
+      <w:r>
+        <w:t>wiced_tcp_</w:t>
+      </w:r>
+      <w:proofErr w:type="gramStart"/>
+      <w:r>
+        <w:t>receive</w:t>
+      </w:r>
+      <w:proofErr w:type="spellEnd"/>
+      <w:r>
+        <w:t>(</w:t>
+      </w:r>
+      <w:proofErr w:type="gramEnd"/>
       <w:r>
         <w:t xml:space="preserve"> </w:t>
       </w:r>
@@ -3368,7 +4671,15 @@
         <w:t xml:space="preserve"> </w:t>
       </w:r>
       <w:r>
-        <w:t>&amp;myPacket,</w:t>
+        <w:t>&amp;</w:t>
+      </w:r>
+      <w:proofErr w:type="spellStart"/>
+      <w:r>
+        <w:t>myPacket</w:t>
+      </w:r>
+      <w:proofErr w:type="spellEnd"/>
+      <w:r>
+        <w:t>,</w:t>
       </w:r>
       <w:r>
         <w:t xml:space="preserve"> </w:t>
@@ -3389,14 +4700,29 @@
         <w:spacing w:after="0"/>
         <w:ind w:left="1440"/>
       </w:pPr>
-      <w:r>
-        <w:t>wiced_packet_get_data(</w:t>
-      </w:r>
+      <w:proofErr w:type="spellStart"/>
+      <w:r>
+        <w:t>wiced_packet_get_</w:t>
+      </w:r>
+      <w:proofErr w:type="gramStart"/>
+      <w:r>
+        <w:t>data</w:t>
+      </w:r>
+      <w:proofErr w:type="spellEnd"/>
+      <w:r>
+        <w:t>(</w:t>
+      </w:r>
+      <w:proofErr w:type="gramEnd"/>
       <w:r>
         <w:t xml:space="preserve"> </w:t>
       </w:r>
-      <w:r>
-        <w:t>myPacket,</w:t>
+      <w:proofErr w:type="spellStart"/>
+      <w:r>
+        <w:t>myPacket</w:t>
+      </w:r>
+      <w:proofErr w:type="spellEnd"/>
+      <w:r>
+        <w:t>,</w:t>
       </w:r>
       <w:r>
         <w:t xml:space="preserve"> </w:t>
@@ -3408,20 +4734,41 @@
         <w:t xml:space="preserve"> </w:t>
       </w:r>
       <w:r>
-        <w:t>&amp;myData,</w:t>
+        <w:t>&amp;</w:t>
+      </w:r>
+      <w:proofErr w:type="spellStart"/>
+      <w:r>
+        <w:t>myData</w:t>
+      </w:r>
+      <w:proofErr w:type="spellEnd"/>
+      <w:r>
+        <w:t>,</w:t>
       </w:r>
       <w:r>
         <w:t xml:space="preserve"> </w:t>
       </w:r>
       <w:r>
-        <w:t>&amp;frag_len,</w:t>
+        <w:t>&amp;</w:t>
+      </w:r>
+      <w:proofErr w:type="spellStart"/>
+      <w:r>
+        <w:t>frag_len</w:t>
+      </w:r>
+      <w:proofErr w:type="spellEnd"/>
+      <w:r>
+        <w:t>,</w:t>
       </w:r>
       <w:r>
         <w:t xml:space="preserve"> </w:t>
       </w:r>
       <w:r>
-        <w:t>&amp;avail_len</w:t>
-      </w:r>
+        <w:t>&amp;</w:t>
+      </w:r>
+      <w:proofErr w:type="spellStart"/>
+      <w:r>
+        <w:t>avail_len</w:t>
+      </w:r>
+      <w:proofErr w:type="spellEnd"/>
       <w:r>
         <w:t xml:space="preserve"> </w:t>
       </w:r>
@@ -3435,8 +4782,23 @@
         <w:spacing w:after="0"/>
         <w:ind w:left="1440"/>
       </w:pPr>
-      <w:r>
-        <w:t xml:space="preserve">myData[avail_len] =  0; </w:t>
+      <w:proofErr w:type="spellStart"/>
+      <w:proofErr w:type="gramStart"/>
+      <w:r>
+        <w:t>myData</w:t>
+      </w:r>
+      <w:proofErr w:type="spellEnd"/>
+      <w:r>
+        <w:t>[</w:t>
+      </w:r>
+      <w:proofErr w:type="spellStart"/>
+      <w:proofErr w:type="gramEnd"/>
+      <w:r>
+        <w:t>avail_len</w:t>
+      </w:r>
+      <w:proofErr w:type="spellEnd"/>
+      <w:r>
+        <w:t xml:space="preserve">] =  0; </w:t>
       </w:r>
       <w:r>
         <w:t xml:space="preserve">            </w:t>
@@ -3470,13 +4832,26 @@
         <w:ind w:left="1440"/>
       </w:pPr>
       <w:r>
-        <w:t>WPRINT_APP_INFO((“Packet=%s\n”,</w:t>
+        <w:t>WPRINT_APP_</w:t>
+      </w:r>
+      <w:proofErr w:type="gramStart"/>
+      <w:r>
+        <w:t>INFO(</w:t>
+      </w:r>
+      <w:proofErr w:type="gramEnd"/>
+      <w:r>
+        <w:t>(“Packet=%s\n”,</w:t>
       </w:r>
       <w:r>
         <w:t xml:space="preserve"> </w:t>
       </w:r>
-      <w:r>
-        <w:t>myData));</w:t>
+      <w:proofErr w:type="spellStart"/>
+      <w:r>
+        <w:t>myData</w:t>
+      </w:r>
+      <w:proofErr w:type="spellEnd"/>
+      <w:r>
+        <w:t>));</w:t>
       </w:r>
     </w:p>
     <w:p>
@@ -3485,15 +4860,27 @@
         <w:spacing w:after="0"/>
         <w:ind w:left="1440"/>
       </w:pPr>
-      <w:r>
-        <w:t>wiced_packet_delete(</w:t>
-      </w:r>
+      <w:proofErr w:type="spellStart"/>
+      <w:r>
+        <w:t>wiced_packet_</w:t>
+      </w:r>
+      <w:proofErr w:type="gramStart"/>
+      <w:r>
+        <w:t>delete</w:t>
+      </w:r>
+      <w:proofErr w:type="spellEnd"/>
+      <w:r>
+        <w:t>(</w:t>
+      </w:r>
+      <w:proofErr w:type="gramEnd"/>
       <w:r>
         <w:t xml:space="preserve"> </w:t>
       </w:r>
+      <w:proofErr w:type="spellStart"/>
       <w:r>
         <w:t>myPacket</w:t>
       </w:r>
+      <w:proofErr w:type="spellEnd"/>
       <w:r>
         <w:t xml:space="preserve"> </w:t>
       </w:r>
@@ -3507,8 +4894,21 @@
         <w:spacing w:after="0"/>
         <w:ind w:left="1440"/>
       </w:pPr>
-      <w:r>
-        <w:t>wiced_tcp_disconnect(&amp;socket);</w:t>
+      <w:proofErr w:type="spellStart"/>
+      <w:r>
+        <w:t>wiced_tcp_</w:t>
+      </w:r>
+      <w:proofErr w:type="gramStart"/>
+      <w:r>
+        <w:t>disconnect</w:t>
+      </w:r>
+      <w:proofErr w:type="spellEnd"/>
+      <w:r>
+        <w:t>(</w:t>
+      </w:r>
+      <w:proofErr w:type="gramEnd"/>
+      <w:r>
+        <w:t>&amp;socket);</w:t>
       </w:r>
     </w:p>
     <w:p>
@@ -3555,17 +4955,33 @@
       <w:r>
         <w:t xml:space="preserve">, the </w:t>
       </w:r>
-      <w:r>
-        <w:rPr>
-          <w:i/>
-        </w:rPr>
-        <w:t>wiced_tcp_accept</w:t>
-      </w:r>
-      <w:r>
-        <w:rPr>
-          <w:i/>
-        </w:rPr>
-        <w:t>()</w:t>
+      <w:proofErr w:type="spellStart"/>
+      <w:r>
+        <w:rPr>
+          <w:i/>
+        </w:rPr>
+        <w:t>wiced_tcp_</w:t>
+      </w:r>
+      <w:proofErr w:type="gramStart"/>
+      <w:r>
+        <w:rPr>
+          <w:i/>
+        </w:rPr>
+        <w:t>accept</w:t>
+      </w:r>
+      <w:proofErr w:type="spellEnd"/>
+      <w:r>
+        <w:rPr>
+          <w:i/>
+        </w:rPr>
+        <w:t>(</w:t>
+      </w:r>
+      <w:proofErr w:type="gramEnd"/>
+      <w:r>
+        <w:rPr>
+          <w:i/>
+        </w:rPr>
+        <w:t>)</w:t>
       </w:r>
       <w:r>
         <w:t xml:space="preserve"> call allows the server to receive the next packet.</w:t>
@@ -4331,8 +5747,13 @@
           <w:numId w:val="3"/>
         </w:numPr>
       </w:pPr>
-      <w:r>
-        <w:t xml:space="preserve">Pre Share the </w:t>
+      <w:proofErr w:type="spellStart"/>
+      <w:r>
+        <w:t>Pre</w:t>
+      </w:r>
+      <w:proofErr w:type="spellEnd"/>
+      <w:r>
+        <w:t xml:space="preserve"> Share the </w:t>
       </w:r>
       <w:r>
         <w:t xml:space="preserve">public </w:t>
@@ -4393,89 +5814,106 @@
     <w:p>
       <w:pPr>
         <w:pStyle w:val="Heading3"/>
+        <w:rPr>
+          <w:sz w:val="20"/>
+        </w:rPr>
       </w:pPr>
       <w:hyperlink r:id="rId19" w:history="1">
         <w:r>
           <w:rPr>
             <w:rStyle w:val="Hyperlink"/>
+            <w:sz w:val="20"/>
           </w:rPr>
           <w:t>S</w:t>
         </w:r>
         <w:r>
           <w:rPr>
             <w:rStyle w:val="Hyperlink"/>
+            <w:sz w:val="20"/>
           </w:rPr>
           <w:t xml:space="preserve">ecure </w:t>
         </w:r>
         <w:r>
           <w:rPr>
             <w:rStyle w:val="Hyperlink"/>
+            <w:sz w:val="20"/>
           </w:rPr>
           <w:t>S</w:t>
         </w:r>
         <w:r>
           <w:rPr>
             <w:rStyle w:val="Hyperlink"/>
+            <w:sz w:val="20"/>
           </w:rPr>
           <w:t xml:space="preserve">ockets </w:t>
         </w:r>
         <w:r>
           <w:rPr>
             <w:rStyle w:val="Hyperlink"/>
+            <w:sz w:val="20"/>
           </w:rPr>
           <w:t>L</w:t>
         </w:r>
         <w:r>
           <w:rPr>
             <w:rStyle w:val="Hyperlink"/>
+            <w:sz w:val="20"/>
           </w:rPr>
           <w:t xml:space="preserve">ayer (SSL) </w:t>
         </w:r>
         <w:r>
           <w:rPr>
             <w:rStyle w:val="Hyperlink"/>
+            <w:sz w:val="20"/>
           </w:rPr>
           <w:t>/</w:t>
         </w:r>
         <w:r>
           <w:rPr>
             <w:rStyle w:val="Hyperlink"/>
+            <w:sz w:val="20"/>
           </w:rPr>
           <w:t xml:space="preserve"> </w:t>
         </w:r>
         <w:r>
           <w:rPr>
             <w:rStyle w:val="Hyperlink"/>
+            <w:sz w:val="20"/>
           </w:rPr>
           <w:t>T</w:t>
         </w:r>
         <w:r>
           <w:rPr>
             <w:rStyle w:val="Hyperlink"/>
+            <w:sz w:val="20"/>
           </w:rPr>
           <w:t xml:space="preserve">ransport </w:t>
         </w:r>
         <w:r>
           <w:rPr>
             <w:rStyle w:val="Hyperlink"/>
+            <w:sz w:val="20"/>
           </w:rPr>
           <w:t>L</w:t>
         </w:r>
         <w:r>
           <w:rPr>
             <w:rStyle w:val="Hyperlink"/>
+            <w:sz w:val="20"/>
           </w:rPr>
           <w:t xml:space="preserve">ayer </w:t>
         </w:r>
         <w:r>
           <w:rPr>
             <w:rStyle w:val="Hyperlink"/>
+            <w:sz w:val="20"/>
           </w:rPr>
           <w:t>Security</w:t>
         </w:r>
         <w:r>
           <w:rPr>
             <w:rStyle w:val="Hyperlink"/>
+            <w:sz w:val="20"/>
           </w:rPr>
           <w:t xml:space="preserve"> (TLS)</w:t>
         </w:r>
@@ -4488,8 +5926,13 @@
       <w:r>
         <w:t xml:space="preserve">SSL and </w:t>
       </w:r>
-      <w:r>
-        <w:t xml:space="preserve">and its successor </w:t>
+      <w:proofErr w:type="spellStart"/>
+      <w:r>
+        <w:t>and</w:t>
+      </w:r>
+      <w:proofErr w:type="spellEnd"/>
+      <w:r>
+        <w:t xml:space="preserve"> its successor </w:t>
       </w:r>
       <w:r>
         <w:t xml:space="preserve">TLS </w:t>
@@ -4587,8 +6030,13 @@
         <w:sym w:font="Wingdings" w:char="F0E0"/>
       </w:r>
       <w:r>
-        <w:t xml:space="preserve"> Router</w:t>
-      </w:r>
+        <w:t xml:space="preserve"> </w:t>
+      </w:r>
+      <w:proofErr w:type="spellStart"/>
+      <w:r>
+        <w:t>Router</w:t>
+      </w:r>
+      <w:proofErr w:type="spellEnd"/>
       <w:r>
         <w:sym w:font="Wingdings" w:char="F0E0"/>
       </w:r>
@@ -5175,7 +6623,15 @@
         </w:numPr>
       </w:pPr>
       <w:r>
-        <w:t>Open a socket to WWEP server (create, bind, connect).</w:t>
+        <w:t xml:space="preserve">Open a socket to WWEP server (create, bind, </w:t>
+      </w:r>
+      <w:proofErr w:type="gramStart"/>
+      <w:r>
+        <w:t>connect</w:t>
+      </w:r>
+      <w:proofErr w:type="gramEnd"/>
+      <w:r>
+        <w:t>).</w:t>
       </w:r>
     </w:p>
     <w:p>
@@ -5225,11 +6681,19 @@
       <w:r>
         <w:t xml:space="preserve">Delete the TCP stream (Hint: </w:t>
       </w:r>
-      <w:r>
-        <w:rPr>
-          <w:i/>
-        </w:rPr>
-        <w:t>wiced_tcp_stream_deinit()</w:t>
+      <w:proofErr w:type="spellStart"/>
+      <w:r>
+        <w:rPr>
+          <w:i/>
+        </w:rPr>
+        <w:t>wiced_tcp_stream_deinit</w:t>
+      </w:r>
+      <w:proofErr w:type="spellEnd"/>
+      <w:r>
+        <w:rPr>
+          <w:i/>
+        </w:rPr>
+        <w:t>()</w:t>
       </w:r>
       <w:r>
         <w:t>)</w:t>
@@ -5306,10 +6770,18 @@
         <w:t xml:space="preserve">WWEP </w:t>
       </w:r>
       <w:r>
-        <w:t>protocol the server returns a packet with either “A” or an</w:t>
-      </w:r>
-      <w:r>
-        <w:t>d “X” as the first character.  For this exercise, r</w:t>
+        <w:t xml:space="preserve">protocol the server returns a packet with either “A” or </w:t>
+      </w:r>
+      <w:proofErr w:type="spellStart"/>
+      <w:r>
+        <w:t>an</w:t>
+      </w:r>
+      <w:r>
+        <w:t>d</w:t>
+      </w:r>
+      <w:proofErr w:type="spellEnd"/>
+      <w:r>
+        <w:t xml:space="preserve"> “X” as the first character.  For this exercise, r</w:t>
       </w:r>
       <w:r>
         <w:t xml:space="preserve">ead the </w:t>
@@ -5340,6 +6812,7 @@
       <w:r>
         <w:t>This can be done by calling “</w:t>
       </w:r>
+      <w:proofErr w:type="spellStart"/>
       <w:r>
         <w:rPr>
           <w:i/>
@@ -5350,7 +6823,28 @@
         <w:rPr>
           <w:i/>
         </w:rPr>
-        <w:t>stream_read()</w:t>
+        <w:t>stream_</w:t>
+      </w:r>
+      <w:proofErr w:type="gramStart"/>
+      <w:r>
+        <w:rPr>
+          <w:i/>
+        </w:rPr>
+        <w:t>read</w:t>
+      </w:r>
+      <w:proofErr w:type="spellEnd"/>
+      <w:r>
+        <w:rPr>
+          <w:i/>
+        </w:rPr>
+        <w:t>(</w:t>
+      </w:r>
+      <w:proofErr w:type="gramEnd"/>
+      <w:r>
+        <w:rPr>
+          <w:i/>
+        </w:rPr>
+        <w:t>)</w:t>
       </w:r>
       <w:r>
         <w:t>”</w:t>
@@ -5364,18 +6858,33 @@
         <w:t xml:space="preserve">(Advanced) </w:t>
       </w:r>
       <w:r>
-        <w:t>03 Modify (01</w:t>
+        <w:t>03 Modify (0</w:t>
+      </w:r>
+      <w:r>
+        <w:t>2</w:t>
       </w:r>
       <w:r>
         <w:t xml:space="preserve">) to use TCP </w:t>
       </w:r>
       <w:r>
-        <w:t>Packets (instead of streams)</w:t>
-      </w:r>
-    </w:p>
-    <w:p>
-      <w:r>
-        <w:t>For this exercise you will repeat exercise 01 to manually create your own packets instead of relying on the stream functions. Follow all of the steps from exercise 01</w:t>
+        <w:t>p</w:t>
+      </w:r>
+      <w:r>
+        <w:t>ackets (instead of streams)</w:t>
+      </w:r>
+    </w:p>
+    <w:p>
+      <w:r>
+        <w:t>For this exercise you will repeat exercise 0</w:t>
+      </w:r>
+      <w:r>
+        <w:t>2</w:t>
+      </w:r>
+      <w:r>
+        <w:t xml:space="preserve"> to manually create your own packets instead of relying on the stream functions. Follow all of the steps from exercise 0</w:t>
+      </w:r>
+      <w:r>
+        <w:t>2</w:t>
       </w:r>
       <w:r>
         <w:t xml:space="preserve"> to set up the exercise, initialize your network connect, and create a socket. Then, for transferring data to the server, instead of creating a stream, use the following steps:</w:t>
@@ -5390,10 +6899,17 @@
         </w:numPr>
       </w:pPr>
       <w:r>
-        <w:t>Create a Packet with11</w:t>
-      </w:r>
-      <w:bookmarkStart w:id="0" w:name="_GoBack"/>
-      <w:bookmarkEnd w:id="0"/>
+        <w:t>Create a transmit p</w:t>
+      </w:r>
+      <w:r>
+        <w:t>acket with</w:t>
+      </w:r>
+      <w:r>
+        <w:t xml:space="preserve"> </w:t>
+      </w:r>
+      <w:r>
+        <w:t>11</w:t>
+      </w:r>
       <w:r>
         <w:t xml:space="preserve"> bytes:</w:t>
       </w:r>
@@ -5476,7 +6992,10 @@
         </w:numPr>
       </w:pPr>
       <w:r>
-        <w:t>Send the Packet to the Socket</w:t>
+        <w:t>Send the packet to the s</w:t>
+      </w:r>
+      <w:r>
+        <w:t>ocket</w:t>
       </w:r>
     </w:p>
     <w:p>
@@ -5488,7 +7007,10 @@
         </w:numPr>
       </w:pPr>
       <w:r>
-        <w:t>Delete the Packet</w:t>
+        <w:t>Delete the transmit p</w:t>
+      </w:r>
+      <w:r>
+        <w:t>acket</w:t>
       </w:r>
     </w:p>
     <w:p>
@@ -5500,7 +7022,41 @@
         </w:numPr>
       </w:pPr>
       <w:r>
-        <w:t>Delete the Socket</w:t>
+        <w:t>Read data back from the server</w:t>
+      </w:r>
+    </w:p>
+    <w:p>
+      <w:pPr>
+        <w:pStyle w:val="ListParagraph"/>
+        <w:numPr>
+          <w:ilvl w:val="1"/>
+          <w:numId w:val="29"/>
+        </w:numPr>
+      </w:pPr>
+      <w:r>
+        <w:t>Hint: use</w:t>
+      </w:r>
+      <w:r>
+        <w:t xml:space="preserve"> </w:t>
+      </w:r>
+      <w:proofErr w:type="spellStart"/>
+      <w:r>
+        <w:t>wiced_tcp_receive</w:t>
+      </w:r>
+      <w:proofErr w:type="spellEnd"/>
+      <w:r>
+        <w:t xml:space="preserve">() and </w:t>
+      </w:r>
+      <w:proofErr w:type="spellStart"/>
+      <w:r>
+        <w:t>wic</w:t>
+      </w:r>
+      <w:r>
+        <w:t>ed_packet_get_data</w:t>
+      </w:r>
+      <w:proofErr w:type="spellEnd"/>
+      <w:r>
+        <w:t>()</w:t>
       </w:r>
     </w:p>
     <w:p>
@@ -5512,6 +7068,45 @@
         </w:numPr>
       </w:pPr>
       <w:r>
+        <w:t>Print</w:t>
+      </w:r>
+      <w:r>
+        <w:t xml:space="preserve"> the received data to the terminal.</w:t>
+      </w:r>
+    </w:p>
+    <w:p>
+      <w:pPr>
+        <w:pStyle w:val="ListParagraph"/>
+        <w:numPr>
+          <w:ilvl w:val="0"/>
+          <w:numId w:val="29"/>
+        </w:numPr>
+      </w:pPr>
+      <w:r>
+        <w:t>Delete the receive packet</w:t>
+      </w:r>
+    </w:p>
+    <w:p>
+      <w:pPr>
+        <w:pStyle w:val="ListParagraph"/>
+        <w:numPr>
+          <w:ilvl w:val="0"/>
+          <w:numId w:val="29"/>
+        </w:numPr>
+      </w:pPr>
+      <w:r>
+        <w:t>Delete the Socket</w:t>
+      </w:r>
+    </w:p>
+    <w:p>
+      <w:pPr>
+        <w:pStyle w:val="ListParagraph"/>
+        <w:numPr>
+          <w:ilvl w:val="0"/>
+          <w:numId w:val="29"/>
+        </w:numPr>
+      </w:pPr>
+      <w:r>
         <w:t>Go look at the console of the class WWEP server and make sure that your transactions happened.</w:t>
       </w:r>
     </w:p>
@@ -5532,7 +7127,15 @@
         <w:t>4</w:t>
       </w:r>
       <w:r>
-        <w:t xml:space="preserve"> Implement the server side of the insecure </w:t>
+        <w:t xml:space="preserve"> </w:t>
+      </w:r>
+      <w:proofErr w:type="gramStart"/>
+      <w:r>
+        <w:t>Implement</w:t>
+      </w:r>
+      <w:proofErr w:type="gramEnd"/>
+      <w:r>
+        <w:t xml:space="preserve"> the server side of the insecure </w:t>
       </w:r>
       <w:r>
         <w:t xml:space="preserve">WWEP </w:t>
@@ -5555,7 +7158,15 @@
     </w:p>
     <w:p>
       <w:r>
-        <w:t>Hint: Look at the documentation in the TCP server comms section of the API guide.</w:t>
+        <w:t xml:space="preserve">Hint: Look at the documentation in the TCP server </w:t>
+      </w:r>
+      <w:proofErr w:type="spellStart"/>
+      <w:r>
+        <w:t>comms</w:t>
+      </w:r>
+      <w:proofErr w:type="spellEnd"/>
+      <w:r>
+        <w:t xml:space="preserve"> section of the API guide.</w:t>
       </w:r>
     </w:p>
     <w:p>
@@ -5568,7 +7179,15 @@
         <w:t xml:space="preserve">Hint: The WICED library has a linked list utility that can be found </w:t>
       </w:r>
       <w:r>
-        <w:t>in the libraries/utilities directory.  You can simply include it using #include “linked_list.h” which also provide the API documentation.</w:t>
+        <w:t>in the libraries/utilities directory.  You can simply include it using #include “</w:t>
+      </w:r>
+      <w:proofErr w:type="spellStart"/>
+      <w:r>
+        <w:t>linked_list.h</w:t>
+      </w:r>
+      <w:proofErr w:type="spellEnd"/>
+      <w:r>
+        <w:t>” which also provide the API documentation.</w:t>
       </w:r>
     </w:p>
     <w:p>
@@ -5580,7 +7199,15 @@
         <w:t>(Advanced) 05</w:t>
       </w:r>
       <w:r>
-        <w:t xml:space="preserve"> Implement the server side of the insecure W</w:t>
+        <w:t xml:space="preserve"> </w:t>
+      </w:r>
+      <w:proofErr w:type="gramStart"/>
+      <w:r>
+        <w:t>Implement</w:t>
+      </w:r>
+      <w:proofErr w:type="gramEnd"/>
+      <w:r>
+        <w:t xml:space="preserve"> the server side of the insecure W</w:t>
       </w:r>
       <w:r>
         <w:t>W</w:t>
@@ -5603,7 +7230,15 @@
         <w:t xml:space="preserve">Hint: </w:t>
       </w:r>
       <w:r>
-        <w:t>Look at the function wiced_tcp_register_callbacks. You will need callback functions for a socket connection, for new data received from the client, and for a socket disconnection.</w:t>
+        <w:t xml:space="preserve">Look at the function </w:t>
+      </w:r>
+      <w:proofErr w:type="spellStart"/>
+      <w:r>
+        <w:t>wiced_tcp_register_callbacks</w:t>
+      </w:r>
+      <w:proofErr w:type="spellEnd"/>
+      <w:r>
+        <w:t>. You will need callback functions for a socket connection, for new data received from the client, and for a socket disconnection.</w:t>
       </w:r>
     </w:p>
     <w:p>
@@ -5611,7 +7246,15 @@
         <w:keepNext/>
       </w:pPr>
       <w:r>
-        <w:t xml:space="preserve">Hint: You may want to increase the transmit and receive buffer pool sizes </w:t>
+        <w:t xml:space="preserve">Hint: You may want to increase </w:t>
+      </w:r>
+      <w:proofErr w:type="gramStart"/>
+      <w:r>
+        <w:t>the transmit</w:t>
+      </w:r>
+      <w:proofErr w:type="gramEnd"/>
+      <w:r>
+        <w:t xml:space="preserve"> and receive buffer pool sizes </w:t>
       </w:r>
       <w:r>
         <w:t xml:space="preserve">to a value of 6 </w:t>
@@ -5747,8 +7390,13 @@
       <w:r>
         <w:t xml:space="preserve">08 </w:t>
       </w:r>
-      <w:r>
-        <w:t xml:space="preserve">Implement the server side of the secure </w:t>
+      <w:proofErr w:type="gramStart"/>
+      <w:r>
+        <w:t>Implement</w:t>
+      </w:r>
+      <w:proofErr w:type="gramEnd"/>
+      <w:r>
+        <w:t xml:space="preserve"> the server side of the secure </w:t>
       </w:r>
       <w:r>
         <w:t xml:space="preserve">WWEP </w:t>
@@ -5905,7 +7553,7 @@
                 <w:bCs/>
                 <w:noProof/>
               </w:rPr>
-              <w:t>14</w:t>
+              <w:t>1</w:t>
             </w:r>
             <w:r>
               <w:rPr>
@@ -5944,7 +7592,7 @@
                 <w:bCs/>
                 <w:noProof/>
               </w:rPr>
-              <w:t>17</w:t>
+              <w:t>16</w:t>
             </w:r>
             <w:r>
               <w:rPr>
@@ -9400,7 +11048,7 @@
   <w:style w:type="paragraph" w:default="1" w:styleId="Normal">
     <w:name w:val="Normal"/>
     <w:qFormat/>
-    <w:rsid w:val="00DA6776"/>
+    <w:rsid w:val="00E56C6F"/>
   </w:style>
   <w:style w:type="paragraph" w:styleId="Heading1">
     <w:name w:val="heading 1"/>
@@ -9520,7 +11168,7 @@
     <w:uiPriority w:val="1"/>
     <w:semiHidden/>
     <w:unhideWhenUsed/>
-    <w:rsid w:val="00DA6776"/>
+    <w:rsid w:val="00E56C6F"/>
   </w:style>
   <w:style w:type="table" w:default="1" w:styleId="TableNormal">
     <w:name w:val="Normal Table"/>
@@ -9542,7 +11190,7 @@
     <w:uiPriority w:val="99"/>
     <w:semiHidden/>
     <w:unhideWhenUsed/>
-    <w:rsid w:val="00DA6776"/>
+    <w:rsid w:val="00E56C6F"/>
   </w:style>
   <w:style w:type="paragraph" w:styleId="ListParagraph">
     <w:name w:val="List Paragraph"/>
@@ -10329,7 +11977,7 @@
 </file>
 
 <file path=customXml/itemProps1.xml><?xml version="1.0" encoding="utf-8"?>
-<ds:datastoreItem xmlns:ds="http://schemas.openxmlformats.org/officeDocument/2006/customXml" ds:itemID="{2E30ACD6-73F3-4CD5-A8CC-F6A4CD85981C}">
+<ds:datastoreItem xmlns:ds="http://schemas.openxmlformats.org/officeDocument/2006/customXml" ds:itemID="{28AAF0C8-7703-4A43-81E6-652753AC6373}">
   <ds:schemaRefs>
     <ds:schemaRef ds:uri="http://schemas.openxmlformats.org/officeDocument/2006/bibliography"/>
   </ds:schemaRefs>

--- a/labmanual/WW101-06-Sockets-TLS.docx
+++ b/labmanual/WW101-06-Sockets-TLS.docx
@@ -310,33 +310,17 @@
       <w:r>
         <w:t>WICED easily supports TCP sockets (</w:t>
       </w:r>
-      <w:proofErr w:type="spellStart"/>
-      <w:r>
-        <w:rPr>
-          <w:i/>
-        </w:rPr>
-        <w:t>wiced_tcp_create_</w:t>
-      </w:r>
-      <w:proofErr w:type="gramStart"/>
-      <w:r>
-        <w:rPr>
-          <w:i/>
-        </w:rPr>
-        <w:t>socket</w:t>
-      </w:r>
-      <w:proofErr w:type="spellEnd"/>
-      <w:r>
-        <w:rPr>
-          <w:i/>
-        </w:rPr>
-        <w:t>(</w:t>
-      </w:r>
-      <w:proofErr w:type="gramEnd"/>
-      <w:r>
-        <w:rPr>
-          <w:i/>
-        </w:rPr>
-        <w:t>)</w:t>
+      <w:r>
+        <w:rPr>
+          <w:i/>
+        </w:rPr>
+        <w:t>wiced_tcp_create_socket</w:t>
+      </w:r>
+      <w:r>
+        <w:rPr>
+          <w:i/>
+        </w:rPr>
+        <w:t>()</w:t>
       </w:r>
       <w:r>
         <w:t>) and you c</w:t>
@@ -480,15 +464,7 @@
     </w:p>
     <w:p>
       <w:r>
-        <w:t xml:space="preserve">The client can send “R” and “W” commands.  The server responds with “A” (and the data </w:t>
-      </w:r>
-      <w:proofErr w:type="spellStart"/>
-      <w:r>
-        <w:t>echo’d</w:t>
-      </w:r>
-      <w:proofErr w:type="spellEnd"/>
-      <w:r>
-        <w:t>) or “X” (with nothing else)</w:t>
+        <w:t>The client can send “R” and “W” commands.  The server responds with “A” (and the data echo’d) or “X” (with nothing else)</w:t>
       </w:r>
       <w:r>
         <w:t>.</w:t>
@@ -953,14 +929,12 @@
       <w:r>
         <w:t xml:space="preserve"> is a structure of type </w:t>
       </w:r>
-      <w:proofErr w:type="spellStart"/>
       <w:r>
         <w:rPr>
           <w:i/>
         </w:rPr>
         <w:t>wiced_tcp_socket_t</w:t>
       </w:r>
-      <w:proofErr w:type="spellEnd"/>
       <w:r>
         <w:t>)</w:t>
       </w:r>
@@ -975,28 +949,12 @@
           <w:i/>
         </w:rPr>
       </w:pPr>
-      <w:proofErr w:type="spellStart"/>
-      <w:r>
-        <w:rPr>
-          <w:i/>
-        </w:rPr>
-        <w:t>wiced_tcp_create_</w:t>
-      </w:r>
-      <w:proofErr w:type="gramStart"/>
-      <w:r>
-        <w:rPr>
-          <w:i/>
-        </w:rPr>
-        <w:t>socket</w:t>
-      </w:r>
-      <w:proofErr w:type="spellEnd"/>
-      <w:r>
-        <w:rPr>
-          <w:i/>
-        </w:rPr>
-        <w:t>(</w:t>
-      </w:r>
-      <w:proofErr w:type="gramEnd"/>
+      <w:r>
+        <w:rPr>
+          <w:i/>
+        </w:rPr>
+        <w:t>wiced_tcp_create_socket(</w:t>
+      </w:r>
       <w:r>
         <w:rPr>
           <w:i/>
@@ -1074,28 +1032,12 @@
           <w:i/>
         </w:rPr>
       </w:pPr>
-      <w:proofErr w:type="spellStart"/>
-      <w:r>
-        <w:rPr>
-          <w:i/>
-        </w:rPr>
-        <w:t>wiced_</w:t>
-      </w:r>
-      <w:proofErr w:type="gramStart"/>
-      <w:r>
-        <w:rPr>
-          <w:i/>
-        </w:rPr>
-        <w:t>listen</w:t>
-      </w:r>
-      <w:proofErr w:type="spellEnd"/>
-      <w:r>
-        <w:rPr>
-          <w:i/>
-        </w:rPr>
-        <w:t>(</w:t>
-      </w:r>
-      <w:proofErr w:type="gramEnd"/>
+      <w:r>
+        <w:rPr>
+          <w:i/>
+        </w:rPr>
+        <w:t>wiced_listen(</w:t>
+      </w:r>
       <w:r>
         <w:rPr>
           <w:i/>
@@ -1173,28 +1115,12 @@
           <w:i/>
         </w:rPr>
       </w:pPr>
-      <w:proofErr w:type="spellStart"/>
-      <w:r>
-        <w:rPr>
-          <w:i/>
-        </w:rPr>
-        <w:t>wiced_tcp_</w:t>
-      </w:r>
-      <w:proofErr w:type="gramStart"/>
-      <w:r>
-        <w:rPr>
-          <w:i/>
-        </w:rPr>
-        <w:t>accept</w:t>
-      </w:r>
-      <w:proofErr w:type="spellEnd"/>
-      <w:r>
-        <w:rPr>
-          <w:i/>
-        </w:rPr>
-        <w:t>(</w:t>
-      </w:r>
-      <w:proofErr w:type="gramEnd"/>
+      <w:r>
+        <w:rPr>
+          <w:i/>
+        </w:rPr>
+        <w:t>wiced_tcp_accept(</w:t>
+      </w:r>
       <w:r>
         <w:rPr>
           <w:i/>
@@ -1260,28 +1186,12 @@
           <w:i/>
         </w:rPr>
       </w:pPr>
-      <w:proofErr w:type="spellStart"/>
-      <w:r>
-        <w:rPr>
-          <w:i/>
-        </w:rPr>
-        <w:t>wiced_tcp_create_</w:t>
-      </w:r>
-      <w:proofErr w:type="gramStart"/>
-      <w:r>
-        <w:rPr>
-          <w:i/>
-        </w:rPr>
-        <w:t>socket</w:t>
-      </w:r>
-      <w:proofErr w:type="spellEnd"/>
-      <w:r>
-        <w:rPr>
-          <w:i/>
-        </w:rPr>
-        <w:t>(</w:t>
-      </w:r>
-      <w:proofErr w:type="gramEnd"/>
+      <w:r>
+        <w:rPr>
+          <w:i/>
+        </w:rPr>
+        <w:t>wiced_tcp_create_socket(</w:t>
+      </w:r>
       <w:r>
         <w:rPr>
           <w:i/>
@@ -1371,28 +1281,12 @@
           <w:i/>
         </w:rPr>
       </w:pPr>
-      <w:proofErr w:type="spellStart"/>
-      <w:r>
-        <w:rPr>
-          <w:i/>
-        </w:rPr>
-        <w:t>wiced_tcp_</w:t>
-      </w:r>
-      <w:proofErr w:type="gramStart"/>
-      <w:r>
-        <w:rPr>
-          <w:i/>
-        </w:rPr>
-        <w:t>bind</w:t>
-      </w:r>
-      <w:proofErr w:type="spellEnd"/>
-      <w:r>
-        <w:rPr>
-          <w:i/>
-        </w:rPr>
-        <w:t>(</w:t>
-      </w:r>
-      <w:proofErr w:type="gramEnd"/>
+      <w:r>
+        <w:rPr>
+          <w:i/>
+        </w:rPr>
+        <w:t>wiced_tcp_bind(</w:t>
+      </w:r>
       <w:r>
         <w:rPr>
           <w:i/>
@@ -1490,21 +1384,18 @@
       <w:r>
         <w:t xml:space="preserve">of type </w:t>
       </w:r>
-      <w:proofErr w:type="spellStart"/>
       <w:r>
         <w:rPr>
           <w:i/>
         </w:rPr>
         <w:t>wiced_ip_address_t</w:t>
       </w:r>
-      <w:proofErr w:type="spellEnd"/>
       <w:r>
         <w:t>.</w:t>
       </w:r>
       <w:r>
         <w:t xml:space="preserve"> Let’s assume you have defined a structure of that type called </w:t>
       </w:r>
-      <w:proofErr w:type="spellStart"/>
       <w:r>
         <w:rPr>
           <w:i/>
@@ -1523,7 +1414,6 @@
         </w:rPr>
         <w:t>verAddress</w:t>
       </w:r>
-      <w:proofErr w:type="spellEnd"/>
       <w:r>
         <w:t>.</w:t>
       </w:r>
@@ -1583,35 +1473,7 @@
         <w:rPr>
           <w:i/>
         </w:rPr>
-        <w:t>SET_IPV4_</w:t>
-      </w:r>
-      <w:proofErr w:type="gramStart"/>
-      <w:r>
-        <w:rPr>
-          <w:i/>
-        </w:rPr>
-        <w:t>ADDRESS(</w:t>
-      </w:r>
-      <w:proofErr w:type="gramEnd"/>
-      <w:r>
-        <w:rPr>
-          <w:i/>
-        </w:rPr>
-        <w:t xml:space="preserve"> </w:t>
-      </w:r>
-      <w:proofErr w:type="spellStart"/>
-      <w:r>
-        <w:rPr>
-          <w:i/>
-        </w:rPr>
-        <w:t>serverAddress</w:t>
-      </w:r>
-      <w:proofErr w:type="spellEnd"/>
-      <w:r>
-        <w:rPr>
-          <w:i/>
-        </w:rPr>
-        <w:t>, MAKE_IPV4_ADDRESS( 198,</w:t>
+        <w:t>SET_IPV4_ADDRESS( serverAddress, MAKE_IPV4_ADDRESS( 198,</w:t>
       </w:r>
       <w:r>
         <w:rPr>
@@ -1645,33 +1507,11 @@
           <w:i/>
         </w:rPr>
       </w:pPr>
-      <w:proofErr w:type="spellStart"/>
-      <w:r>
-        <w:rPr>
-          <w:i/>
-        </w:rPr>
-        <w:t>wiced_hostname_</w:t>
-      </w:r>
-      <w:proofErr w:type="gramStart"/>
-      <w:r>
-        <w:rPr>
-          <w:i/>
-        </w:rPr>
-        <w:t>lookup</w:t>
-      </w:r>
-      <w:proofErr w:type="spellEnd"/>
-      <w:r>
-        <w:rPr>
-          <w:i/>
-        </w:rPr>
-        <w:t>(</w:t>
-      </w:r>
-      <w:proofErr w:type="gramEnd"/>
-      <w:r>
-        <w:rPr>
-          <w:i/>
-        </w:rPr>
-        <w:t xml:space="preserve"> "</w:t>
+      <w:r>
+        <w:rPr>
+          <w:i/>
+        </w:rPr>
+        <w:t>wiced_hostname_lookup( "</w:t>
       </w:r>
       <w:r>
         <w:rPr>
@@ -1683,21 +1523,7 @@
         <w:rPr>
           <w:i/>
         </w:rPr>
-        <w:t>.wa101.cypress.com", &amp;</w:t>
-      </w:r>
-      <w:proofErr w:type="spellStart"/>
-      <w:r>
-        <w:rPr>
-          <w:i/>
-        </w:rPr>
-        <w:t>serverAddress</w:t>
-      </w:r>
-      <w:proofErr w:type="spellEnd"/>
-      <w:r>
-        <w:rPr>
-          <w:i/>
-        </w:rPr>
-        <w:t>, 10000 );</w:t>
+        <w:t>.wa101.cypress.com", &amp;serverAddress, 10000 );</w:t>
       </w:r>
     </w:p>
     <w:p>
@@ -1718,37 +1544,19 @@
       <w:r>
         <w:t xml:space="preserve">port 27708 through the network by calling </w:t>
       </w:r>
-      <w:proofErr w:type="spellStart"/>
       <w:r>
         <w:rPr>
           <w:i/>
           <w:u w:val="single"/>
         </w:rPr>
-        <w:t>wiced_tcp_</w:t>
-      </w:r>
-      <w:proofErr w:type="gramStart"/>
+        <w:t>wiced_tcp_connect</w:t>
+      </w:r>
       <w:r>
         <w:rPr>
           <w:i/>
           <w:u w:val="single"/>
         </w:rPr>
-        <w:t>connect</w:t>
-      </w:r>
-      <w:proofErr w:type="spellEnd"/>
-      <w:r>
-        <w:rPr>
-          <w:i/>
-          <w:u w:val="single"/>
-        </w:rPr>
-        <w:t>(</w:t>
-      </w:r>
-      <w:proofErr w:type="gramEnd"/>
-      <w:r>
-        <w:rPr>
-          <w:i/>
-          <w:u w:val="single"/>
-        </w:rPr>
-        <w:t>)</w:t>
+        <w:t>()</w:t>
       </w:r>
       <w:r>
         <w:t xml:space="preserve"> and waiting a TIMEOUT number of </w:t>
@@ -1773,28 +1581,12 @@
           <w:i/>
         </w:rPr>
       </w:pPr>
-      <w:proofErr w:type="spellStart"/>
-      <w:r>
-        <w:rPr>
-          <w:i/>
-        </w:rPr>
-        <w:t>wiced_tcp_</w:t>
-      </w:r>
-      <w:proofErr w:type="gramStart"/>
-      <w:r>
-        <w:rPr>
-          <w:i/>
-        </w:rPr>
-        <w:t>connect</w:t>
-      </w:r>
-      <w:proofErr w:type="spellEnd"/>
-      <w:r>
-        <w:rPr>
-          <w:i/>
-        </w:rPr>
-        <w:t>(</w:t>
-      </w:r>
-      <w:proofErr w:type="gramEnd"/>
+      <w:r>
+        <w:rPr>
+          <w:i/>
+        </w:rPr>
+        <w:t>wiced_tcp_connect(</w:t>
+      </w:r>
       <w:r>
         <w:rPr>
           <w:i/>
@@ -1817,14 +1609,7 @@
         <w:rPr>
           <w:i/>
         </w:rPr>
-        <w:t>&amp;</w:t>
-      </w:r>
-      <w:proofErr w:type="spellStart"/>
-      <w:r>
-        <w:rPr>
-          <w:i/>
-        </w:rPr>
-        <w:t>server</w:t>
+        <w:t>&amp;server</w:t>
       </w:r>
       <w:r>
         <w:rPr>
@@ -1836,14 +1621,7 @@
         <w:rPr>
           <w:i/>
         </w:rPr>
-        <w:t>ddress</w:t>
-      </w:r>
-      <w:proofErr w:type="spellEnd"/>
-      <w:r>
-        <w:rPr>
-          <w:i/>
-        </w:rPr>
-        <w:t>,</w:t>
+        <w:t>ddress,</w:t>
       </w:r>
       <w:r>
         <w:rPr>
@@ -1915,22 +1693,7 @@
           <w:i/>
         </w:rPr>
         <w:tab/>
-      </w:r>
-      <w:proofErr w:type="spellStart"/>
-      <w:proofErr w:type="gramStart"/>
-      <w:r>
-        <w:rPr>
-          <w:i/>
-        </w:rPr>
-        <w:t>wiced_tcp_stream_t</w:t>
-      </w:r>
-      <w:proofErr w:type="spellEnd"/>
-      <w:proofErr w:type="gramEnd"/>
-      <w:r>
-        <w:rPr>
-          <w:i/>
-        </w:rPr>
-        <w:t xml:space="preserve"> stream;</w:t>
+        <w:t>wiced_tcp_stream_t stream;</w:t>
       </w:r>
     </w:p>
     <w:p>
@@ -1944,67 +1707,18 @@
           <w:i/>
         </w:rPr>
         <w:tab/>
-      </w:r>
-      <w:proofErr w:type="spellStart"/>
-      <w:r>
-        <w:rPr>
-          <w:i/>
-        </w:rPr>
-        <w:t>wiced_tcp_stream_</w:t>
-      </w:r>
-      <w:proofErr w:type="gramStart"/>
-      <w:r>
-        <w:rPr>
-          <w:i/>
-        </w:rPr>
-        <w:t>init</w:t>
-      </w:r>
-      <w:proofErr w:type="spellEnd"/>
-      <w:r>
-        <w:rPr>
-          <w:i/>
-        </w:rPr>
-        <w:t>(</w:t>
-      </w:r>
-      <w:proofErr w:type="gramEnd"/>
-      <w:r>
-        <w:rPr>
-          <w:i/>
-        </w:rPr>
-        <w:t>&amp;stream, &amp;socket);</w:t>
+        <w:t>wiced_tcp_stream_init(&amp;stream, &amp;socket);</w:t>
       </w:r>
     </w:p>
     <w:p>
       <w:r>
         <w:t xml:space="preserve">Once this is done it is simple to write data using the </w:t>
       </w:r>
-      <w:proofErr w:type="spellStart"/>
-      <w:r>
-        <w:rPr>
-          <w:i/>
-        </w:rPr>
-        <w:t>wiced_tcp_stream_</w:t>
-      </w:r>
-      <w:proofErr w:type="gramStart"/>
-      <w:r>
-        <w:rPr>
-          <w:i/>
-        </w:rPr>
-        <w:t>write</w:t>
-      </w:r>
-      <w:proofErr w:type="spellEnd"/>
-      <w:r>
-        <w:rPr>
-          <w:i/>
-        </w:rPr>
-        <w:t>(</w:t>
-      </w:r>
-      <w:proofErr w:type="gramEnd"/>
-      <w:r>
-        <w:rPr>
-          <w:i/>
-        </w:rPr>
-        <w:t>)</w:t>
+      <w:r>
+        <w:rPr>
+          <w:i/>
+        </w:rPr>
+        <w:t>wiced_tcp_stream_write()</w:t>
       </w:r>
       <w:r>
         <w:rPr>
@@ -2025,33 +1739,11 @@
         <w:lastRenderedPageBreak/>
         <w:t xml:space="preserve">you are done writing to the stream you need to call the </w:t>
       </w:r>
-      <w:proofErr w:type="spellStart"/>
-      <w:r>
-        <w:rPr>
-          <w:i/>
-        </w:rPr>
-        <w:t>wiced_tcp_stream_</w:t>
-      </w:r>
-      <w:proofErr w:type="gramStart"/>
-      <w:r>
-        <w:rPr>
-          <w:i/>
-        </w:rPr>
-        <w:t>flush</w:t>
-      </w:r>
-      <w:proofErr w:type="spellEnd"/>
-      <w:r>
-        <w:rPr>
-          <w:i/>
-        </w:rPr>
-        <w:t>(</w:t>
-      </w:r>
-      <w:proofErr w:type="gramEnd"/>
-      <w:r>
-        <w:rPr>
-          <w:i/>
-        </w:rPr>
-        <w:t>)</w:t>
+      <w:r>
+        <w:rPr>
+          <w:i/>
+        </w:rPr>
+        <w:t>wiced_tcp_stream_flush()</w:t>
       </w:r>
       <w:r>
         <w:t xml:space="preserve"> method. The following code demonstrates writing a single message:</w:t>
@@ -2070,33 +1762,11 @@
         </w:rPr>
         <w:tab/>
       </w:r>
-      <w:proofErr w:type="gramStart"/>
-      <w:r>
-        <w:rPr>
-          <w:i/>
-        </w:rPr>
-        <w:t>char</w:t>
-      </w:r>
-      <w:proofErr w:type="gramEnd"/>
-      <w:r>
-        <w:rPr>
-          <w:i/>
-        </w:rPr>
-        <w:t xml:space="preserve"> </w:t>
-      </w:r>
-      <w:proofErr w:type="spellStart"/>
-      <w:r>
-        <w:rPr>
-          <w:i/>
-        </w:rPr>
-        <w:t>sendMessage</w:t>
-      </w:r>
-      <w:proofErr w:type="spellEnd"/>
-      <w:r>
-        <w:rPr>
-          <w:i/>
-        </w:rPr>
-        <w:t>[] = “TEST_MESSAGE”;</w:t>
+      <w:r>
+        <w:rPr>
+          <w:i/>
+        </w:rPr>
+        <w:t>char sendMessage[] = “TEST_MESSAGE”;</w:t>
       </w:r>
     </w:p>
     <w:p>
@@ -2107,75 +1777,11 @@
           <w:i/>
         </w:rPr>
       </w:pPr>
-      <w:proofErr w:type="spellStart"/>
-      <w:r>
-        <w:rPr>
-          <w:i/>
-        </w:rPr>
-        <w:t>wiced_tcp_stream_</w:t>
-      </w:r>
-      <w:proofErr w:type="gramStart"/>
-      <w:r>
-        <w:rPr>
-          <w:i/>
-        </w:rPr>
-        <w:t>write</w:t>
-      </w:r>
-      <w:proofErr w:type="spellEnd"/>
-      <w:r>
-        <w:rPr>
-          <w:i/>
-        </w:rPr>
-        <w:t>(</w:t>
-      </w:r>
-      <w:proofErr w:type="gramEnd"/>
-      <w:r>
-        <w:rPr>
-          <w:i/>
-        </w:rPr>
-        <w:t xml:space="preserve">&amp;stream, </w:t>
-      </w:r>
-      <w:proofErr w:type="spellStart"/>
-      <w:r>
-        <w:rPr>
-          <w:i/>
-        </w:rPr>
-        <w:t>sendMessage</w:t>
-      </w:r>
-      <w:proofErr w:type="spellEnd"/>
-      <w:r>
-        <w:rPr>
-          <w:i/>
-        </w:rPr>
-        <w:t xml:space="preserve">, </w:t>
-      </w:r>
-      <w:proofErr w:type="spellStart"/>
-      <w:r>
-        <w:rPr>
-          <w:i/>
-        </w:rPr>
-        <w:t>strlen</w:t>
-      </w:r>
-      <w:proofErr w:type="spellEnd"/>
-      <w:r>
-        <w:rPr>
-          <w:i/>
-        </w:rPr>
-        <w:t>(</w:t>
-      </w:r>
-      <w:proofErr w:type="spellStart"/>
-      <w:r>
-        <w:rPr>
-          <w:i/>
-        </w:rPr>
-        <w:t>sendMessage</w:t>
-      </w:r>
-      <w:proofErr w:type="spellEnd"/>
-      <w:r>
-        <w:rPr>
-          <w:i/>
-        </w:rPr>
-        <w:t>));</w:t>
+      <w:r>
+        <w:rPr>
+          <w:i/>
+        </w:rPr>
+        <w:t>wiced_tcp_stream_write(&amp;stream, sendMessage, strlen(sendMessage));</w:t>
       </w:r>
     </w:p>
     <w:p>
@@ -2189,79 +1795,28 @@
           <w:i/>
         </w:rPr>
         <w:tab/>
-      </w:r>
-      <w:proofErr w:type="spellStart"/>
-      <w:r>
-        <w:rPr>
-          <w:i/>
-        </w:rPr>
-        <w:t>wiced_tcp_stream_</w:t>
-      </w:r>
-      <w:proofErr w:type="gramStart"/>
-      <w:r>
-        <w:rPr>
-          <w:i/>
-        </w:rPr>
-        <w:t>flush</w:t>
-      </w:r>
-      <w:proofErr w:type="spellEnd"/>
-      <w:r>
-        <w:rPr>
-          <w:i/>
-        </w:rPr>
-        <w:t>(</w:t>
-      </w:r>
-      <w:proofErr w:type="gramEnd"/>
-      <w:r>
-        <w:rPr>
-          <w:i/>
-        </w:rPr>
-        <w:t>&amp;stream);</w:t>
+        <w:t>wiced_tcp_stream_flush(&amp;stream);</w:t>
       </w:r>
     </w:p>
     <w:p>
       <w:r>
         <w:t xml:space="preserve">Reading data from the stream uses the </w:t>
       </w:r>
-      <w:proofErr w:type="spellStart"/>
-      <w:r>
-        <w:rPr>
-          <w:i/>
-        </w:rPr>
-        <w:t>wiced_tcp_stream_</w:t>
-      </w:r>
-      <w:proofErr w:type="gramStart"/>
-      <w:r>
-        <w:rPr>
-          <w:i/>
-        </w:rPr>
-        <w:t>read</w:t>
-      </w:r>
-      <w:proofErr w:type="spellEnd"/>
-      <w:r>
-        <w:rPr>
-          <w:i/>
-        </w:rPr>
-        <w:t>(</w:t>
-      </w:r>
-      <w:proofErr w:type="gramEnd"/>
-      <w:r>
-        <w:rPr>
-          <w:i/>
-        </w:rPr>
-        <w:t>)</w:t>
+      <w:r>
+        <w:rPr>
+          <w:i/>
+        </w:rPr>
+        <w:t>wiced_tcp_stream_read()</w:t>
       </w:r>
       <w:r>
         <w:t xml:space="preserve"> function. This method takes a stream and a message buffer as parameters. The function also requires you to specify the maximum number of bytes to read into the buffer and a timeout. The function returns a </w:t>
       </w:r>
-      <w:proofErr w:type="spellStart"/>
       <w:r>
         <w:rPr>
           <w:i/>
         </w:rPr>
         <w:t>wiced_result_t</w:t>
       </w:r>
-      <w:proofErr w:type="spellEnd"/>
       <w:r>
         <w:t xml:space="preserve"> value which can be used to ensure that reading the stream succeeded.</w:t>
       </w:r>
@@ -2277,48 +1832,7 @@
           <w:i/>
         </w:rPr>
         <w:tab/>
-      </w:r>
-      <w:proofErr w:type="gramStart"/>
-      <w:r>
-        <w:rPr>
-          <w:i/>
-        </w:rPr>
-        <w:t>result</w:t>
-      </w:r>
-      <w:proofErr w:type="gramEnd"/>
-      <w:r>
-        <w:rPr>
-          <w:i/>
-        </w:rPr>
-        <w:t xml:space="preserve"> = </w:t>
-      </w:r>
-      <w:proofErr w:type="spellStart"/>
-      <w:r>
-        <w:rPr>
-          <w:i/>
-        </w:rPr>
-        <w:t>wiced_tcp_stream_read</w:t>
-      </w:r>
-      <w:proofErr w:type="spellEnd"/>
-      <w:r>
-        <w:rPr>
-          <w:i/>
-        </w:rPr>
-        <w:t xml:space="preserve">(&amp;stream, </w:t>
-      </w:r>
-      <w:proofErr w:type="spellStart"/>
-      <w:r>
-        <w:rPr>
-          <w:i/>
-        </w:rPr>
-        <w:t>rbuffer</w:t>
-      </w:r>
-      <w:proofErr w:type="spellEnd"/>
-      <w:r>
-        <w:rPr>
-          <w:i/>
-        </w:rPr>
-        <w:t xml:space="preserve">, 11, 500); </w:t>
+        <w:t xml:space="preserve">result = wiced_tcp_stream_read(&amp;stream, rbuffer, 11, 500); </w:t>
       </w:r>
     </w:p>
     <w:p>
@@ -2370,46 +1884,24 @@
         <w:t xml:space="preserve"> </w:t>
       </w:r>
       <w:r>
-        <w:t xml:space="preserve">as a TCP </w:t>
-      </w:r>
-      <w:r>
-        <w:t>Client</w:t>
-      </w:r>
-      <w:r>
-        <w:t xml:space="preserve"> using the WICED SDK</w:t>
+        <w:t>as a TCP Client using the WICED SDK</w:t>
       </w:r>
     </w:p>
     <w:p>
       <w:r>
         <w:t xml:space="preserve">At the beginning of your application, when you run the </w:t>
       </w:r>
-      <w:proofErr w:type="spellStart"/>
-      <w:r>
-        <w:rPr>
-          <w:i/>
-        </w:rPr>
-        <w:t>wiced_</w:t>
-      </w:r>
-      <w:proofErr w:type="gramStart"/>
-      <w:r>
-        <w:rPr>
-          <w:i/>
-        </w:rPr>
-        <w:t>init</w:t>
-      </w:r>
-      <w:proofErr w:type="spellEnd"/>
-      <w:r>
-        <w:rPr>
-          <w:i/>
-        </w:rPr>
-        <w:t>(</w:t>
-      </w:r>
-      <w:proofErr w:type="gramEnd"/>
-      <w:r>
-        <w:rPr>
-          <w:i/>
-        </w:rPr>
-        <w:t>)</w:t>
+      <w:r>
+        <w:rPr>
+          <w:i/>
+        </w:rPr>
+        <w:t>wiced_init</w:t>
+      </w:r>
+      <w:r>
+        <w:rPr>
+          <w:i/>
+        </w:rPr>
+        <w:t>()</w:t>
       </w:r>
       <w:r>
         <w:t xml:space="preserve"> function, on the console you will see the message “Creating </w:t>
@@ -2616,33 +2108,17 @@
       <w:r>
         <w:t xml:space="preserve"> you call </w:t>
       </w:r>
-      <w:proofErr w:type="spellStart"/>
-      <w:r>
-        <w:rPr>
-          <w:i/>
-        </w:rPr>
-        <w:t>wiced_tcp_packet_</w:t>
-      </w:r>
-      <w:proofErr w:type="gramStart"/>
-      <w:r>
-        <w:rPr>
-          <w:i/>
-        </w:rPr>
-        <w:t>create</w:t>
-      </w:r>
-      <w:proofErr w:type="spellEnd"/>
-      <w:r>
-        <w:rPr>
-          <w:i/>
-        </w:rPr>
-        <w:t>(</w:t>
-      </w:r>
-      <w:proofErr w:type="gramEnd"/>
-      <w:r>
-        <w:rPr>
-          <w:i/>
-        </w:rPr>
-        <w:t>)</w:t>
+      <w:r>
+        <w:rPr>
+          <w:i/>
+        </w:rPr>
+        <w:t>wiced_tcp_packet_create</w:t>
+      </w:r>
+      <w:r>
+        <w:rPr>
+          <w:i/>
+        </w:rPr>
+        <w:t>()</w:t>
       </w:r>
       <w:r>
         <w:t xml:space="preserve"> which has the prototype of:</w:t>
@@ -2654,37 +2130,8 @@
         <w:spacing w:after="0"/>
         <w:ind w:left="720"/>
       </w:pPr>
-      <w:proofErr w:type="spellStart"/>
-      <w:r>
-        <w:t>wiced_result_t</w:t>
-      </w:r>
-      <w:proofErr w:type="spellEnd"/>
-      <w:r>
-        <w:t xml:space="preserve"> </w:t>
-      </w:r>
-      <w:proofErr w:type="spellStart"/>
-      <w:r>
-        <w:t>wiced_packet_create_</w:t>
-      </w:r>
-      <w:proofErr w:type="gramStart"/>
-      <w:r>
-        <w:t>tcp</w:t>
-      </w:r>
-      <w:proofErr w:type="spellEnd"/>
-      <w:r>
-        <w:t>(</w:t>
-      </w:r>
-      <w:proofErr w:type="gramEnd"/>
-      <w:r>
-        <w:t xml:space="preserve"> </w:t>
-      </w:r>
-      <w:proofErr w:type="spellStart"/>
-      <w:r>
-        <w:t>wiced_tcp_socket_t</w:t>
-      </w:r>
-      <w:proofErr w:type="spellEnd"/>
-      <w:r>
-        <w:t xml:space="preserve">* socket, </w:t>
+      <w:r>
+        <w:t xml:space="preserve">wiced_result_t wiced_packet_create_tcp( wiced_tcp_socket_t* socket, </w:t>
       </w:r>
     </w:p>
     <w:p>
@@ -2694,15 +2141,7 @@
         <w:ind w:left="1440"/>
       </w:pPr>
       <w:r>
-        <w:t xml:space="preserve">uint16_t </w:t>
-      </w:r>
-      <w:proofErr w:type="spellStart"/>
-      <w:r>
-        <w:t>content_length</w:t>
-      </w:r>
-      <w:proofErr w:type="spellEnd"/>
-      <w:r>
-        <w:t xml:space="preserve">, </w:t>
+        <w:t xml:space="preserve">uint16_t content_length, </w:t>
       </w:r>
     </w:p>
     <w:p>
@@ -2711,13 +2150,8 @@
         <w:spacing w:after="0"/>
         <w:ind w:left="1440"/>
       </w:pPr>
-      <w:proofErr w:type="spellStart"/>
-      <w:r>
-        <w:t>wiced_packet_t</w:t>
-      </w:r>
-      <w:proofErr w:type="spellEnd"/>
-      <w:r>
-        <w:t xml:space="preserve">** packet, </w:t>
+      <w:r>
+        <w:t xml:space="preserve">wiced_packet_t** packet, </w:t>
       </w:r>
     </w:p>
     <w:p>
@@ -2735,21 +2169,8 @@
         <w:ind w:left="1440"/>
       </w:pPr>
       <w:r>
-        <w:t xml:space="preserve">uint16_t* </w:t>
-      </w:r>
-      <w:proofErr w:type="spellStart"/>
-      <w:r>
-        <w:t>available_</w:t>
-      </w:r>
-      <w:proofErr w:type="gramStart"/>
-      <w:r>
-        <w:t>space</w:t>
-      </w:r>
-      <w:proofErr w:type="spellEnd"/>
-      <w:r>
-        <w:t xml:space="preserve"> )</w:t>
-      </w:r>
-      <w:proofErr w:type="gramEnd"/>
+        <w:t>uint16_t* available_space )</w:t>
+      </w:r>
       <w:r>
         <w:t>;</w:t>
       </w:r>
@@ -2767,28 +2188,24 @@
           <w:numId w:val="16"/>
         </w:numPr>
       </w:pPr>
-      <w:proofErr w:type="gramStart"/>
       <w:r>
         <w:rPr>
           <w:i/>
         </w:rPr>
         <w:t>socket</w:t>
       </w:r>
-      <w:proofErr w:type="gramEnd"/>
       <w:r>
         <w:t>: A pointer to the socket</w:t>
       </w:r>
       <w:r>
         <w:t xml:space="preserve"> that was previously created by </w:t>
       </w:r>
-      <w:proofErr w:type="spellStart"/>
       <w:r>
         <w:rPr>
           <w:i/>
         </w:rPr>
         <w:t>wiced_tcp_connect</w:t>
       </w:r>
-      <w:proofErr w:type="spellEnd"/>
       <w:r>
         <w:rPr>
           <w:i/>
@@ -2807,7 +2224,6 @@
           <w:numId w:val="16"/>
         </w:numPr>
       </w:pPr>
-      <w:proofErr w:type="spellStart"/>
       <w:r>
         <w:rPr>
           <w:i/>
@@ -2815,21 +2231,15 @@
         <w:lastRenderedPageBreak/>
         <w:t>content_length</w:t>
       </w:r>
-      <w:proofErr w:type="spellEnd"/>
       <w:r>
         <w:t>: How many byt</w:t>
       </w:r>
       <w:r>
-        <w:t xml:space="preserve">es of data you plan to put in the </w:t>
-      </w:r>
-      <w:proofErr w:type="gramStart"/>
-      <w:r>
-        <w:t>packet</w:t>
+        <w:t>es of data you plan to put in the packet</w:t>
       </w:r>
       <w:r>
         <w:t>.</w:t>
       </w:r>
-      <w:proofErr w:type="gramEnd"/>
     </w:p>
     <w:p>
       <w:pPr>
@@ -2839,14 +2249,12 @@
           <w:numId w:val="16"/>
         </w:numPr>
       </w:pPr>
-      <w:proofErr w:type="gramStart"/>
       <w:r>
         <w:rPr>
           <w:i/>
         </w:rPr>
         <w:t>packet</w:t>
       </w:r>
-      <w:proofErr w:type="gramEnd"/>
       <w:r>
         <w:t xml:space="preserve">: a pointer to a packet pointer.  This enables the </w:t>
       </w:r>
@@ -2868,99 +2276,51 @@
       <w:r>
         <w:t xml:space="preserve"> you declare: </w:t>
       </w:r>
-      <w:proofErr w:type="spellStart"/>
-      <w:r>
-        <w:rPr>
-          <w:i/>
-        </w:rPr>
-        <w:t>wiced_packet_t</w:t>
-      </w:r>
-      <w:proofErr w:type="spellEnd"/>
-      <w:r>
-        <w:rPr>
-          <w:i/>
-        </w:rPr>
-        <w:t xml:space="preserve"> *</w:t>
-      </w:r>
-      <w:proofErr w:type="spellStart"/>
+      <w:r>
+        <w:rPr>
+          <w:i/>
+        </w:rPr>
+        <w:t>wiced_packet_t *myPacket;</w:t>
+      </w:r>
+      <w:r>
+        <w:t xml:space="preserve"> Then when you call the </w:t>
+      </w:r>
+      <w:r>
+        <w:rPr>
+          <w:i/>
+        </w:rPr>
+        <w:t>wiced_packet_create_tcp</w:t>
+      </w:r>
+      <w:r>
+        <w:rPr>
+          <w:i/>
+        </w:rPr>
+        <w:t>()</w:t>
+      </w:r>
+      <w:r>
+        <w:t xml:space="preserve"> you pass a pointer to your pointer e.g. </w:t>
+      </w:r>
+      <w:r>
+        <w:rPr>
+          <w:i/>
+        </w:rPr>
+        <w:t>&amp;myPacket</w:t>
+      </w:r>
+      <w:r>
+        <w:t>.  When the function return</w:t>
+      </w:r>
+      <w:r>
+        <w:t>s,</w:t>
+      </w:r>
+      <w:r>
+        <w:t xml:space="preserve"> </w:t>
+      </w:r>
       <w:r>
         <w:rPr>
           <w:i/>
         </w:rPr>
         <w:t>myPacket</w:t>
       </w:r>
-      <w:proofErr w:type="spellEnd"/>
-      <w:r>
-        <w:rPr>
-          <w:i/>
-        </w:rPr>
-        <w:t>;</w:t>
-      </w:r>
-      <w:r>
-        <w:t xml:space="preserve"> Then when you call the </w:t>
-      </w:r>
-      <w:proofErr w:type="spellStart"/>
-      <w:r>
-        <w:rPr>
-          <w:i/>
-        </w:rPr>
-        <w:t>wiced_packet_create_</w:t>
-      </w:r>
-      <w:proofErr w:type="gramStart"/>
-      <w:r>
-        <w:rPr>
-          <w:i/>
-        </w:rPr>
-        <w:t>tcp</w:t>
-      </w:r>
-      <w:proofErr w:type="spellEnd"/>
-      <w:r>
-        <w:rPr>
-          <w:i/>
-        </w:rPr>
-        <w:t>(</w:t>
-      </w:r>
-      <w:proofErr w:type="gramEnd"/>
-      <w:r>
-        <w:rPr>
-          <w:i/>
-        </w:rPr>
-        <w:t>)</w:t>
-      </w:r>
-      <w:r>
-        <w:t xml:space="preserve"> you pass a pointer to your pointer e.g. </w:t>
-      </w:r>
-      <w:r>
-        <w:rPr>
-          <w:i/>
-        </w:rPr>
-        <w:t>&amp;</w:t>
-      </w:r>
-      <w:proofErr w:type="spellStart"/>
-      <w:r>
-        <w:rPr>
-          <w:i/>
-        </w:rPr>
-        <w:t>myPacket</w:t>
-      </w:r>
-      <w:proofErr w:type="spellEnd"/>
-      <w:r>
-        <w:t>.  When the function return</w:t>
-      </w:r>
-      <w:r>
-        <w:t>s,</w:t>
-      </w:r>
-      <w:r>
-        <w:t xml:space="preserve"> </w:t>
-      </w:r>
-      <w:proofErr w:type="spellStart"/>
-      <w:r>
-        <w:rPr>
-          <w:i/>
-        </w:rPr>
-        <w:t>myPacket</w:t>
-      </w:r>
-      <w:proofErr w:type="spellEnd"/>
       <w:r>
         <w:t xml:space="preserve"> will then point to the </w:t>
       </w:r>
@@ -2979,14 +2339,12 @@
           <w:numId w:val="16"/>
         </w:numPr>
       </w:pPr>
-      <w:proofErr w:type="gramStart"/>
       <w:r>
         <w:rPr>
           <w:i/>
         </w:rPr>
         <w:t>data</w:t>
       </w:r>
-      <w:proofErr w:type="gramEnd"/>
       <w:r>
         <w:t>: a pointer to a uint8</w:t>
       </w:r>
@@ -3012,21 +2370,7 @@
         <w:rPr>
           <w:i/>
         </w:rPr>
-        <w:t>uint8 *</w:t>
-      </w:r>
-      <w:proofErr w:type="spellStart"/>
-      <w:r>
-        <w:rPr>
-          <w:i/>
-        </w:rPr>
-        <w:t>myData</w:t>
-      </w:r>
-      <w:proofErr w:type="spellEnd"/>
-      <w:r>
-        <w:rPr>
-          <w:i/>
-        </w:rPr>
-        <w:t>;</w:t>
+        <w:t>uint8 *myData;</w:t>
       </w:r>
       <w:r>
         <w:t xml:space="preserve"> </w:t>
@@ -3037,33 +2381,17 @@
       <w:r>
         <w:t xml:space="preserve">hen when you call the </w:t>
       </w:r>
-      <w:proofErr w:type="spellStart"/>
-      <w:r>
-        <w:rPr>
-          <w:i/>
-        </w:rPr>
-        <w:t>wiced_packet_create_</w:t>
-      </w:r>
-      <w:proofErr w:type="gramStart"/>
-      <w:r>
-        <w:rPr>
-          <w:i/>
-        </w:rPr>
-        <w:t>tcp</w:t>
-      </w:r>
-      <w:proofErr w:type="spellEnd"/>
-      <w:r>
-        <w:rPr>
-          <w:i/>
-        </w:rPr>
-        <w:t>(</w:t>
-      </w:r>
-      <w:proofErr w:type="gramEnd"/>
-      <w:r>
-        <w:rPr>
-          <w:i/>
-        </w:rPr>
-        <w:t>)</w:t>
+      <w:r>
+        <w:rPr>
+          <w:i/>
+        </w:rPr>
+        <w:t>wiced_packet_create_tcp</w:t>
+      </w:r>
+      <w:r>
+        <w:rPr>
+          <w:i/>
+        </w:rPr>
+        <w:t>()</w:t>
       </w:r>
       <w:r>
         <w:t xml:space="preserve"> you pass a pointer to your pointer e.g. </w:t>
@@ -3072,16 +2400,8 @@
         <w:rPr>
           <w:i/>
         </w:rPr>
-        <w:t>&amp;</w:t>
-      </w:r>
-      <w:proofErr w:type="spellStart"/>
-      <w:r>
-        <w:rPr>
-          <w:i/>
-        </w:rPr>
-        <w:t>myData</w:t>
-      </w:r>
-      <w:proofErr w:type="spellEnd"/>
+        <w:t>&amp;myData</w:t>
+      </w:r>
       <w:r>
         <w:t>.  When the function return</w:t>
       </w:r>
@@ -3091,19 +2411,11 @@
       <w:r>
         <w:t xml:space="preserve"> </w:t>
       </w:r>
-      <w:proofErr w:type="spellStart"/>
-      <w:r>
-        <w:rPr>
-          <w:i/>
-        </w:rPr>
-        <w:t>myData</w:t>
-      </w:r>
-      <w:proofErr w:type="spellEnd"/>
-      <w:r>
-        <w:rPr>
-          <w:i/>
-        </w:rPr>
-        <w:t xml:space="preserve"> </w:t>
+      <w:r>
+        <w:rPr>
+          <w:i/>
+        </w:rPr>
+        <w:t xml:space="preserve">myData </w:t>
       </w:r>
       <w:r>
         <w:t>pointer will then point to the place inside of the packet buffer where you need to store your data.</w:t>
@@ -3117,14 +2429,12 @@
           <w:numId w:val="16"/>
         </w:numPr>
       </w:pPr>
-      <w:proofErr w:type="spellStart"/>
       <w:r>
         <w:rPr>
           <w:i/>
         </w:rPr>
         <w:t>available_space</w:t>
       </w:r>
-      <w:proofErr w:type="spellEnd"/>
       <w:r>
         <w:t>: This is a pointer to an integer that will be set to the maximum amount of data that you are allowed to store inside of the packet.  It works like the previous two</w:t>
       </w:r>
@@ -3169,27 +2479,17 @@
       <w:r>
         <w:t xml:space="preserve">Copy your data into the packet in the correct place i.e. using </w:t>
       </w:r>
-      <w:proofErr w:type="spellStart"/>
-      <w:proofErr w:type="gramStart"/>
       <w:r>
         <w:rPr>
           <w:i/>
         </w:rPr>
         <w:t>memcpy</w:t>
       </w:r>
-      <w:proofErr w:type="spellEnd"/>
-      <w:r>
-        <w:rPr>
-          <w:i/>
-        </w:rPr>
-        <w:t>(</w:t>
-      </w:r>
-      <w:proofErr w:type="gramEnd"/>
-      <w:r>
-        <w:rPr>
-          <w:i/>
-        </w:rPr>
-        <w:t>)</w:t>
+      <w:r>
+        <w:rPr>
+          <w:i/>
+        </w:rPr>
+        <w:t>()</w:t>
       </w:r>
       <w:r>
         <w:t xml:space="preserve"> to copy to the data location that was provided to you.</w:t>
@@ -3206,33 +2506,17 @@
       <w:r>
         <w:t xml:space="preserve">Tell the packet where the end of your data is by calling </w:t>
       </w:r>
-      <w:proofErr w:type="spellStart"/>
-      <w:r>
-        <w:rPr>
-          <w:i/>
-        </w:rPr>
-        <w:t>wiced_packet_set_data_</w:t>
-      </w:r>
-      <w:proofErr w:type="gramStart"/>
-      <w:r>
-        <w:rPr>
-          <w:i/>
-        </w:rPr>
-        <w:t>end</w:t>
-      </w:r>
-      <w:proofErr w:type="spellEnd"/>
-      <w:r>
-        <w:rPr>
-          <w:i/>
-        </w:rPr>
-        <w:t>(</w:t>
-      </w:r>
-      <w:proofErr w:type="gramEnd"/>
-      <w:r>
-        <w:rPr>
-          <w:i/>
-        </w:rPr>
-        <w:t>)</w:t>
+      <w:r>
+        <w:rPr>
+          <w:i/>
+        </w:rPr>
+        <w:t>wiced_packet_set_data_end</w:t>
+      </w:r>
+      <w:r>
+        <w:rPr>
+          <w:i/>
+        </w:rPr>
+        <w:t>()</w:t>
       </w:r>
       <w:r>
         <w:t>.</w:t>
@@ -3252,33 +2536,23 @@
       <w:r>
         <w:t xml:space="preserve">end the data by calling </w:t>
       </w:r>
-      <w:proofErr w:type="spellStart"/>
       <w:r>
         <w:rPr>
           <w:i/>
         </w:rPr>
         <w:t>wiced_tcp_send_</w:t>
       </w:r>
-      <w:proofErr w:type="gramStart"/>
       <w:r>
         <w:rPr>
           <w:i/>
         </w:rPr>
         <w:t>packet</w:t>
       </w:r>
-      <w:proofErr w:type="spellEnd"/>
-      <w:r>
-        <w:rPr>
-          <w:i/>
-        </w:rPr>
-        <w:t>(</w:t>
-      </w:r>
-      <w:proofErr w:type="gramEnd"/>
-      <w:r>
-        <w:rPr>
-          <w:i/>
-        </w:rPr>
-        <w:t>)</w:t>
+      <w:r>
+        <w:rPr>
+          <w:i/>
+        </w:rPr>
+        <w:t>()</w:t>
       </w:r>
       <w:r>
         <w:t>.  This function will increment the reference count (so it will be 2 after calling th</w:t>
@@ -3304,33 +2578,17 @@
       <w:r>
         <w:t xml:space="preserve">Finally, you release control of the packet by calling </w:t>
       </w:r>
-      <w:proofErr w:type="spellStart"/>
-      <w:r>
-        <w:rPr>
-          <w:i/>
-        </w:rPr>
-        <w:t>wiced_packet_</w:t>
-      </w:r>
-      <w:proofErr w:type="gramStart"/>
-      <w:r>
-        <w:rPr>
-          <w:i/>
-        </w:rPr>
-        <w:t>delete</w:t>
-      </w:r>
-      <w:proofErr w:type="spellEnd"/>
-      <w:r>
-        <w:rPr>
-          <w:i/>
-        </w:rPr>
-        <w:t>(</w:t>
-      </w:r>
-      <w:proofErr w:type="gramEnd"/>
-      <w:r>
-        <w:rPr>
-          <w:i/>
-        </w:rPr>
-        <w:t>)</w:t>
+      <w:r>
+        <w:rPr>
+          <w:i/>
+        </w:rPr>
+        <w:t>wiced_packet_delete</w:t>
+      </w:r>
+      <w:r>
+        <w:rPr>
+          <w:i/>
+        </w:rPr>
+        <w:t>()</w:t>
       </w:r>
       <w:r>
         <w:t xml:space="preserve">.  </w:t>
@@ -3378,39 +2636,219 @@
       <w:pPr>
         <w:pStyle w:val="CCode"/>
       </w:pPr>
-      <w:proofErr w:type="spellStart"/>
-      <w:proofErr w:type="gramStart"/>
-      <w:r>
-        <w:t>wiced_tcp_socket_t</w:t>
-      </w:r>
-      <w:proofErr w:type="spellEnd"/>
-      <w:proofErr w:type="gramEnd"/>
-      <w:r>
-        <w:t xml:space="preserve"> socket;</w:t>
+      <w:r>
+        <w:t>wiced_tcp_socket_t socket;</w:t>
       </w:r>
     </w:p>
     <w:p>
       <w:pPr>
         <w:pStyle w:val="CCode"/>
       </w:pPr>
-      <w:proofErr w:type="spellStart"/>
       <w:r>
         <w:t>w</w:t>
       </w:r>
       <w:r>
         <w:t>iced_packet_t</w:t>
       </w:r>
-      <w:proofErr w:type="spellEnd"/>
-      <w:r>
-        <w:t xml:space="preserve"> *</w:t>
-      </w:r>
-      <w:proofErr w:type="spellStart"/>
+      <w:r>
+        <w:t xml:space="preserve"> *myPacket;</w:t>
+      </w:r>
+    </w:p>
+    <w:p>
+      <w:pPr>
+        <w:pStyle w:val="CCode"/>
+      </w:pPr>
+      <w:r>
+        <w:t>uint8_t *data;</w:t>
+      </w:r>
+    </w:p>
+    <w:p>
+      <w:pPr>
+        <w:pStyle w:val="CCode"/>
+      </w:pPr>
+      <w:r>
+        <w:t>uint16_t availableDataSize;</w:t>
+      </w:r>
+    </w:p>
+    <w:p>
+      <w:pPr>
+        <w:pStyle w:val="CCode"/>
+      </w:pPr>
+      <w:r>
+        <w:t xml:space="preserve">char </w:t>
+      </w:r>
+      <w:r>
+        <w:t>myMsg</w:t>
+      </w:r>
+      <w:r>
+        <w:t>[]</w:t>
+      </w:r>
+      <w:r>
+        <w:t>=”WABCD051234”;</w:t>
+      </w:r>
+    </w:p>
+    <w:p>
+      <w:pPr>
+        <w:pStyle w:val="CCode"/>
+      </w:pPr>
+      <w:r>
+        <w:t>uint16_t msgLen=strlen(</w:t>
+      </w:r>
+      <w:r>
+        <w:t xml:space="preserve"> </w:t>
+      </w:r>
+      <w:r>
+        <w:t>myMsg</w:t>
+      </w:r>
+      <w:r>
+        <w:t xml:space="preserve"> </w:t>
+      </w:r>
+      <w:r>
+        <w:t>);</w:t>
+      </w:r>
+    </w:p>
+    <w:p>
+      <w:pPr>
+        <w:pStyle w:val="CCode"/>
+      </w:pPr>
+      <w:r>
+        <w:t>wiced_tcp_create_socket(&amp;socket, WICED_STA_INTERFACE);</w:t>
+      </w:r>
+    </w:p>
+    <w:p>
+      <w:pPr>
+        <w:pStyle w:val="CCode"/>
+      </w:pPr>
+      <w:r>
+        <w:t>wiced_tcp_bind(&amp;socket, WICED_ANY_PORT );</w:t>
+      </w:r>
+    </w:p>
+    <w:p>
+      <w:pPr>
+        <w:pStyle w:val="CCode"/>
+      </w:pPr>
+      <w:r>
+        <w:t>wiced_tcp_connect(&amp;socket,</w:t>
+      </w:r>
+      <w:r>
+        <w:t xml:space="preserve"> </w:t>
+      </w:r>
+      <w:r>
+        <w:t>&amp;serverAddress,</w:t>
+      </w:r>
+      <w:r>
+        <w:t xml:space="preserve"> </w:t>
+      </w:r>
+      <w:r>
+        <w:t>SERVER_PORT,</w:t>
+      </w:r>
+      <w:r>
+        <w:t xml:space="preserve"> TIMEOUT</w:t>
+      </w:r>
+      <w:r>
+        <w:t>);</w:t>
+      </w:r>
+    </w:p>
+    <w:p>
+      <w:pPr>
+        <w:pStyle w:val="CCode"/>
+      </w:pPr>
+      <w:r>
+        <w:t>wiced_packet_create_tcp(</w:t>
+      </w:r>
+      <w:r>
+        <w:t xml:space="preserve"> </w:t>
+      </w:r>
+      <w:r>
+        <w:t>&amp;socket,</w:t>
+      </w:r>
+      <w:r>
+        <w:t xml:space="preserve"> </w:t>
+      </w:r>
+      <w:r>
+        <w:t>msgLen,</w:t>
+      </w:r>
+      <w:r>
+        <w:t xml:space="preserve"> </w:t>
+      </w:r>
+      <w:r>
+        <w:t>&amp;myPacket,</w:t>
+      </w:r>
+      <w:r>
+        <w:t xml:space="preserve"> </w:t>
+      </w:r>
+      <w:r>
+        <w:t>&amp;data,</w:t>
+      </w:r>
+      <w:r>
+        <w:t xml:space="preserve"> </w:t>
+      </w:r>
+      <w:r>
+        <w:t>&amp;availableDataSize</w:t>
+      </w:r>
+      <w:r>
+        <w:t xml:space="preserve"> </w:t>
+      </w:r>
+      <w:r>
+        <w:t>);</w:t>
+      </w:r>
+    </w:p>
+    <w:p>
+      <w:pPr>
+        <w:pStyle w:val="CCode"/>
+      </w:pPr>
+      <w:r>
+        <w:t>memcpy(</w:t>
+      </w:r>
+      <w:r>
+        <w:t xml:space="preserve"> </w:t>
+      </w:r>
+      <w:r>
+        <w:t>data,</w:t>
+      </w:r>
+      <w:r>
+        <w:t xml:space="preserve"> </w:t>
+      </w:r>
+      <w:r>
+        <w:t>myMsg,</w:t>
+      </w:r>
+      <w:r>
+        <w:t xml:space="preserve"> </w:t>
+      </w:r>
+      <w:r>
+        <w:t>msglen</w:t>
+      </w:r>
+      <w:r>
+        <w:t xml:space="preserve"> </w:t>
+      </w:r>
+      <w:r>
+        <w:t>);</w:t>
+      </w:r>
+    </w:p>
+    <w:p>
+      <w:pPr>
+        <w:pStyle w:val="CCode"/>
+      </w:pPr>
+      <w:r>
+        <w:t>wiced_packet_set_data_end(</w:t>
+      </w:r>
+      <w:r>
+        <w:t xml:space="preserve"> </w:t>
+      </w:r>
       <w:r>
         <w:t>myPacket</w:t>
       </w:r>
-      <w:proofErr w:type="spellEnd"/>
-      <w:r>
-        <w:t>;</w:t>
+      <w:r>
+        <w:t xml:space="preserve">, </w:t>
+      </w:r>
+      <w:r>
+        <w:t>data + msgLen</w:t>
+      </w:r>
+      <w:r>
+        <w:t xml:space="preserve"> </w:t>
+      </w:r>
+      <w:r>
+        <w:t>);</w:t>
       </w:r>
     </w:p>
     <w:p>
@@ -3418,28 +2856,45 @@
         <w:pStyle w:val="CCode"/>
       </w:pPr>
       <w:r>
-        <w:t>uint8_t *data;</w:t>
+        <w:t>wiced_tcp_send_packet(</w:t>
+      </w:r>
+      <w:r>
+        <w:t xml:space="preserve"> </w:t>
+      </w:r>
+      <w:r>
+        <w:t>&amp;socket,</w:t>
+      </w:r>
+      <w:r>
+        <w:t xml:space="preserve"> </w:t>
+      </w:r>
+      <w:r>
+        <w:t>myPacket</w:t>
+      </w:r>
+      <w:r>
+        <w:t xml:space="preserve"> </w:t>
+      </w:r>
+      <w:r>
+        <w:t>);</w:t>
       </w:r>
     </w:p>
     <w:p>
       <w:pPr>
         <w:pStyle w:val="CCode"/>
       </w:pPr>
-      <w:proofErr w:type="gramStart"/>
-      <w:r>
-        <w:t>uint16_t</w:t>
-      </w:r>
-      <w:proofErr w:type="gramEnd"/>
+      <w:r>
+        <w:t>wiced_packet_delete(</w:t>
+      </w:r>
       <w:r>
         <w:t xml:space="preserve"> </w:t>
       </w:r>
-      <w:proofErr w:type="spellStart"/>
-      <w:r>
-        <w:t>availableDataSize</w:t>
-      </w:r>
-      <w:proofErr w:type="spellEnd"/>
-      <w:r>
-        <w:t>;</w:t>
+      <w:r>
+        <w:t>myPacket</w:t>
+      </w:r>
+      <w:r>
+        <w:t xml:space="preserve"> </w:t>
+      </w:r>
+      <w:r>
+        <w:t>);</w:t>
       </w:r>
     </w:p>
     <w:p>
@@ -3447,407 +2902,7 @@
         <w:pStyle w:val="CCode"/>
       </w:pPr>
       <w:r>
-        <w:t xml:space="preserve">char </w:t>
-      </w:r>
-      <w:proofErr w:type="spellStart"/>
-      <w:proofErr w:type="gramStart"/>
-      <w:r>
-        <w:t>myMsg</w:t>
-      </w:r>
-      <w:proofErr w:type="spellEnd"/>
-      <w:r>
-        <w:t>[</w:t>
-      </w:r>
-      <w:proofErr w:type="gramEnd"/>
-      <w:r>
-        <w:t>]</w:t>
-      </w:r>
-      <w:r>
-        <w:t>=”WABCD051234”;</w:t>
-      </w:r>
-    </w:p>
-    <w:p>
-      <w:pPr>
-        <w:pStyle w:val="CCode"/>
-      </w:pPr>
-      <w:proofErr w:type="gramStart"/>
-      <w:r>
-        <w:t>uint16_t</w:t>
-      </w:r>
-      <w:proofErr w:type="gramEnd"/>
-      <w:r>
-        <w:t xml:space="preserve"> </w:t>
-      </w:r>
-      <w:proofErr w:type="spellStart"/>
-      <w:r>
-        <w:t>msgLen</w:t>
-      </w:r>
-      <w:proofErr w:type="spellEnd"/>
-      <w:r>
-        <w:t>=</w:t>
-      </w:r>
-      <w:proofErr w:type="spellStart"/>
-      <w:r>
-        <w:t>strlen</w:t>
-      </w:r>
-      <w:proofErr w:type="spellEnd"/>
-      <w:r>
-        <w:t>(</w:t>
-      </w:r>
-      <w:r>
-        <w:t xml:space="preserve"> </w:t>
-      </w:r>
-      <w:proofErr w:type="spellStart"/>
-      <w:r>
-        <w:t>myMsg</w:t>
-      </w:r>
-      <w:proofErr w:type="spellEnd"/>
-      <w:r>
-        <w:t xml:space="preserve"> </w:t>
-      </w:r>
-      <w:r>
-        <w:t>);</w:t>
-      </w:r>
-    </w:p>
-    <w:p>
-      <w:pPr>
-        <w:pStyle w:val="CCode"/>
-      </w:pPr>
-      <w:proofErr w:type="spellStart"/>
-      <w:r>
-        <w:t>wiced_tcp_create_</w:t>
-      </w:r>
-      <w:proofErr w:type="gramStart"/>
-      <w:r>
-        <w:t>socket</w:t>
-      </w:r>
-      <w:proofErr w:type="spellEnd"/>
-      <w:r>
-        <w:t>(</w:t>
-      </w:r>
-      <w:proofErr w:type="gramEnd"/>
-      <w:r>
-        <w:t>&amp;socket, WICED_STA_INTERFACE);</w:t>
-      </w:r>
-    </w:p>
-    <w:p>
-      <w:pPr>
-        <w:pStyle w:val="CCode"/>
-      </w:pPr>
-      <w:proofErr w:type="spellStart"/>
-      <w:r>
-        <w:t>wiced_tcp_</w:t>
-      </w:r>
-      <w:proofErr w:type="gramStart"/>
-      <w:r>
-        <w:t>bind</w:t>
-      </w:r>
-      <w:proofErr w:type="spellEnd"/>
-      <w:r>
-        <w:t>(</w:t>
-      </w:r>
-      <w:proofErr w:type="gramEnd"/>
-      <w:r>
-        <w:t>&amp;socket, WICED_ANY_PORT );</w:t>
-      </w:r>
-    </w:p>
-    <w:p>
-      <w:pPr>
-        <w:pStyle w:val="CCode"/>
-      </w:pPr>
-      <w:proofErr w:type="spellStart"/>
-      <w:r>
-        <w:t>wiced_tcp_</w:t>
-      </w:r>
-      <w:proofErr w:type="gramStart"/>
-      <w:r>
-        <w:t>connect</w:t>
-      </w:r>
-      <w:proofErr w:type="spellEnd"/>
-      <w:r>
-        <w:t>(</w:t>
-      </w:r>
-      <w:proofErr w:type="gramEnd"/>
-      <w:r>
-        <w:t>&amp;socket,</w:t>
-      </w:r>
-      <w:r>
-        <w:t xml:space="preserve"> </w:t>
-      </w:r>
-      <w:r>
-        <w:t>&amp;</w:t>
-      </w:r>
-      <w:proofErr w:type="spellStart"/>
-      <w:r>
-        <w:t>serverAddress</w:t>
-      </w:r>
-      <w:proofErr w:type="spellEnd"/>
-      <w:r>
-        <w:t>,</w:t>
-      </w:r>
-      <w:r>
-        <w:t xml:space="preserve"> </w:t>
-      </w:r>
-      <w:r>
-        <w:t>SERVER_PORT,</w:t>
-      </w:r>
-      <w:r>
-        <w:t xml:space="preserve"> TIMEOUT</w:t>
-      </w:r>
-      <w:r>
-        <w:t>);</w:t>
-      </w:r>
-    </w:p>
-    <w:p>
-      <w:pPr>
-        <w:pStyle w:val="CCode"/>
-      </w:pPr>
-      <w:proofErr w:type="spellStart"/>
-      <w:r>
-        <w:t>wiced_packet_create_</w:t>
-      </w:r>
-      <w:proofErr w:type="gramStart"/>
-      <w:r>
-        <w:t>tcp</w:t>
-      </w:r>
-      <w:proofErr w:type="spellEnd"/>
-      <w:r>
-        <w:t>(</w:t>
-      </w:r>
-      <w:proofErr w:type="gramEnd"/>
-      <w:r>
-        <w:t xml:space="preserve"> </w:t>
-      </w:r>
-      <w:r>
-        <w:t>&amp;socket,</w:t>
-      </w:r>
-      <w:r>
-        <w:t xml:space="preserve"> </w:t>
-      </w:r>
-      <w:proofErr w:type="spellStart"/>
-      <w:r>
-        <w:t>msgLen</w:t>
-      </w:r>
-      <w:proofErr w:type="spellEnd"/>
-      <w:r>
-        <w:t>,</w:t>
-      </w:r>
-      <w:r>
-        <w:t xml:space="preserve"> </w:t>
-      </w:r>
-      <w:r>
-        <w:t>&amp;</w:t>
-      </w:r>
-      <w:proofErr w:type="spellStart"/>
-      <w:r>
-        <w:t>myPacket</w:t>
-      </w:r>
-      <w:proofErr w:type="spellEnd"/>
-      <w:r>
-        <w:t>,</w:t>
-      </w:r>
-      <w:r>
-        <w:t xml:space="preserve"> </w:t>
-      </w:r>
-      <w:r>
-        <w:t>&amp;data,</w:t>
-      </w:r>
-      <w:r>
-        <w:t xml:space="preserve"> </w:t>
-      </w:r>
-      <w:r>
-        <w:t>&amp;</w:t>
-      </w:r>
-      <w:proofErr w:type="spellStart"/>
-      <w:r>
-        <w:t>availableDataSize</w:t>
-      </w:r>
-      <w:proofErr w:type="spellEnd"/>
-      <w:r>
-        <w:t xml:space="preserve"> </w:t>
-      </w:r>
-      <w:r>
-        <w:t>);</w:t>
-      </w:r>
-    </w:p>
-    <w:p>
-      <w:pPr>
-        <w:pStyle w:val="CCode"/>
-      </w:pPr>
-      <w:proofErr w:type="spellStart"/>
-      <w:proofErr w:type="gramStart"/>
-      <w:r>
-        <w:t>memcpy</w:t>
-      </w:r>
-      <w:proofErr w:type="spellEnd"/>
-      <w:r>
-        <w:t>(</w:t>
-      </w:r>
-      <w:proofErr w:type="gramEnd"/>
-      <w:r>
-        <w:t xml:space="preserve"> </w:t>
-      </w:r>
-      <w:r>
-        <w:t>data,</w:t>
-      </w:r>
-      <w:r>
-        <w:t xml:space="preserve"> </w:t>
-      </w:r>
-      <w:proofErr w:type="spellStart"/>
-      <w:r>
-        <w:t>myMsg</w:t>
-      </w:r>
-      <w:proofErr w:type="spellEnd"/>
-      <w:r>
-        <w:t>,</w:t>
-      </w:r>
-      <w:r>
-        <w:t xml:space="preserve"> </w:t>
-      </w:r>
-      <w:proofErr w:type="spellStart"/>
-      <w:r>
-        <w:t>msglen</w:t>
-      </w:r>
-      <w:proofErr w:type="spellEnd"/>
-      <w:r>
-        <w:t xml:space="preserve"> </w:t>
-      </w:r>
-      <w:r>
-        <w:t>);</w:t>
-      </w:r>
-    </w:p>
-    <w:p>
-      <w:pPr>
-        <w:pStyle w:val="CCode"/>
-      </w:pPr>
-      <w:proofErr w:type="spellStart"/>
-      <w:r>
-        <w:t>wiced_packet_set_data_</w:t>
-      </w:r>
-      <w:proofErr w:type="gramStart"/>
-      <w:r>
-        <w:t>end</w:t>
-      </w:r>
-      <w:proofErr w:type="spellEnd"/>
-      <w:r>
-        <w:t>(</w:t>
-      </w:r>
-      <w:proofErr w:type="gramEnd"/>
-      <w:r>
-        <w:t xml:space="preserve"> </w:t>
-      </w:r>
-      <w:proofErr w:type="spellStart"/>
-      <w:r>
-        <w:t>myPacket</w:t>
-      </w:r>
-      <w:proofErr w:type="spellEnd"/>
-      <w:r>
-        <w:t xml:space="preserve">, </w:t>
-      </w:r>
-      <w:r>
-        <w:t xml:space="preserve">data + </w:t>
-      </w:r>
-      <w:proofErr w:type="spellStart"/>
-      <w:r>
-        <w:t>msgLen</w:t>
-      </w:r>
-      <w:proofErr w:type="spellEnd"/>
-      <w:r>
-        <w:t xml:space="preserve"> </w:t>
-      </w:r>
-      <w:r>
-        <w:t>);</w:t>
-      </w:r>
-    </w:p>
-    <w:p>
-      <w:pPr>
-        <w:pStyle w:val="CCode"/>
-      </w:pPr>
-      <w:proofErr w:type="spellStart"/>
-      <w:r>
-        <w:t>wiced_tcp_send_</w:t>
-      </w:r>
-      <w:proofErr w:type="gramStart"/>
-      <w:r>
-        <w:t>packet</w:t>
-      </w:r>
-      <w:proofErr w:type="spellEnd"/>
-      <w:r>
-        <w:t>(</w:t>
-      </w:r>
-      <w:proofErr w:type="gramEnd"/>
-      <w:r>
-        <w:t xml:space="preserve"> </w:t>
-      </w:r>
-      <w:r>
-        <w:t>&amp;socket,</w:t>
-      </w:r>
-      <w:r>
-        <w:t xml:space="preserve"> </w:t>
-      </w:r>
-      <w:proofErr w:type="spellStart"/>
-      <w:r>
-        <w:t>myPacket</w:t>
-      </w:r>
-      <w:proofErr w:type="spellEnd"/>
-      <w:r>
-        <w:t xml:space="preserve"> </w:t>
-      </w:r>
-      <w:r>
-        <w:t>);</w:t>
-      </w:r>
-    </w:p>
-    <w:p>
-      <w:pPr>
-        <w:pStyle w:val="CCode"/>
-      </w:pPr>
-      <w:proofErr w:type="spellStart"/>
-      <w:r>
-        <w:t>wiced_packet_</w:t>
-      </w:r>
-      <w:proofErr w:type="gramStart"/>
-      <w:r>
-        <w:t>delete</w:t>
-      </w:r>
-      <w:proofErr w:type="spellEnd"/>
-      <w:r>
-        <w:t>(</w:t>
-      </w:r>
-      <w:proofErr w:type="gramEnd"/>
-      <w:r>
-        <w:t xml:space="preserve"> </w:t>
-      </w:r>
-      <w:proofErr w:type="spellStart"/>
-      <w:r>
-        <w:t>myPacket</w:t>
-      </w:r>
-      <w:proofErr w:type="spellEnd"/>
-      <w:r>
-        <w:t xml:space="preserve"> </w:t>
-      </w:r>
-      <w:r>
-        <w:t>);</w:t>
-      </w:r>
-    </w:p>
-    <w:p>
-      <w:pPr>
-        <w:pStyle w:val="CCode"/>
-      </w:pPr>
-      <w:proofErr w:type="spellStart"/>
-      <w:r>
-        <w:t>wiced_socket_</w:t>
-      </w:r>
-      <w:proofErr w:type="gramStart"/>
-      <w:r>
-        <w:t>delete</w:t>
-      </w:r>
-      <w:proofErr w:type="spellEnd"/>
-      <w:r>
-        <w:t>(</w:t>
-      </w:r>
-      <w:proofErr w:type="gramEnd"/>
-      <w:r>
-        <w:t>&amp;socket);</w:t>
+        <w:t>wiced_socket_delete(&amp;socket);</w:t>
       </w:r>
     </w:p>
     <w:p>
@@ -3856,13 +2911,8 @@
         <w:t xml:space="preserve">After </w:t>
       </w:r>
       <w:r>
-        <w:t xml:space="preserve">the call to </w:t>
-      </w:r>
-      <w:proofErr w:type="spellStart"/>
-      <w:r>
-        <w:t>wiced_tcp_packet_create_tcp</w:t>
-      </w:r>
-      <w:proofErr w:type="spellEnd"/>
+        <w:t>the call to wiced_tcp_packet_create_tcp</w:t>
+      </w:r>
       <w:r>
         <w:t>:</w:t>
       </w:r>
@@ -3878,14 +2928,12 @@
       <w:r>
         <w:t xml:space="preserve">The pointer </w:t>
       </w:r>
-      <w:proofErr w:type="spellStart"/>
       <w:r>
         <w:rPr>
           <w:i/>
         </w:rPr>
         <w:t>myPacket</w:t>
       </w:r>
-      <w:proofErr w:type="spellEnd"/>
       <w:r>
         <w:t xml:space="preserve"> will point to the packet in the packet pool that is allocated to </w:t>
       </w:r>
@@ -3904,16 +2952,12 @@
           <w:numId w:val="22"/>
         </w:numPr>
       </w:pPr>
-      <w:proofErr w:type="spellStart"/>
-      <w:proofErr w:type="gramStart"/>
       <w:r>
         <w:rPr>
           <w:i/>
         </w:rPr>
         <w:t>availableDataSize</w:t>
       </w:r>
-      <w:proofErr w:type="spellEnd"/>
-      <w:proofErr w:type="gramEnd"/>
       <w:r>
         <w:t xml:space="preserve"> will be set to the maximum number of bytes that you can store in the packet (about 1500).  You should make sure that you don’t copy more into the packet </w:t>
       </w:r>
@@ -3980,14 +3024,12 @@
       <w:r>
         <w:t xml:space="preserve">with the </w:t>
       </w:r>
-      <w:proofErr w:type="spellStart"/>
       <w:r>
         <w:rPr>
           <w:i/>
         </w:rPr>
         <w:t>memcpy</w:t>
       </w:r>
-      <w:proofErr w:type="spellEnd"/>
       <w:r>
         <w:t>)</w:t>
       </w:r>
@@ -4000,15 +3042,7 @@
         <w:t xml:space="preserve">Be very careful with </w:t>
       </w:r>
       <w:r>
-        <w:t xml:space="preserve">the line that calls </w:t>
-      </w:r>
-      <w:proofErr w:type="spellStart"/>
-      <w:r>
-        <w:t>wiced_tcp_set_data_end</w:t>
-      </w:r>
-      <w:proofErr w:type="spellEnd"/>
-      <w:r>
-        <w:t xml:space="preserve"> as </w:t>
+        <w:t xml:space="preserve">the line that calls wiced_tcp_set_data_end as </w:t>
       </w:r>
       <w:r>
         <w:t>you are doing pointer arithmetic.</w:t>
@@ -4062,33 +3096,11 @@
       <w:r>
         <w:t xml:space="preserve"> the </w:t>
       </w:r>
-      <w:proofErr w:type="spellStart"/>
-      <w:r>
-        <w:rPr>
-          <w:i/>
-        </w:rPr>
-        <w:t>wiced_tcp_</w:t>
-      </w:r>
-      <w:proofErr w:type="gramStart"/>
-      <w:r>
-        <w:rPr>
-          <w:i/>
-        </w:rPr>
-        <w:t>accept</w:t>
-      </w:r>
-      <w:proofErr w:type="spellEnd"/>
-      <w:r>
-        <w:rPr>
-          <w:i/>
-        </w:rPr>
-        <w:t>(</w:t>
-      </w:r>
-      <w:proofErr w:type="gramEnd"/>
-      <w:r>
-        <w:rPr>
-          <w:i/>
-        </w:rPr>
-        <w:t>&amp;socket)</w:t>
+      <w:r>
+        <w:rPr>
+          <w:i/>
+        </w:rPr>
+        <w:t>wiced_tcp_accept(&amp;socket)</w:t>
       </w:r>
       <w:r>
         <w:t xml:space="preserve"> function which will </w:t>
@@ -4097,15 +3109,7 @@
         <w:t xml:space="preserve">suspend </w:t>
       </w:r>
       <w:r>
-        <w:t xml:space="preserve">your thread and wait for data to arrive.  Once data arrives it will </w:t>
-      </w:r>
-      <w:proofErr w:type="spellStart"/>
-      <w:r>
-        <w:t>wakeup</w:t>
-      </w:r>
-      <w:proofErr w:type="spellEnd"/>
-      <w:r>
-        <w:t xml:space="preserve"> your thread and continue exe</w:t>
+        <w:t>your thread and wait for data to arrive.  Once data arrives it will wakeup your thread and continue exe</w:t>
       </w:r>
       <w:r>
         <w:t>cution</w:t>
@@ -4131,14 +3135,12 @@
       <w:r>
         <w:t xml:space="preserve">, the return value from </w:t>
       </w:r>
-      <w:proofErr w:type="spellStart"/>
       <w:r>
         <w:rPr>
           <w:i/>
         </w:rPr>
         <w:t>wiced_tcp_accept</w:t>
       </w:r>
-      <w:proofErr w:type="spellEnd"/>
       <w:r>
         <w:t xml:space="preserve"> will be something other than WICED_SUCCESS.  It is then your choice what to do.</w:t>
       </w:r>
@@ -4154,14 +3156,12 @@
       <w:r>
         <w:t xml:space="preserve">Once the data has arrived you can call </w:t>
       </w:r>
-      <w:proofErr w:type="spellStart"/>
       <w:r>
         <w:rPr>
           <w:i/>
         </w:rPr>
         <w:t>wiced_tcp_receive</w:t>
       </w:r>
-      <w:proofErr w:type="spellEnd"/>
       <w:r>
         <w:t>.  This function has the prototype:</w:t>
       </w:r>
@@ -4171,29 +3171,8 @@
         <w:spacing w:after="0"/>
         <w:ind w:left="720"/>
       </w:pPr>
-      <w:proofErr w:type="spellStart"/>
-      <w:r>
-        <w:t>wiced_tcp_</w:t>
-      </w:r>
-      <w:proofErr w:type="gramStart"/>
-      <w:r>
-        <w:t>receive</w:t>
-      </w:r>
-      <w:proofErr w:type="spellEnd"/>
-      <w:r>
-        <w:t>(</w:t>
-      </w:r>
-      <w:proofErr w:type="gramEnd"/>
-      <w:r>
-        <w:t xml:space="preserve"> </w:t>
-      </w:r>
-      <w:proofErr w:type="spellStart"/>
-      <w:r>
-        <w:t>wiced_tcp_socket_t</w:t>
-      </w:r>
-      <w:proofErr w:type="spellEnd"/>
-      <w:r>
-        <w:t xml:space="preserve">* socket, </w:t>
+      <w:r>
+        <w:t xml:space="preserve">wiced_tcp_receive( wiced_tcp_socket_t* socket, </w:t>
       </w:r>
     </w:p>
     <w:p>
@@ -4201,77 +3180,55 @@
         <w:spacing w:after="0"/>
         <w:ind w:left="2880"/>
       </w:pPr>
-      <w:proofErr w:type="spellStart"/>
-      <w:r>
+      <w:r>
+        <w:t xml:space="preserve">wiced_packet_t** packet, </w:t>
+      </w:r>
+    </w:p>
+    <w:p>
+      <w:pPr>
+        <w:ind w:left="2880"/>
+      </w:pPr>
+      <w:r>
+        <w:t>uint32_t timeout )</w:t>
+      </w:r>
+    </w:p>
+    <w:p>
+      <w:pPr>
+        <w:pStyle w:val="ListParagraph"/>
+      </w:pPr>
+      <w:r>
+        <w:t xml:space="preserve">The </w:t>
+      </w:r>
+      <w:r>
+        <w:rPr>
+          <w:i/>
+        </w:rPr>
+        <w:t>wiced_packet_t **</w:t>
+      </w:r>
+      <w:r>
+        <w:t xml:space="preserve"> packet means that you need to give it a pointer to a pointer </w:t>
+      </w:r>
+      <w:r>
+        <w:t xml:space="preserve">of type </w:t>
+      </w:r>
+      <w:r>
+        <w:rPr>
+          <w:i/>
+        </w:rPr>
         <w:t>wiced_packet_t</w:t>
       </w:r>
-      <w:proofErr w:type="spellEnd"/>
-      <w:r>
-        <w:t xml:space="preserve">** packet, </w:t>
-      </w:r>
-    </w:p>
-    <w:p>
-      <w:pPr>
-        <w:ind w:left="2880"/>
-      </w:pPr>
-      <w:proofErr w:type="gramStart"/>
-      <w:r>
-        <w:t>uint32_t</w:t>
-      </w:r>
-      <w:proofErr w:type="gramEnd"/>
-      <w:r>
-        <w:t xml:space="preserve"> timeout )</w:t>
-      </w:r>
-    </w:p>
-    <w:p>
-      <w:pPr>
-        <w:pStyle w:val="ListParagraph"/>
-      </w:pPr>
-      <w:r>
-        <w:t xml:space="preserve">The </w:t>
-      </w:r>
-      <w:proofErr w:type="spellStart"/>
-      <w:r>
-        <w:rPr>
-          <w:i/>
-        </w:rPr>
-        <w:t>wiced_packet_t</w:t>
-      </w:r>
-      <w:proofErr w:type="spellEnd"/>
-      <w:r>
-        <w:rPr>
-          <w:i/>
-        </w:rPr>
-        <w:t xml:space="preserve"> **</w:t>
-      </w:r>
-      <w:r>
-        <w:t xml:space="preserve"> packet means that you need to give it a pointer to a pointer </w:t>
-      </w:r>
-      <w:r>
-        <w:t xml:space="preserve">of type </w:t>
-      </w:r>
-      <w:proofErr w:type="spellStart"/>
-      <w:r>
-        <w:rPr>
-          <w:i/>
-        </w:rPr>
-        <w:t>wiced_packet_t</w:t>
-      </w:r>
-      <w:proofErr w:type="spellEnd"/>
       <w:r>
         <w:t xml:space="preserve"> </w:t>
       </w:r>
       <w:r>
         <w:t xml:space="preserve">so that the receive function can set your pointer to point to the TCP packet in the packet pool.  This function will also increment the reference count of that packet so when you are done you need to delete the packet by calling </w:t>
       </w:r>
-      <w:proofErr w:type="spellStart"/>
       <w:r>
         <w:rPr>
           <w:i/>
         </w:rPr>
         <w:t>wiced_packet_delete</w:t>
       </w:r>
-      <w:proofErr w:type="spellEnd"/>
       <w:r>
         <w:t>.</w:t>
       </w:r>
@@ -4287,14 +3244,12 @@
       <w:r>
         <w:t xml:space="preserve">Finally, you can get the actual TCP packet data by calling </w:t>
       </w:r>
-      <w:proofErr w:type="spellStart"/>
       <w:r>
         <w:rPr>
           <w:i/>
         </w:rPr>
         <w:t>wiced_packet_get_data</w:t>
       </w:r>
-      <w:proofErr w:type="spellEnd"/>
       <w:r>
         <w:t xml:space="preserve"> which has the following prototype:</w:t>
       </w:r>
@@ -4304,29 +3259,8 @@
         <w:spacing w:after="0"/>
         <w:ind w:left="720"/>
       </w:pPr>
-      <w:proofErr w:type="spellStart"/>
-      <w:r>
-        <w:t>wiced_result_t</w:t>
-      </w:r>
-      <w:proofErr w:type="spellEnd"/>
-      <w:r>
-        <w:t xml:space="preserve"> </w:t>
-      </w:r>
-      <w:proofErr w:type="spellStart"/>
-      <w:r>
-        <w:t>wiced_packet_get_</w:t>
-      </w:r>
-      <w:proofErr w:type="gramStart"/>
-      <w:r>
-        <w:t>data</w:t>
-      </w:r>
-      <w:proofErr w:type="spellEnd"/>
-      <w:r>
-        <w:t>(</w:t>
-      </w:r>
-      <w:proofErr w:type="gramEnd"/>
-      <w:r>
-        <w:t xml:space="preserve"> </w:t>
+      <w:r>
+        <w:t xml:space="preserve">wiced_result_t wiced_packet_get_data( </w:t>
       </w:r>
     </w:p>
     <w:p>
@@ -4334,13 +3268,8 @@
         <w:spacing w:after="0"/>
         <w:ind w:left="2160"/>
       </w:pPr>
-      <w:proofErr w:type="spellStart"/>
-      <w:r>
-        <w:t>wiced_packet_t</w:t>
-      </w:r>
-      <w:proofErr w:type="spellEnd"/>
-      <w:r>
-        <w:t xml:space="preserve">* packet, </w:t>
+      <w:r>
+        <w:t xml:space="preserve">wiced_packet_t* packet, </w:t>
       </w:r>
     </w:p>
     <w:p>
@@ -4348,13 +3277,8 @@
         <w:spacing w:after="0"/>
         <w:ind w:left="2160"/>
       </w:pPr>
-      <w:proofErr w:type="gramStart"/>
-      <w:r>
-        <w:t>uint16_t</w:t>
-      </w:r>
-      <w:proofErr w:type="gramEnd"/>
-      <w:r>
-        <w:t xml:space="preserve"> offset, </w:t>
+      <w:r>
+        <w:t xml:space="preserve">uint16_t offset, </w:t>
       </w:r>
     </w:p>
     <w:p>
@@ -4372,15 +3296,7 @@
         <w:ind w:left="2160"/>
       </w:pPr>
       <w:r>
-        <w:t xml:space="preserve">uint16_t* </w:t>
-      </w:r>
-      <w:proofErr w:type="spellStart"/>
-      <w:r>
-        <w:t>fragment_available_data_length</w:t>
-      </w:r>
-      <w:proofErr w:type="spellEnd"/>
-      <w:r>
-        <w:t xml:space="preserve">, </w:t>
+        <w:t xml:space="preserve">uint16_t* fragment_available_data_length, </w:t>
       </w:r>
     </w:p>
     <w:p>
@@ -4388,21 +3304,8 @@
         <w:ind w:left="2160"/>
       </w:pPr>
       <w:r>
-        <w:t>uint16_t *</w:t>
-      </w:r>
-      <w:proofErr w:type="spellStart"/>
-      <w:r>
-        <w:t>total_available_data_</w:t>
-      </w:r>
-      <w:proofErr w:type="gramStart"/>
-      <w:r>
-        <w:t>length</w:t>
-      </w:r>
-      <w:proofErr w:type="spellEnd"/>
-      <w:r>
-        <w:t xml:space="preserve"> )</w:t>
-      </w:r>
-      <w:proofErr w:type="gramEnd"/>
+        <w:t>uint16_t *total_available_data_length )</w:t>
+      </w:r>
     </w:p>
     <w:p>
       <w:pPr>
@@ -4458,13 +3361,8 @@
         <w:spacing w:after="0"/>
         <w:ind w:left="720"/>
       </w:pPr>
-      <w:proofErr w:type="gramStart"/>
-      <w:r>
-        <w:t>while(</w:t>
-      </w:r>
-      <w:proofErr w:type="gramEnd"/>
-      <w:r>
-        <w:t>1)</w:t>
+      <w:r>
+        <w:t>while(1)</w:t>
       </w:r>
     </w:p>
     <w:p>
@@ -4483,21 +3381,8 @@
         <w:spacing w:after="0"/>
         <w:ind w:left="1440"/>
       </w:pPr>
-      <w:proofErr w:type="spellStart"/>
-      <w:r>
-        <w:t>wiced_packet_t</w:t>
-      </w:r>
-      <w:proofErr w:type="spellEnd"/>
-      <w:r>
-        <w:t xml:space="preserve"> *</w:t>
-      </w:r>
-      <w:proofErr w:type="spellStart"/>
-      <w:r>
-        <w:t>myPacket</w:t>
-      </w:r>
-      <w:proofErr w:type="spellEnd"/>
-      <w:r>
-        <w:t>;</w:t>
+      <w:r>
+        <w:t>wiced_packet_t *myPacket;</w:t>
       </w:r>
     </w:p>
     <w:p>
@@ -4507,15 +3392,7 @@
         <w:ind w:left="1440"/>
       </w:pPr>
       <w:r>
-        <w:t>uint8_t *</w:t>
-      </w:r>
-      <w:proofErr w:type="spellStart"/>
-      <w:r>
-        <w:t>myData</w:t>
-      </w:r>
-      <w:proofErr w:type="spellEnd"/>
-      <w:r>
-        <w:t>;</w:t>
+        <w:t>uint8_t *myData;</w:t>
       </w:r>
     </w:p>
     <w:p>
@@ -4525,23 +3402,7 @@
         <w:ind w:left="1440"/>
       </w:pPr>
       <w:r>
-        <w:t xml:space="preserve">uint16_t </w:t>
-      </w:r>
-      <w:proofErr w:type="spellStart"/>
-      <w:r>
-        <w:t>frag_len</w:t>
-      </w:r>
-      <w:proofErr w:type="gramStart"/>
-      <w:r>
-        <w:t>,avail</w:t>
-      </w:r>
-      <w:proofErr w:type="gramEnd"/>
-      <w:r>
-        <w:t>_len</w:t>
-      </w:r>
-      <w:proofErr w:type="spellEnd"/>
-      <w:r>
-        <w:t>;</w:t>
+        <w:t>uint16_t frag_len,avail_len;</w:t>
       </w:r>
     </w:p>
     <w:p>
@@ -4550,21 +3411,8 @@
         <w:spacing w:after="0"/>
         <w:ind w:left="1440"/>
       </w:pPr>
-      <w:proofErr w:type="gramStart"/>
-      <w:r>
-        <w:t>result</w:t>
-      </w:r>
-      <w:proofErr w:type="gramEnd"/>
-      <w:r>
-        <w:t xml:space="preserve"> = </w:t>
-      </w:r>
-      <w:proofErr w:type="spellStart"/>
-      <w:r>
-        <w:t>wiced_tcp_accept</w:t>
-      </w:r>
-      <w:proofErr w:type="spellEnd"/>
-      <w:r>
-        <w:t>(</w:t>
+      <w:r>
+        <w:t>result = wiced_tcp_accept(</w:t>
       </w:r>
       <w:r>
         <w:t xml:space="preserve"> </w:t>
@@ -4594,13 +3442,8 @@
         <w:spacing w:after="0"/>
         <w:ind w:left="1440"/>
       </w:pPr>
-      <w:proofErr w:type="gramStart"/>
-      <w:r>
-        <w:t>if</w:t>
-      </w:r>
-      <w:proofErr w:type="gramEnd"/>
-      <w:r>
-        <w:t xml:space="preserve"> (result != WICED_SUCCESS) </w:t>
+      <w:r>
+        <w:t xml:space="preserve">if (result != WICED_SUCCESS) </w:t>
       </w:r>
       <w:r>
         <w:t xml:space="preserve">   </w:t>
@@ -4624,13 +3467,8 @@
         <w:spacing w:after="0"/>
         <w:ind w:left="2340"/>
       </w:pPr>
-      <w:proofErr w:type="gramStart"/>
-      <w:r>
-        <w:t>continue</w:t>
-      </w:r>
-      <w:proofErr w:type="gramEnd"/>
-      <w:r>
-        <w:t>;</w:t>
+      <w:r>
+        <w:t>continue;</w:t>
       </w:r>
       <w:r>
         <w:t xml:space="preserve">                                  //  Skip the rest of this iteration through </w:t>
@@ -4648,19 +3486,9 @@
         <w:spacing w:after="0"/>
         <w:ind w:left="1440"/>
       </w:pPr>
-      <w:proofErr w:type="spellStart"/>
-      <w:r>
-        <w:t>wiced_tcp_</w:t>
-      </w:r>
-      <w:proofErr w:type="gramStart"/>
-      <w:r>
-        <w:t>receive</w:t>
-      </w:r>
-      <w:proofErr w:type="spellEnd"/>
-      <w:r>
-        <w:t>(</w:t>
-      </w:r>
-      <w:proofErr w:type="gramEnd"/>
+      <w:r>
+        <w:t>wiced_tcp_receive(</w:t>
+      </w:r>
       <w:r>
         <w:t xml:space="preserve"> </w:t>
       </w:r>
@@ -4671,15 +3499,7 @@
         <w:t xml:space="preserve"> </w:t>
       </w:r>
       <w:r>
-        <w:t>&amp;</w:t>
-      </w:r>
-      <w:proofErr w:type="spellStart"/>
-      <w:r>
-        <w:t>myPacket</w:t>
-      </w:r>
-      <w:proofErr w:type="spellEnd"/>
-      <w:r>
-        <w:t>,</w:t>
+        <w:t>&amp;myPacket,</w:t>
       </w:r>
       <w:r>
         <w:t xml:space="preserve"> </w:t>
@@ -4700,29 +3520,14 @@
         <w:spacing w:after="0"/>
         <w:ind w:left="1440"/>
       </w:pPr>
-      <w:proofErr w:type="spellStart"/>
-      <w:r>
-        <w:t>wiced_packet_get_</w:t>
-      </w:r>
-      <w:proofErr w:type="gramStart"/>
-      <w:r>
-        <w:t>data</w:t>
-      </w:r>
-      <w:proofErr w:type="spellEnd"/>
-      <w:r>
-        <w:t>(</w:t>
-      </w:r>
-      <w:proofErr w:type="gramEnd"/>
+      <w:r>
+        <w:t>wiced_packet_get_data(</w:t>
+      </w:r>
       <w:r>
         <w:t xml:space="preserve"> </w:t>
       </w:r>
-      <w:proofErr w:type="spellStart"/>
-      <w:r>
-        <w:t>myPacket</w:t>
-      </w:r>
-      <w:proofErr w:type="spellEnd"/>
-      <w:r>
-        <w:t>,</w:t>
+      <w:r>
+        <w:t>myPacket,</w:t>
       </w:r>
       <w:r>
         <w:t xml:space="preserve"> </w:t>
@@ -4734,41 +3539,20 @@
         <w:t xml:space="preserve"> </w:t>
       </w:r>
       <w:r>
-        <w:t>&amp;</w:t>
-      </w:r>
-      <w:proofErr w:type="spellStart"/>
-      <w:r>
-        <w:t>myData</w:t>
-      </w:r>
-      <w:proofErr w:type="spellEnd"/>
-      <w:r>
-        <w:t>,</w:t>
+        <w:t>&amp;myData,</w:t>
       </w:r>
       <w:r>
         <w:t xml:space="preserve"> </w:t>
       </w:r>
       <w:r>
-        <w:t>&amp;</w:t>
-      </w:r>
-      <w:proofErr w:type="spellStart"/>
-      <w:r>
-        <w:t>frag_len</w:t>
-      </w:r>
-      <w:proofErr w:type="spellEnd"/>
-      <w:r>
-        <w:t>,</w:t>
+        <w:t>&amp;frag_len,</w:t>
       </w:r>
       <w:r>
         <w:t xml:space="preserve"> </w:t>
       </w:r>
       <w:r>
-        <w:t>&amp;</w:t>
-      </w:r>
-      <w:proofErr w:type="spellStart"/>
-      <w:r>
-        <w:t>avail_len</w:t>
-      </w:r>
-      <w:proofErr w:type="spellEnd"/>
+        <w:t>&amp;avail_len</w:t>
+      </w:r>
       <w:r>
         <w:t xml:space="preserve"> </w:t>
       </w:r>
@@ -4782,23 +3566,8 @@
         <w:spacing w:after="0"/>
         <w:ind w:left="1440"/>
       </w:pPr>
-      <w:proofErr w:type="spellStart"/>
-      <w:proofErr w:type="gramStart"/>
-      <w:r>
-        <w:t>myData</w:t>
-      </w:r>
-      <w:proofErr w:type="spellEnd"/>
-      <w:r>
-        <w:t>[</w:t>
-      </w:r>
-      <w:proofErr w:type="spellStart"/>
-      <w:proofErr w:type="gramEnd"/>
-      <w:r>
-        <w:t>avail_len</w:t>
-      </w:r>
-      <w:proofErr w:type="spellEnd"/>
-      <w:r>
-        <w:t xml:space="preserve">] =  0; </w:t>
+      <w:r>
+        <w:t xml:space="preserve">myData[avail_len] =  0; </w:t>
       </w:r>
       <w:r>
         <w:t xml:space="preserve">            </w:t>
@@ -4832,26 +3601,13 @@
         <w:ind w:left="1440"/>
       </w:pPr>
       <w:r>
-        <w:t>WPRINT_APP_</w:t>
-      </w:r>
-      <w:proofErr w:type="gramStart"/>
-      <w:r>
-        <w:t>INFO(</w:t>
-      </w:r>
-      <w:proofErr w:type="gramEnd"/>
-      <w:r>
-        <w:t>(“Packet=%s\n”,</w:t>
+        <w:t>WPRINT_APP_INFO((“Packet=%s\n”,</w:t>
       </w:r>
       <w:r>
         <w:t xml:space="preserve"> </w:t>
       </w:r>
-      <w:proofErr w:type="spellStart"/>
-      <w:r>
-        <w:t>myData</w:t>
-      </w:r>
-      <w:proofErr w:type="spellEnd"/>
-      <w:r>
-        <w:t>));</w:t>
+      <w:r>
+        <w:t>myData));</w:t>
       </w:r>
     </w:p>
     <w:p>
@@ -4860,27 +3616,15 @@
         <w:spacing w:after="0"/>
         <w:ind w:left="1440"/>
       </w:pPr>
-      <w:proofErr w:type="spellStart"/>
-      <w:r>
-        <w:t>wiced_packet_</w:t>
-      </w:r>
-      <w:proofErr w:type="gramStart"/>
-      <w:r>
-        <w:t>delete</w:t>
-      </w:r>
-      <w:proofErr w:type="spellEnd"/>
-      <w:r>
-        <w:t>(</w:t>
-      </w:r>
-      <w:proofErr w:type="gramEnd"/>
+      <w:r>
+        <w:t>wiced_packet_delete(</w:t>
+      </w:r>
       <w:r>
         <w:t xml:space="preserve"> </w:t>
       </w:r>
-      <w:proofErr w:type="spellStart"/>
       <w:r>
         <w:t>myPacket</w:t>
       </w:r>
-      <w:proofErr w:type="spellEnd"/>
       <w:r>
         <w:t xml:space="preserve"> </w:t>
       </w:r>
@@ -4894,21 +3638,8 @@
         <w:spacing w:after="0"/>
         <w:ind w:left="1440"/>
       </w:pPr>
-      <w:proofErr w:type="spellStart"/>
-      <w:r>
-        <w:t>wiced_tcp_</w:t>
-      </w:r>
-      <w:proofErr w:type="gramStart"/>
-      <w:r>
-        <w:t>disconnect</w:t>
-      </w:r>
-      <w:proofErr w:type="spellEnd"/>
-      <w:r>
-        <w:t>(</w:t>
-      </w:r>
-      <w:proofErr w:type="gramEnd"/>
-      <w:r>
-        <w:t>&amp;socket);</w:t>
+      <w:r>
+        <w:t>wiced_tcp_disconnect(&amp;socket);</w:t>
       </w:r>
     </w:p>
     <w:p>
@@ -4955,33 +3686,17 @@
       <w:r>
         <w:t xml:space="preserve">, the </w:t>
       </w:r>
-      <w:proofErr w:type="spellStart"/>
-      <w:r>
-        <w:rPr>
-          <w:i/>
-        </w:rPr>
-        <w:t>wiced_tcp_</w:t>
-      </w:r>
-      <w:proofErr w:type="gramStart"/>
-      <w:r>
-        <w:rPr>
-          <w:i/>
-        </w:rPr>
-        <w:t>accept</w:t>
-      </w:r>
-      <w:proofErr w:type="spellEnd"/>
-      <w:r>
-        <w:rPr>
-          <w:i/>
-        </w:rPr>
-        <w:t>(</w:t>
-      </w:r>
-      <w:proofErr w:type="gramEnd"/>
-      <w:r>
-        <w:rPr>
-          <w:i/>
-        </w:rPr>
-        <w:t>)</w:t>
+      <w:r>
+        <w:rPr>
+          <w:i/>
+        </w:rPr>
+        <w:t>wiced_tcp_accept</w:t>
+      </w:r>
+      <w:r>
+        <w:rPr>
+          <w:i/>
+        </w:rPr>
+        <w:t>()</w:t>
       </w:r>
       <w:r>
         <w:t xml:space="preserve"> call allows the server to receive the next packet.</w:t>
@@ -5747,13 +4462,8 @@
           <w:numId w:val="3"/>
         </w:numPr>
       </w:pPr>
-      <w:proofErr w:type="spellStart"/>
-      <w:r>
-        <w:t>Pre</w:t>
-      </w:r>
-      <w:proofErr w:type="spellEnd"/>
-      <w:r>
-        <w:t xml:space="preserve"> Share the </w:t>
+      <w:r>
+        <w:t xml:space="preserve">Pre Share the </w:t>
       </w:r>
       <w:r>
         <w:t xml:space="preserve">public </w:t>
@@ -5926,13 +4636,8 @@
       <w:r>
         <w:t xml:space="preserve">SSL and </w:t>
       </w:r>
-      <w:proofErr w:type="spellStart"/>
-      <w:r>
-        <w:t>and</w:t>
-      </w:r>
-      <w:proofErr w:type="spellEnd"/>
-      <w:r>
-        <w:t xml:space="preserve"> its successor </w:t>
+      <w:r>
+        <w:t xml:space="preserve">and its successor </w:t>
       </w:r>
       <w:r>
         <w:t xml:space="preserve">TLS </w:t>
@@ -6030,13 +4735,8 @@
         <w:sym w:font="Wingdings" w:char="F0E0"/>
       </w:r>
       <w:r>
-        <w:t xml:space="preserve"> </w:t>
-      </w:r>
-      <w:proofErr w:type="spellStart"/>
-      <w:r>
-        <w:t>Router</w:t>
-      </w:r>
-      <w:proofErr w:type="spellEnd"/>
+        <w:t xml:space="preserve"> Router</w:t>
+      </w:r>
       <w:r>
         <w:sym w:font="Wingdings" w:char="F0E0"/>
       </w:r>
@@ -6623,15 +5323,7 @@
         </w:numPr>
       </w:pPr>
       <w:r>
-        <w:t xml:space="preserve">Open a socket to WWEP server (create, bind, </w:t>
-      </w:r>
-      <w:proofErr w:type="gramStart"/>
-      <w:r>
-        <w:t>connect</w:t>
-      </w:r>
-      <w:proofErr w:type="gramEnd"/>
-      <w:r>
-        <w:t>).</w:t>
+        <w:t>Open a socket to WWEP server (create, bind, connect).</w:t>
       </w:r>
     </w:p>
     <w:p>
@@ -6681,19 +5373,11 @@
       <w:r>
         <w:t xml:space="preserve">Delete the TCP stream (Hint: </w:t>
       </w:r>
-      <w:proofErr w:type="spellStart"/>
-      <w:r>
-        <w:rPr>
-          <w:i/>
-        </w:rPr>
-        <w:t>wiced_tcp_stream_deinit</w:t>
-      </w:r>
-      <w:proofErr w:type="spellEnd"/>
-      <w:r>
-        <w:rPr>
-          <w:i/>
-        </w:rPr>
-        <w:t>()</w:t>
+      <w:r>
+        <w:rPr>
+          <w:i/>
+        </w:rPr>
+        <w:t>wiced_tcp_stream_deinit()</w:t>
       </w:r>
       <w:r>
         <w:t>)</w:t>
@@ -6770,18 +5454,10 @@
         <w:t xml:space="preserve">WWEP </w:t>
       </w:r>
       <w:r>
-        <w:t xml:space="preserve">protocol the server returns a packet with either “A” or </w:t>
-      </w:r>
-      <w:proofErr w:type="spellStart"/>
-      <w:r>
-        <w:t>an</w:t>
-      </w:r>
-      <w:r>
-        <w:t>d</w:t>
-      </w:r>
-      <w:proofErr w:type="spellEnd"/>
-      <w:r>
-        <w:t xml:space="preserve"> “X” as the first character.  For this exercise, r</w:t>
+        <w:t>protocol the server returns a packet with either “A” or an</w:t>
+      </w:r>
+      <w:r>
+        <w:t>d “X” as the first character.  For this exercise, r</w:t>
       </w:r>
       <w:r>
         <w:t xml:space="preserve">ead the </w:t>
@@ -6812,7 +5488,6 @@
       <w:r>
         <w:t>This can be done by calling “</w:t>
       </w:r>
-      <w:proofErr w:type="spellStart"/>
       <w:r>
         <w:rPr>
           <w:i/>
@@ -6823,28 +5498,7 @@
         <w:rPr>
           <w:i/>
         </w:rPr>
-        <w:t>stream_</w:t>
-      </w:r>
-      <w:proofErr w:type="gramStart"/>
-      <w:r>
-        <w:rPr>
-          <w:i/>
-        </w:rPr>
-        <w:t>read</w:t>
-      </w:r>
-      <w:proofErr w:type="spellEnd"/>
-      <w:r>
-        <w:rPr>
-          <w:i/>
-        </w:rPr>
-        <w:t>(</w:t>
-      </w:r>
-      <w:proofErr w:type="gramEnd"/>
-      <w:r>
-        <w:rPr>
-          <w:i/>
-        </w:rPr>
-        <w:t>)</w:t>
+        <w:t>stream_read()</w:t>
       </w:r>
       <w:r>
         <w:t>”</w:t>
@@ -7039,22 +5693,12 @@
       <w:r>
         <w:t xml:space="preserve"> </w:t>
       </w:r>
-      <w:proofErr w:type="spellStart"/>
-      <w:r>
-        <w:t>wiced_tcp_receive</w:t>
-      </w:r>
-      <w:proofErr w:type="spellEnd"/>
-      <w:r>
-        <w:t xml:space="preserve">() and </w:t>
-      </w:r>
-      <w:proofErr w:type="spellStart"/>
-      <w:r>
-        <w:t>wic</w:t>
+      <w:r>
+        <w:t>wiced_tcp_receive() and wic</w:t>
       </w:r>
       <w:r>
         <w:t>ed_packet_get_data</w:t>
       </w:r>
-      <w:proofErr w:type="spellEnd"/>
       <w:r>
         <w:t>()</w:t>
       </w:r>
@@ -7127,46 +5771,30 @@
         <w:t>4</w:t>
       </w:r>
       <w:r>
+        <w:t xml:space="preserve"> Implement the server side of the insecure </w:t>
+      </w:r>
+      <w:r>
+        <w:t xml:space="preserve">WWEP </w:t>
+      </w:r>
+      <w:r>
+        <w:t>protocol</w:t>
+      </w:r>
+      <w:r>
+        <w:t xml:space="preserve"> that can handle one connection at a time (using </w:t>
+      </w:r>
+      <w:r>
+        <w:t>TCP</w:t>
+      </w:r>
+      <w:r>
         <w:t xml:space="preserve"> </w:t>
       </w:r>
-      <w:proofErr w:type="gramStart"/>
-      <w:r>
-        <w:t>Implement</w:t>
-      </w:r>
-      <w:proofErr w:type="gramEnd"/>
-      <w:r>
-        <w:t xml:space="preserve"> the server side of the insecure </w:t>
-      </w:r>
-      <w:r>
-        <w:t xml:space="preserve">WWEP </w:t>
-      </w:r>
-      <w:r>
-        <w:t>protocol</w:t>
-      </w:r>
-      <w:r>
-        <w:t xml:space="preserve"> that can handle one connection at a time (using </w:t>
-      </w:r>
-      <w:r>
-        <w:t>TCP</w:t>
-      </w:r>
-      <w:r>
-        <w:t xml:space="preserve"> </w:t>
-      </w:r>
       <w:r>
         <w:t>packet reads)</w:t>
       </w:r>
     </w:p>
     <w:p>
       <w:r>
-        <w:t xml:space="preserve">Hint: Look at the documentation in the TCP server </w:t>
-      </w:r>
-      <w:proofErr w:type="spellStart"/>
-      <w:r>
-        <w:t>comms</w:t>
-      </w:r>
-      <w:proofErr w:type="spellEnd"/>
-      <w:r>
-        <w:t xml:space="preserve"> section of the API guide.</w:t>
+        <w:t>Hint: Look at the documentation in the TCP server comms section of the API guide.</w:t>
       </w:r>
     </w:p>
     <w:p>
@@ -7179,15 +5807,7 @@
         <w:t xml:space="preserve">Hint: The WICED library has a linked list utility that can be found </w:t>
       </w:r>
       <w:r>
-        <w:t>in the libraries/utilities directory.  You can simply include it using #include “</w:t>
-      </w:r>
-      <w:proofErr w:type="spellStart"/>
-      <w:r>
-        <w:t>linked_list.h</w:t>
-      </w:r>
-      <w:proofErr w:type="spellEnd"/>
-      <w:r>
-        <w:t>” which also provide the API documentation.</w:t>
+        <w:t>in the libraries/utilities directory.  You can simply include it using #include “linked_list.h” which also provide the API documentation.</w:t>
       </w:r>
     </w:p>
     <w:p>
@@ -7199,15 +5819,7 @@
         <w:t>(Advanced) 05</w:t>
       </w:r>
       <w:r>
-        <w:t xml:space="preserve"> </w:t>
-      </w:r>
-      <w:proofErr w:type="gramStart"/>
-      <w:r>
-        <w:t>Implement</w:t>
-      </w:r>
-      <w:proofErr w:type="gramEnd"/>
-      <w:r>
-        <w:t xml:space="preserve"> the server side of the insecure W</w:t>
+        <w:t xml:space="preserve"> Implement the server side of the insecure W</w:t>
       </w:r>
       <w:r>
         <w:t>W</w:t>
@@ -7230,15 +5842,7 @@
         <w:t xml:space="preserve">Hint: </w:t>
       </w:r>
       <w:r>
-        <w:t xml:space="preserve">Look at the function </w:t>
-      </w:r>
-      <w:proofErr w:type="spellStart"/>
-      <w:r>
-        <w:t>wiced_tcp_register_callbacks</w:t>
-      </w:r>
-      <w:proofErr w:type="spellEnd"/>
-      <w:r>
-        <w:t>. You will need callback functions for a socket connection, for new data received from the client, and for a socket disconnection.</w:t>
+        <w:t>Look at the function wiced_tcp_register_callbacks. You will need callback functions for a socket connection, for new data received from the client, and for a socket disconnection.</w:t>
       </w:r>
     </w:p>
     <w:p>
@@ -7246,15 +5850,7 @@
         <w:keepNext/>
       </w:pPr>
       <w:r>
-        <w:t xml:space="preserve">Hint: You may want to increase </w:t>
-      </w:r>
-      <w:proofErr w:type="gramStart"/>
-      <w:r>
-        <w:t>the transmit</w:t>
-      </w:r>
-      <w:proofErr w:type="gramEnd"/>
-      <w:r>
-        <w:t xml:space="preserve"> and receive buffer pool sizes </w:t>
+        <w:t xml:space="preserve">Hint: You may want to increase the transmit and receive buffer pool sizes </w:t>
       </w:r>
       <w:r>
         <w:t xml:space="preserve">to a value of 6 </w:t>
@@ -7390,13 +5986,8 @@
       <w:r>
         <w:t xml:space="preserve">08 </w:t>
       </w:r>
-      <w:proofErr w:type="gramStart"/>
-      <w:r>
-        <w:t>Implement</w:t>
-      </w:r>
-      <w:proofErr w:type="gramEnd"/>
-      <w:r>
-        <w:t xml:space="preserve"> the server side of the secure </w:t>
+      <w:r>
+        <w:t xml:space="preserve">Implement the server side of the secure </w:t>
       </w:r>
       <w:r>
         <w:t xml:space="preserve">WWEP </w:t>
@@ -11048,7 +9639,7 @@
   <w:style w:type="paragraph" w:default="1" w:styleId="Normal">
     <w:name w:val="Normal"/>
     <w:qFormat/>
-    <w:rsid w:val="00E56C6F"/>
+    <w:rsid w:val="00A95814"/>
   </w:style>
   <w:style w:type="paragraph" w:styleId="Heading1">
     <w:name w:val="heading 1"/>
@@ -11168,7 +9759,7 @@
     <w:uiPriority w:val="1"/>
     <w:semiHidden/>
     <w:unhideWhenUsed/>
-    <w:rsid w:val="00E56C6F"/>
+    <w:rsid w:val="00A95814"/>
   </w:style>
   <w:style w:type="table" w:default="1" w:styleId="TableNormal">
     <w:name w:val="Normal Table"/>
@@ -11190,7 +9781,7 @@
     <w:uiPriority w:val="99"/>
     <w:semiHidden/>
     <w:unhideWhenUsed/>
-    <w:rsid w:val="00E56C6F"/>
+    <w:rsid w:val="00A95814"/>
   </w:style>
   <w:style w:type="paragraph" w:styleId="ListParagraph">
     <w:name w:val="List Paragraph"/>
@@ -11977,7 +10568,7 @@
 </file>
 
 <file path=customXml/itemProps1.xml><?xml version="1.0" encoding="utf-8"?>
-<ds:datastoreItem xmlns:ds="http://schemas.openxmlformats.org/officeDocument/2006/customXml" ds:itemID="{28AAF0C8-7703-4A43-81E6-652753AC6373}">
+<ds:datastoreItem xmlns:ds="http://schemas.openxmlformats.org/officeDocument/2006/customXml" ds:itemID="{68015FB5-F54C-41C7-9ABE-F54D82CB8A23}">
   <ds:schemaRefs>
     <ds:schemaRef ds:uri="http://schemas.openxmlformats.org/officeDocument/2006/bibliography"/>
   </ds:schemaRefs>

--- a/labmanual/WW101-06-Sockets-TLS.docx
+++ b/labmanual/WW101-06-Sockets-TLS.docx
@@ -6,8 +6,6 @@
       <w:pPr>
         <w:pStyle w:val="Heading1"/>
       </w:pPr>
-      <w:bookmarkStart w:id="0" w:name="_GoBack"/>
-      <w:bookmarkEnd w:id="0"/>
       <w:r>
         <w:t xml:space="preserve">Chapter </w:t>
       </w:r>
@@ -1727,7 +1725,25 @@
         <w:t xml:space="preserve"> </w:t>
       </w:r>
       <w:r>
-        <w:t xml:space="preserve">function. This method takes the stream and message as parameters. </w:t>
+        <w:t xml:space="preserve">function. This </w:t>
+      </w:r>
+      <w:del w:id="0" w:author="Greg Landry" w:date="2017-03-01T15:30:00Z">
+        <w:r>
+          <w:delText xml:space="preserve">method </w:delText>
+        </w:r>
+      </w:del>
+      <w:ins w:id="1" w:author="Greg Landry" w:date="2017-03-01T15:30:00Z">
+        <w:r>
+          <w:t>function</w:t>
+        </w:r>
+        <w:bookmarkStart w:id="2" w:name="_GoBack"/>
+        <w:bookmarkEnd w:id="2"/>
+        <w:r>
+          <w:t xml:space="preserve"> </w:t>
+        </w:r>
+      </w:ins>
+      <w:r>
+        <w:t xml:space="preserve">takes the stream and message as parameters. </w:t>
       </w:r>
       <w:r>
         <w:t xml:space="preserve">The message is just an array of characters to send. </w:t>
@@ -6144,7 +6160,7 @@
                 <w:bCs/>
                 <w:noProof/>
               </w:rPr>
-              <w:t>1</w:t>
+              <w:t>4</w:t>
             </w:r>
             <w:r>
               <w:rPr>
@@ -9253,6 +9269,14 @@
   </w:num>
   <w:numIdMacAtCleanup w:val="17"/>
 </w:numbering>
+</file>
+
+<file path=word/people.xml><?xml version="1.0" encoding="utf-8"?>
+<w15:people xmlns:wpc="http://schemas.microsoft.com/office/word/2010/wordprocessingCanvas" xmlns:mc="http://schemas.openxmlformats.org/markup-compatibility/2006" xmlns:o="urn:schemas-microsoft-com:office:office" xmlns:r="http://schemas.openxmlformats.org/officeDocument/2006/relationships" xmlns:m="http://schemas.openxmlformats.org/officeDocument/2006/math" xmlns:v="urn:schemas-microsoft-com:vml" xmlns:wp14="http://schemas.microsoft.com/office/word/2010/wordprocessingDrawing" xmlns:wp="http://schemas.openxmlformats.org/drawingml/2006/wordprocessingDrawing" xmlns:w10="urn:schemas-microsoft-com:office:word" xmlns:w="http://schemas.openxmlformats.org/wordprocessingml/2006/main" xmlns:w14="http://schemas.microsoft.com/office/word/2010/wordml" xmlns:w15="http://schemas.microsoft.com/office/word/2012/wordml" xmlns:wpg="http://schemas.microsoft.com/office/word/2010/wordprocessingGroup" xmlns:wpi="http://schemas.microsoft.com/office/word/2010/wordprocessingInk" xmlns:wne="http://schemas.microsoft.com/office/word/2006/wordml" xmlns:wps="http://schemas.microsoft.com/office/word/2010/wordprocessingShape" mc:Ignorable="w14 w15 wp14">
+  <w15:person w15:author="Greg Landry">
+    <w15:presenceInfo w15:providerId="None" w15:userId="Greg Landry"/>
+  </w15:person>
+</w15:people>
 </file>
 
 <file path=word/styles.xml><?xml version="1.0" encoding="utf-8"?>
@@ -9639,7 +9663,7 @@
   <w:style w:type="paragraph" w:default="1" w:styleId="Normal">
     <w:name w:val="Normal"/>
     <w:qFormat/>
-    <w:rsid w:val="00A95814"/>
+    <w:rsid w:val="00FF054F"/>
   </w:style>
   <w:style w:type="paragraph" w:styleId="Heading1">
     <w:name w:val="heading 1"/>
@@ -9759,7 +9783,7 @@
     <w:uiPriority w:val="1"/>
     <w:semiHidden/>
     <w:unhideWhenUsed/>
-    <w:rsid w:val="00A95814"/>
+    <w:rsid w:val="00FF054F"/>
   </w:style>
   <w:style w:type="table" w:default="1" w:styleId="TableNormal">
     <w:name w:val="Normal Table"/>
@@ -9781,7 +9805,7 @@
     <w:uiPriority w:val="99"/>
     <w:semiHidden/>
     <w:unhideWhenUsed/>
-    <w:rsid w:val="00A95814"/>
+    <w:rsid w:val="00FF054F"/>
   </w:style>
   <w:style w:type="paragraph" w:styleId="ListParagraph">
     <w:name w:val="List Paragraph"/>
@@ -10568,7 +10592,7 @@
 </file>
 
 <file path=customXml/itemProps1.xml><?xml version="1.0" encoding="utf-8"?>
-<ds:datastoreItem xmlns:ds="http://schemas.openxmlformats.org/officeDocument/2006/customXml" ds:itemID="{68015FB5-F54C-41C7-9ABE-F54D82CB8A23}">
+<ds:datastoreItem xmlns:ds="http://schemas.openxmlformats.org/officeDocument/2006/customXml" ds:itemID="{F80F857A-CECA-4AC9-A3AB-9231A6C0433E}">
   <ds:schemaRefs>
     <ds:schemaRef ds:uri="http://schemas.openxmlformats.org/officeDocument/2006/bibliography"/>
   </ds:schemaRefs>
